--- a/Appunti diritto 2022.docx
+++ b/Appunti diritto 2022.docx
@@ -78,6 +78,16 @@
         </w:rPr>
         <w:t>, regolamenti</w:t>
       </w:r>
+      <w:r>
+        <w:rPr>
+          <w:b/>
+          <w:bCs/>
+          <w:i/>
+          <w:iCs/>
+          <w:u w:val="single"/>
+        </w:rPr>
+        <w:t xml:space="preserve"> (inizio parte Viglione)</w:t>
+      </w:r>
     </w:p>
     <w:p>
       <w:pPr>
@@ -2446,7 +2456,13 @@
         <w:t>Una regola molto importante è la non doverosa approvazione nell’apertura di un commercio elettronico, specie in siti di e-commerce (B2B, business-to-business, B2C, business to consumer)</w:t>
       </w:r>
       <w:r>
-        <w:t>, rimanendo quindi libera senz autorizzazioni preventive per l’esercizio delle attività.</w:t>
+        <w:t>, rimanendo quindi libera senz</w:t>
+      </w:r>
+      <w:r>
+        <w:t>a</w:t>
+      </w:r>
+      <w:r>
+        <w:t xml:space="preserve"> autorizzazioni preventive per l’esercizio delle attività.</w:t>
       </w:r>
     </w:p>
     <w:p>
@@ -2616,10 +2632,25 @@
     </w:p>
     <w:p>
       <w:r>
-        <w:t>Nel caso di un particolare danno molto difettoso (che causa danni grossi) risponde il produttore (telefoni che esplodono direi, caso Samsung qualche anno fa, ad esempio</w:t>
-      </w:r>
-      <w:r>
-        <w:t xml:space="preserve">, o </w:t>
+        <w:t xml:space="preserve">Nel caso di un particolare danno </w:t>
+      </w:r>
+      <w:r>
+        <w:t xml:space="preserve">provocato da un prodotto </w:t>
+      </w:r>
+      <w:r>
+        <w:t>molto difettoso (che causa danni grossi) risponde il produttore (</w:t>
+      </w:r>
+      <w:r>
+        <w:t>esempio che pongo io, telefoni Samsung</w:t>
+      </w:r>
+      <w:r>
+        <w:t xml:space="preserve"> qualche anno fa</w:t>
+      </w:r>
+      <w:r>
+        <w:t xml:space="preserve"> noti per esplodere improvvisamente </w:t>
+      </w:r>
+      <w:r>
+        <w:t xml:space="preserve">o </w:t>
       </w:r>
       <w:r>
         <w:t>anche il malfunzionamento di una protesi medica, causando un ulteriore danno oltre a quello già presente</w:t>
@@ -2630,21 +2661,45 @@
     </w:p>
     <w:p>
       <w:r>
-        <w:t xml:space="preserve">In quanto consumatore, devo avere la possibilità di fare causa liberamente. </w:t>
-      </w:r>
-    </w:p>
-    <w:p>
-      <w:r>
-        <w:t xml:space="preserve">Nel caso di recesso, se il consumatore non viene messo al corrente della possibilità di rescissione, il periodo di reso si allunga moltissimo a beneficio del cliente; assieme alle garanzie, il reso è il più importante. </w:t>
+        <w:t>In quanto consumator</w:t>
+      </w:r>
+      <w:r>
+        <w:t>e, egli deve possedere la possibilità</w:t>
+      </w:r>
+      <w:r>
+        <w:t xml:space="preserve"> di fare causa liberamente</w:t>
+      </w:r>
+      <w:r>
+        <w:t xml:space="preserve"> al produttore/venditore.</w:t>
+      </w:r>
+      <w:r>
+        <w:t xml:space="preserve"> N</w:t>
+      </w:r>
+      <w:r>
+        <w:t xml:space="preserve">el caso di recesso, se il consumatore non viene messo al corrente della possibilità di rescissione, il periodo di reso si allunga moltissimo a beneficio del cliente; assieme alle garanzie, il reso è il più importante. </w:t>
       </w:r>
     </w:p>
     <w:p/>
     <w:p>
       <w:r>
-        <w:t>Il codice del consumo si applica nei contratti a distanz</w:t>
-      </w:r>
-      <w:r>
-        <w:t>a tra professionista/fornitore e consumatore. Non viene sempre applicat</w:t>
+        <w:t xml:space="preserve">Il codice del consumo si applica nei </w:t>
+      </w:r>
+      <w:r>
+        <w:rPr>
+          <w:i/>
+          <w:iCs/>
+        </w:rPr>
+        <w:t>contratti a distanz</w:t>
+      </w:r>
+      <w:r>
+        <w:rPr>
+          <w:i/>
+          <w:iCs/>
+        </w:rPr>
+        <w:t>a</w:t>
+      </w:r>
+      <w:r>
+        <w:t xml:space="preserve"> tra professionista/fornitore e consumatore. Non viene sempre applicat</w:t>
       </w:r>
       <w:r>
         <w:t>o, pe</w:t>
@@ -2732,6 +2787,7 @@
     </w:p>
     <w:p>
       <w:r>
+        <w:lastRenderedPageBreak/>
         <w:t>Anche qui non si esercita in vari casi</w:t>
       </w:r>
       <w:r>
@@ -2759,7 +2815,6 @@
         </w:numPr>
       </w:pPr>
       <w:r>
-        <w:lastRenderedPageBreak/>
         <w:t>servizi di alloggio/trasporto/ristorazione, fornendo prestazioni in una certa data/periodo</w:t>
       </w:r>
     </w:p>
@@ -2980,7 +3035,27 @@
         <w:t>l’arbitrato online</w:t>
       </w:r>
       <w:r>
-        <w:t>; in questo caso ha diritto di non essere sottoposto a una decisione basata unicamente sul trattamento automatizzato (art 22 reg. 679/2019 UE)</w:t>
+        <w:t xml:space="preserve">; in questo caso ha </w:t>
+      </w:r>
+      <w:r>
+        <w:rPr>
+          <w:i/>
+          <w:iCs/>
+        </w:rPr>
+        <w:t>“</w:t>
+      </w:r>
+      <w:r>
+        <w:rPr>
+          <w:i/>
+          <w:iCs/>
+        </w:rPr>
+        <w:t>diritto di non essere sottoposto a una decisione basata unicamente sul trattamento automatizzato</w:t>
+      </w:r>
+      <w:r>
+        <w:t>”</w:t>
+      </w:r>
+      <w:r>
+        <w:t xml:space="preserve"> (art 22 reg. 679/2019 UE)</w:t>
       </w:r>
       <w:r>
         <w:t>, quindi non si può pensare che l’utente sia sottoposto a questo tipo di decisione.</w:t>
@@ -3109,6 +3184,7 @@
     </w:p>
     <w:p>
       <w:r>
+        <w:lastRenderedPageBreak/>
         <w:t xml:space="preserve">Non per forza deve essere un bene materiale, per esempio </w:t>
       </w:r>
       <w:r>
@@ -3120,345 +3196,2109 @@
         <w:t>beni immateriali</w:t>
       </w:r>
       <w:r>
-        <w:t xml:space="preserve"> (esempio: avviamento di un’azienda); non dobbiamo quindi essere tratti in inganno, dato che qualunque tipo di diritto può essere </w:t>
-      </w:r>
-      <w:r>
+        <w:t xml:space="preserve"> (esempio: avviamento di un’azienda); non dobbiamo quindi essere tratti in inganno, dato che qualunque tipo di diritto può essere oggetto di regolazione. </w:t>
+      </w:r>
+      <w:r>
+        <w:t xml:space="preserve">Tra questi rientrano anche opere dell’ingegno, invenzioni industriali, segni distintivi di un’impresa (quello che caratterizza un’azienda, un marchio, e anche questo rappresenta un bene), diritti audiovisivi o anche immagini del bene stesso. </w:t>
+      </w:r>
+    </w:p>
+    <w:p/>
+    <w:p>
+      <w:r>
+        <w:t xml:space="preserve">Similmente anche un software, definito come supporto logico/informatico che risolve un certo problema, composto da un insieme specifico di istruzioni interpretato da un elaboratore e può essere compravenduto. Anch’esso rientra nella definizione di bene, ad esempio anche nel caso di una licenza. </w:t>
+      </w:r>
+    </w:p>
+    <w:p>
+      <w:r>
+        <w:t>Tutte queste regole sono disciplinate da un decreto legislativo del 2005; dalle varie reg</w:t>
+      </w:r>
+      <w:r>
+        <w:t>o</w:t>
+      </w:r>
+      <w:r>
+        <w:t>le del software vi sono la pubblicazione, riproduzione, modificazione, comunicazione al pubblico e pubblicazione in raccolta (in maniera esclusiva); da questi restano esclusi uso/correzione di errori, copia di backup, studio del funzionamento, nonché interoperabilità.</w:t>
+      </w:r>
+    </w:p>
+    <w:p>
+      <w:pPr>
+        <w:rPr>
+          <w:i/>
+          <w:iCs/>
+        </w:rPr>
+      </w:pPr>
+      <w:r>
+        <w:t xml:space="preserve">Il diritto di </w:t>
+      </w:r>
+      <w:r>
+        <w:rPr>
+          <w:i/>
+          <w:iCs/>
+          <w:u w:val="single"/>
+        </w:rPr>
+        <w:t>proprietà</w:t>
+      </w:r>
+      <w:r>
+        <w:t xml:space="preserve"> aderisce al modello di mercato occidentale, dando alla proprietà una funzione sociale. La sua definizione è </w:t>
+      </w:r>
+      <w:r>
+        <w:rPr>
+          <w:i/>
+          <w:iCs/>
+        </w:rPr>
+        <w:t>“il diritto di godere/disporre della proprietà in modo esclusivo, entro i limiti e obblighi dell’ordinamento giuridico, godendone a proprio vantaggio”.</w:t>
+      </w:r>
+    </w:p>
+    <w:p>
+      <w:pPr>
+        <w:rPr>
+          <w:i/>
+          <w:iCs/>
+        </w:rPr>
+      </w:pPr>
+    </w:p>
+    <w:p>
+      <w:r>
+        <w:t xml:space="preserve">Posso similmente escludere altri dal godimento di un bene e alla disposizione dello stesso. </w:t>
+      </w:r>
+    </w:p>
+    <w:p>
+      <w:r>
+        <w:t>Nell’uso di un bene, limite fondamentale è il non recare danno ad altre persone/beni (divieto di atti emulativi, ad esempio il bruciare le sterpaglie, alberi alti, palizzate nei confronti del vicino per dare fastidio o scopi illeciti). Altre domande più teoriche si pongono in merito a beni artistici (se consentirne o meno il libero utilizzo o la distruzione; ciò è astratto e dipende dal contesto).</w:t>
+      </w:r>
+    </w:p>
+    <w:p/>
+    <w:p>
+      <w:r>
+        <w:t xml:space="preserve">Altro diritto regolato dal codice civile è il </w:t>
+      </w:r>
+      <w:r>
+        <w:rPr>
+          <w:i/>
+          <w:iCs/>
+          <w:u w:val="single"/>
+        </w:rPr>
+        <w:t>possesso</w:t>
+      </w:r>
+      <w:r>
+        <w:t xml:space="preserve">, regolato dall’articolo 1140 del Codice Civile. Esso è il potere sulla cosa che si manifesta in un’attività corrispondente all’esercizio della proprietà. Il </w:t>
+      </w:r>
+      <w:r>
+        <w:rPr>
+          <w:i/>
+          <w:iCs/>
+        </w:rPr>
+        <w:t>possessore</w:t>
+      </w:r>
+      <w:r>
+        <w:t xml:space="preserve"> è colui che si comporta come fosse il proprietario; se non lo è, l’ordinamento non è indifferente. </w:t>
+      </w:r>
+    </w:p>
+    <w:p>
+      <w:r>
+        <w:t xml:space="preserve">Nel caso di una controversia in cui si compra un bene da una persona che lo ha rubato e per qualche motivo il proprietario originario la ritrova, comunque la proprietà è acquistata dal nuovo possessore, grazie alla consegna e all’acquisto, purché sia in buona fede. </w:t>
+      </w:r>
+    </w:p>
+    <w:p>
+      <w:r>
+        <w:t xml:space="preserve">Similmente si ha il concetto di </w:t>
+      </w:r>
+      <w:r>
+        <w:rPr>
+          <w:i/>
+          <w:iCs/>
+          <w:u w:val="single"/>
+        </w:rPr>
+        <w:t>usucapione</w:t>
+      </w:r>
+      <w:r>
+        <w:t xml:space="preserve">, che a causa del lungo periodo di possesso indisturbato del bene diventa a tutti gli effetti il proprietario. </w:t>
+      </w:r>
+      <w:r>
+        <w:t xml:space="preserve">Ovviamente non si può modificare la detenzione in possesso con la sola volontà (es. l’inquilino che pretende smettere di pagare un canone di affitto e pretende di diventarne proprietario). </w:t>
+      </w:r>
+    </w:p>
+    <w:p/>
+    <w:p>
+      <w:r>
+        <w:t xml:space="preserve">In merito invece alla </w:t>
+      </w:r>
+      <w:r>
+        <w:rPr>
+          <w:i/>
+          <w:iCs/>
+          <w:u w:val="single"/>
+        </w:rPr>
+        <w:t>proprietà industriale</w:t>
+      </w:r>
+      <w:r>
+        <w:t xml:space="preserve">, i cui diritti si acquistano mediante brevettazione, registrazione o altri modi previsti, dando luogo ai </w:t>
+      </w:r>
+      <w:r>
+        <w:rPr>
+          <w:i/>
+          <w:iCs/>
+        </w:rPr>
+        <w:t>titoli di proprietà industriale</w:t>
+      </w:r>
+      <w:r>
+        <w:t xml:space="preserve"> è un mondo complesso. </w:t>
+      </w:r>
+    </w:p>
+    <w:p>
+      <w:r>
+        <w:t>Oggetto di brevettazione sono invenzioni, modelli di utilità, nuove varietà digitale.</w:t>
+      </w:r>
+    </w:p>
+    <w:p>
+      <w:r>
+        <w:t xml:space="preserve">Oggetto invece di registrazione sono i marchi, disegni/modelli, topografie di prodotti a semiconduttori. </w:t>
+      </w:r>
+    </w:p>
+    <w:p>
+      <w:r>
+        <w:t xml:space="preserve">In merito all’uso anche di un marchio, se l’uso è brevettato/registrato prima è utilizzabile anche se io stesso lo possedevo. </w:t>
+      </w:r>
+      <w:r>
+        <w:t xml:space="preserve">La stessa proprietà industriale non riguarda i siti internet, per cui è possibile usare un prodotto con il nome del sito, ma non il sito stesso. </w:t>
+      </w:r>
+    </w:p>
+    <w:p>
+      <w:r>
+        <w:t>Più in generale essa riguarda</w:t>
+      </w:r>
+      <w:r>
+        <w:t xml:space="preserve"> principalmente</w:t>
+      </w:r>
+      <w:r>
+        <w:t xml:space="preserve"> lo sfruttament</w:t>
+      </w:r>
+      <w:r>
+        <w:t xml:space="preserve">o </w:t>
+      </w:r>
+      <w:r>
+        <w:t>economico della stessa proprietà dimostrata</w:t>
+      </w:r>
+      <w:r>
+        <w:t>.</w:t>
+      </w:r>
+    </w:p>
+    <w:p/>
+    <w:p>
+      <w:r>
+        <w:t>Non si dev</w:t>
+      </w:r>
+      <w:r>
+        <w:t>ono</w:t>
+      </w:r>
+      <w:r>
+        <w:t xml:space="preserve"> violare l</w:t>
+      </w:r>
+      <w:r>
+        <w:t>e privative</w:t>
+      </w:r>
+      <w:r>
+        <w:t>, quindi un insieme di diritti esclusivi, riconosciu</w:t>
+      </w:r>
+      <w:r>
+        <w:t>te</w:t>
+      </w:r>
+      <w:r>
+        <w:t xml:space="preserve"> per tutelare lo sforzo creativo di un oggetto, trattandosi quindi di diritti di carattere patrimoniale.</w:t>
+      </w:r>
+    </w:p>
+    <w:p>
+      <w:r>
+        <w:t>Al creatore è anche riconosciuto il “</w:t>
+      </w:r>
+      <w:r>
+        <w:rPr>
+          <w:i/>
+          <w:iCs/>
+        </w:rPr>
+        <w:t>diritto morale alla paternità dell’opera</w:t>
+      </w:r>
+      <w:r>
+        <w:t xml:space="preserve">”, </w:t>
+      </w:r>
+      <w:r>
+        <w:t>che ha una specifica</w:t>
+      </w:r>
+      <w:r>
+        <w:t xml:space="preserve"> durata prestabilita per legge. Il diritto morale di possesso deve sempre essere riconosciuto.</w:t>
+      </w:r>
+    </w:p>
+    <w:p>
+      <w:r>
+        <w:t xml:space="preserve">Nel caso di opere letterarie, viene riconosciuta una privativa di 70 anni. </w:t>
+      </w:r>
+    </w:p>
+    <w:p/>
+    <w:p>
+      <w:r>
+        <w:t xml:space="preserve">Parliamo poi di </w:t>
+      </w:r>
+      <w:r>
+        <w:rPr>
+          <w:i/>
+          <w:iCs/>
+          <w:u w:val="single"/>
+        </w:rPr>
+        <w:t>tutela del software</w:t>
+      </w:r>
+      <w:r>
+        <w:t>,</w:t>
+      </w:r>
+      <w:r>
+        <w:t xml:space="preserve"> disciplinata dal Codice Civile nel codice 2575 </w:t>
+      </w:r>
+      <w:r>
+        <w:t>facendole rientrare nella generica definizione data dallo stesso, cioè</w:t>
+      </w:r>
+      <w:r>
+        <w:t xml:space="preserve"> </w:t>
+      </w:r>
+      <w:r>
+        <w:rPr>
+          <w:i/>
+          <w:iCs/>
+        </w:rPr>
+        <w:t xml:space="preserve">«formano oggetto del diritto di autore le opere dell’ingegno di carattere creativo che appartengono alle scienze, alla letteratura, alla musica, alle arti figurative, </w:t>
+      </w:r>
+      <w:r>
+        <w:rPr>
+          <w:i/>
+          <w:iCs/>
+        </w:rPr>
         <w:lastRenderedPageBreak/>
-        <w:t xml:space="preserve">oggetto di regolazione. </w:t>
-      </w:r>
-      <w:r>
-        <w:t xml:space="preserve">Tra questi rientrano anche opere dell’ingegno, invenzioni industriali, segni distintivi di un’impresa (quello che caratterizza un’azienda, un marchio, e anche questo rappresenta un bene), diritti audiovisivi o anche immagini del bene stesso. </w:t>
+        <w:t>all’architettura, al teatro e alla cinematografia, qualunque ne sia il modo o la forma di espressione»</w:t>
+      </w:r>
+      <w:r>
+        <w:rPr>
+          <w:i/>
+          <w:iCs/>
+        </w:rPr>
+        <w:t>,</w:t>
+      </w:r>
+      <w:r>
+        <w:t xml:space="preserve"> con un diritto morale non cedibile ma sempre trasmissibile agli eredi. </w:t>
+      </w:r>
+    </w:p>
+    <w:p>
+      <w:r>
+        <w:t>Il fatto stesso della creazione fa sorgere il diritto d’autore.</w:t>
       </w:r>
     </w:p>
     <w:p/>
     <w:p>
-      <w:r>
-        <w:t xml:space="preserve">Similmente anche un software, definito come supporto logico/informatico che risolve un certo problema, composto da un insieme specifico di istruzioni interpretato da un elaboratore e può essere compravenduto. Anch’esso rientra nella definizione di bene, ad esempio anche nel caso di una licenza. </w:t>
-      </w:r>
-    </w:p>
-    <w:p>
-      <w:r>
-        <w:t>Tutte queste regole sono disciplinate da un decreto legislativo del 2005; dalle varie reg</w:t>
+      <w:pPr>
+        <w:rPr>
+          <w:b/>
+          <w:bCs/>
+          <w:i/>
+          <w:iCs/>
+          <w:u w:val="single"/>
+        </w:rPr>
+      </w:pPr>
+      <w:r>
+        <w:rPr>
+          <w:b/>
+          <w:bCs/>
+          <w:i/>
+          <w:iCs/>
+          <w:u w:val="single"/>
+        </w:rPr>
+        <w:t>24/03/2022:</w:t>
+      </w:r>
+      <w:r>
+        <w:rPr>
+          <w:b/>
+          <w:bCs/>
+          <w:i/>
+          <w:iCs/>
+          <w:u w:val="single"/>
+        </w:rPr>
+        <w:t xml:space="preserve"> Diritto d’autore</w:t>
+      </w:r>
+      <w:r>
+        <w:rPr>
+          <w:b/>
+          <w:bCs/>
+          <w:i/>
+          <w:iCs/>
+          <w:u w:val="single"/>
+        </w:rPr>
+        <w:t>, Successione nel patrimonio digitale</w:t>
+      </w:r>
+    </w:p>
+    <w:p>
+      <w:pPr>
+        <w:rPr>
+          <w:b/>
+          <w:bCs/>
+          <w:i/>
+          <w:iCs/>
+          <w:u w:val="single"/>
+        </w:rPr>
+      </w:pPr>
+    </w:p>
+    <w:p>
+      <w:r>
+        <w:t>L’interrogativo principale, quindi, è porre il diritto di brevettazione per il possesso del diritto d’autore, ottenendolo possibilmente tramite una privativa.</w:t>
+      </w:r>
+    </w:p>
+    <w:p>
+      <w:r>
+        <w:t>Nel caso dei software, appunto, sono equiparabili proprio a dei beni fisici, ma soltanto alcuni programmi possono essere effettivamente brevettati, dando per esempio una particolare funzione tecnica non prima presente sul mercato (es. ottimizzazione PC, gestionali, ecc.). Dura normalmente 20 anni e si segue</w:t>
+      </w:r>
+      <w:r>
+        <w:t xml:space="preserve"> il principio della protezione della legge sul diritto d’autore,</w:t>
+      </w:r>
+      <w:r>
+        <w:t xml:space="preserve"> bloccando tutto ciò che risulta identico alla creazione posta in essere. </w:t>
+      </w:r>
+      <w:r>
+        <w:t xml:space="preserve"> </w:t>
+      </w:r>
+    </w:p>
+    <w:p>
+      <w:r>
+        <w:t xml:space="preserve">Ciò si realizza tramite il </w:t>
+      </w:r>
+      <w:r>
+        <w:rPr>
+          <w:i/>
+          <w:iCs/>
+          <w:u w:val="single"/>
+        </w:rPr>
+        <w:t>brevetto</w:t>
+      </w:r>
+      <w:r>
+        <w:t>¸quindi, dà il diritto di commercializzazione e produzione esclusiva</w:t>
+      </w:r>
+      <w:r>
+        <w:t xml:space="preserve"> all’interno di un certo Paese o un insieme di Stati</w:t>
+      </w:r>
+      <w:r>
+        <w:t>, distinguendo tra l’</w:t>
+      </w:r>
+      <w:r>
+        <w:rPr>
+          <w:i/>
+          <w:iCs/>
+        </w:rPr>
+        <w:t>invenzione industriale</w:t>
+      </w:r>
+      <w:r>
+        <w:rPr>
+          <w:i/>
+          <w:iCs/>
+        </w:rPr>
+        <w:t xml:space="preserve">, </w:t>
+      </w:r>
+      <w:r>
+        <w:t>soluzione nuova ed originale ad un problema tecnico mai risolto prima</w:t>
+      </w:r>
+      <w:r>
+        <w:rPr>
+          <w:i/>
+          <w:iCs/>
+        </w:rPr>
+        <w:t xml:space="preserve"> </w:t>
+      </w:r>
+      <w:r>
+        <w:t xml:space="preserve">ed il </w:t>
+      </w:r>
+      <w:r>
+        <w:rPr>
+          <w:i/>
+          <w:iCs/>
+        </w:rPr>
+        <w:t>modello di utilità</w:t>
+      </w:r>
+      <w:r>
+        <w:t>, modificando oggetti già esistenti per renderne più snello l’utilizzo.</w:t>
+      </w:r>
+    </w:p>
+    <w:p>
+      <w:r>
+        <w:t>Per poter chiedere un brevetto, l’invenzione non deve essere una cosa preesistente, risultando nuova ed originale</w:t>
+      </w:r>
+      <w:r>
+        <w:t xml:space="preserve"> (ritenuta quindi non compresa nello stato della tecnica accessibile al pubblico e non ritenuta evidente da persone esperte nel ramo)</w:t>
+      </w:r>
+      <w:r>
+        <w:t>, affinché risulti pienamente ammissibile dal punto di vista giuridico, argomentandone la validità</w:t>
+      </w:r>
+      <w:r>
+        <w:t xml:space="preserve"> (</w:t>
+      </w:r>
+      <w:r>
+        <w:rPr>
+          <w:i/>
+          <w:iCs/>
+        </w:rPr>
+        <w:t>liceità</w:t>
+      </w:r>
+      <w:r>
+        <w:t>) ed utile in ambito produttivo (</w:t>
+      </w:r>
+      <w:r>
+        <w:rPr>
+          <w:i/>
+          <w:iCs/>
+        </w:rPr>
+        <w:t>industrialità</w:t>
+      </w:r>
+      <w:r>
+        <w:t xml:space="preserve">). </w:t>
+      </w:r>
+    </w:p>
+    <w:p/>
+    <w:p>
+      <w:r>
+        <w:t>Il secondo principio è quello dell’</w:t>
+      </w:r>
+      <w:r>
+        <w:rPr>
+          <w:i/>
+          <w:iCs/>
+        </w:rPr>
+        <w:t>esaurimento del diritto di distribuzione</w:t>
+      </w:r>
+      <w:r>
+        <w:t>, secondo il quale la prima pubblicazione di un’opera determina l’esaurimento della privativa concessa all’autore. L’opera circola, senza impedire una successiva circolazione del supporto materiale su cui è incorporato il bene, non avendo naturalmente diritto di riproduzione personale</w:t>
+      </w:r>
+      <w:r>
+        <w:t xml:space="preserve"> (nel caso dei software, essendo magari su supporto elettronico, si seguono le regole ordinarie dei beni mobili). </w:t>
+      </w:r>
+    </w:p>
+    <w:p>
+      <w:r>
+        <w:t xml:space="preserve">Lo sviluppatore di un software è titolare di diritti esclusivi sul codice sorgente e sul codice oggetto, sapendo che il primo è l’oggetto puro di creazione, interpretato e quindi creato sotto forma </w:t>
+      </w:r>
+      <w:r>
+        <w:t>del secondo da un insieme di macchine e dispositivi</w:t>
+      </w:r>
+      <w:r>
+        <w:t>.</w:t>
+      </w:r>
+    </w:p>
+    <w:p>
+      <w:r>
+        <w:t>Deve essere riconosciuto il diritto d’autore da parte del primo creatore del software, permettendo la giusta riproducibilità solo in caso di esplicito permesso</w:t>
+      </w:r>
+      <w:r>
+        <w:t>, ottenuto dietro pagamento di corrispettivo.</w:t>
+      </w:r>
+    </w:p>
+    <w:p>
+      <w:r>
+        <w:t xml:space="preserve">Nel caso dei software, naturalmente, questa è la situazione del tipo </w:t>
+      </w:r>
+      <w:r>
+        <w:rPr>
+          <w:i/>
+          <w:iCs/>
+        </w:rPr>
+        <w:t>closed source</w:t>
+      </w:r>
+      <w:r>
+        <w:t xml:space="preserve">, rispetto invece agli </w:t>
+      </w:r>
+      <w:r>
+        <w:rPr>
+          <w:i/>
+          <w:iCs/>
+        </w:rPr>
+        <w:t>open source</w:t>
+      </w:r>
+      <w:r>
+        <w:t xml:space="preserve">, liberamente modificabili (dipende anche lì, magari ci sta una licenza “a metà” come la Creative Commons). </w:t>
+      </w:r>
+      <w:r>
+        <w:t xml:space="preserve">Di fatto, concludendo, un’opera deve essere considerata originale solamente se possiede un </w:t>
+      </w:r>
+      <w:r>
+        <w:rPr>
+          <w:i/>
+          <w:iCs/>
+        </w:rPr>
+        <w:t>“significato poetico e letterario”</w:t>
+      </w:r>
+      <w:r>
+        <w:t xml:space="preserve">. </w:t>
+      </w:r>
+    </w:p>
+    <w:p/>
+    <w:p>
+      <w:r>
+        <w:t xml:space="preserve">Parliamo poi dell’eredità nel mondo digitale di </w:t>
+      </w:r>
+      <w:r>
+        <w:rPr>
+          <w:i/>
+          <w:iCs/>
+          <w:u w:val="single"/>
+        </w:rPr>
+        <w:t>successione</w:t>
+      </w:r>
+      <w:r>
+        <w:t xml:space="preserve">, ambito dove nascono spesso conflitti e nelle sue modalità di utilizzo (social media, account, tutta una serie di beni immateriali ma che assumono un significato anche economico). </w:t>
+      </w:r>
+      <w:r>
+        <w:t>Un insieme coerente di dati ed informazioni affidati al web</w:t>
+      </w:r>
+      <w:r>
+        <w:t xml:space="preserve"> per cui questo insieme dati normalmente finisce </w:t>
+      </w:r>
+      <w:r>
+        <w:t xml:space="preserve">in mano agli eredi, possibilmente, ma deve rispettare la volontà del titolare, sapendo cosa fare e come di questi contenuti. </w:t>
+      </w:r>
+      <w:r>
+        <w:t xml:space="preserve">Utilizzare i dispositivi, le password, i dati anche bancari danno accesso al diritto sui beni e applicando su di essi le corrette regole successorie. </w:t>
+      </w:r>
+    </w:p>
+    <w:p>
+      <w:r>
+        <w:t>Si cerca quindi, da un punto di vista europeo di Direttiva, di equiparare la posizione del consumatore di beni digitali a quella dei beni “tradizionali”, venendo riconosciuto il diritto di ripristino del contenuto in caso di difetto di conformità o a una riduziona adeugata del prezzo/risoluzione del contratto sulla base delle condizioni stabilite dallo stesso</w:t>
+      </w:r>
+      <w:r>
+        <w:t xml:space="preserve"> in merito all’articolo in oggetto. </w:t>
+      </w:r>
+    </w:p>
+    <w:p>
+      <w:r>
+        <w:t>Lo stesso operatore economico assicura al consumatore la notifica/conoscibilità delle proprie condizioni di servizio/contratto, fornendo aggiornamenti, anche di sicurezza, necessari a mantenere la conformità del contenuto/servizio digitale. Se il consumatore non installa determinati aggiornamenti, è ritenuto responsabile di possibili difetti di conformità al prodotto.</w:t>
+      </w:r>
+    </w:p>
+    <w:p/>
+    <w:p>
+      <w:r>
+        <w:lastRenderedPageBreak/>
+        <w:t>Si discute inoltre come, in sé, il “</w:t>
+      </w:r>
+      <w:r>
+        <w:rPr>
+          <w:i/>
+          <w:iCs/>
+        </w:rPr>
+        <w:t>patrimonio digitale</w:t>
+      </w:r>
+      <w:r>
+        <w:t xml:space="preserve">” rappresenti l’insieme di dati/informazioni riferibili ad una persona e che questa affida al web nelle singole modalità di utilizzo (password, account, cloud, chat), stabilendo per ognuno di essi diritti di accesso e responsabilità connesse alla possibile perdita, regolandone a questo punto eventualmente la successione. </w:t>
+      </w:r>
+    </w:p>
+    <w:p>
+      <w:r>
+        <w:t xml:space="preserve">In questo si deve pieno pari diritto, come ai beni fisici, subentrano entrambi gli eredi, non dividendosi automaticamente, ma instaurando una sorta di “comunione ereditaria”. </w:t>
+      </w:r>
+      <w:r>
+        <w:t>DI fatto nel contratto tra utente e social network, normalmente, si ha la previsione di distruzione di questi contenuti digitali distrutti al momento della morte. Non basta considerare unicamente questo, ma anche il problema di tutela postuma dei diritti della personalità e dei dati personali.</w:t>
+      </w:r>
+    </w:p>
+    <w:p/>
+    <w:p>
+      <w:r>
+        <w:t>Il testamento</w:t>
+      </w:r>
+      <w:r>
+        <w:t xml:space="preserve"> </w:t>
+      </w:r>
+      <w:r>
+        <w:rPr>
+          <w:i/>
+          <w:iCs/>
+        </w:rPr>
+        <w:t>olografo</w:t>
+      </w:r>
+      <w:r>
+        <w:t xml:space="preserve"> ha un certo numero di requisiti, tra cui una quota dedicata ai suoi eredi</w:t>
+      </w:r>
+      <w:r>
+        <w:t xml:space="preserve">; in particolare, non sarebbe possibile dare tutti i propri beni a un ente esterno rispetto ai soggetti più vicini (quota di riserva). </w:t>
+      </w:r>
+      <w:r>
+        <w:t xml:space="preserve">L’Italia accentua particolarmente l’impostazione della famiglia </w:t>
+      </w:r>
+      <w:r>
+        <w:t>creata</w:t>
+      </w:r>
+      <w:r>
+        <w:t xml:space="preserve"> formalmente </w:t>
+      </w:r>
+      <w:r>
+        <w:t>sulla base del</w:t>
+      </w:r>
+      <w:r>
+        <w:t xml:space="preserve"> matrimonio, non esistendo altri ordinamenti che affermano una cosa simile</w:t>
+      </w:r>
+      <w:r>
+        <w:t>; ciò conta anche e soprattutto in questo caso, valorizzando la volontà del soggetto</w:t>
+      </w:r>
+      <w:r>
+        <w:t xml:space="preserve"> legalmente parlando in merito alla successione</w:t>
+      </w:r>
+      <w:r>
+        <w:t xml:space="preserve">. </w:t>
+      </w:r>
+    </w:p>
+    <w:p>
+      <w:r>
+        <w:t xml:space="preserve">Interessante la discussione del caso </w:t>
+      </w:r>
+      <w:r>
+        <w:t>della decisione della Corte Suprema tedesca nel 2018 riguardante</w:t>
+      </w:r>
+      <w:r>
+        <w:t xml:space="preserve"> una ragazza suicidata</w:t>
+      </w:r>
+      <w:r>
+        <w:t>si nel 2012. I genitori non hanno avuto da Facebook l’accesso alla consulltazione</w:t>
+      </w:r>
+      <w:r>
+        <w:t xml:space="preserve"> </w:t>
+      </w:r>
+      <w:r>
+        <w:t>del profilo e dei messaggi correlati, possibilmente utili a capire se la ragazza potesse aver sofferto di depressione o semplicemente capendo possibili intenzioni</w:t>
+      </w:r>
+      <w:r>
+        <w:t>. Di fatto dipende dalle condizioni del contratto, ma è considerabile sufficiente per escludere applicabilità di norme di legge?</w:t>
+      </w:r>
+    </w:p>
+    <w:p>
+      <w:r>
+        <w:t xml:space="preserve">Rimane dibattibile l’utilizzo di questi dati, se considerabile violazione di privacy o se trattati come bene ordinario al momento della successione, assegnando primariamente i beni digitali descritti nella quota di riserva e poi altri eredi, con certificazione da parte del legislatore e autorizzazione del notaio. </w:t>
+      </w:r>
+    </w:p>
+    <w:p/>
+    <w:p>
+      <w:pPr>
+        <w:rPr>
+          <w:b/>
+          <w:bCs/>
+          <w:i/>
+          <w:iCs/>
+          <w:u w:val="single"/>
+        </w:rPr>
+      </w:pPr>
+      <w:r>
+        <w:rPr>
+          <w:b/>
+          <w:bCs/>
+          <w:i/>
+          <w:iCs/>
+          <w:u w:val="single"/>
+        </w:rPr>
+        <w:t>25/03/2022: Responsabilità civile</w:t>
+      </w:r>
+    </w:p>
+    <w:p>
+      <w:pPr>
+        <w:rPr>
+          <w:b/>
+          <w:bCs/>
+          <w:i/>
+          <w:iCs/>
+          <w:u w:val="single"/>
+        </w:rPr>
+      </w:pPr>
+    </w:p>
+    <w:p>
+      <w:r>
+        <w:t xml:space="preserve">Chiunque sia colpevole di provocare un danno, è </w:t>
+      </w:r>
+      <w:r>
+        <w:t>obbligato</w:t>
+      </w:r>
+      <w:r>
+        <w:t xml:space="preserve"> a risarcire il danno, per esempio a seguito di un fatto illecito. Si pone l’idea del danno ingiusto (può essere giusto nel caso non contrasti un ordinamento giuridico, ad esempio durante un’operazione medica importante, ad esempio una amputazione, giustificato dall’utlità), ponendosi in contrasto con l’ordinamente giuridico, tramite un nesso di casualità, </w:t>
+      </w:r>
+      <w:r>
+        <w:rPr>
+          <w:i/>
+          <w:iCs/>
+        </w:rPr>
+        <w:t>colpevolezza</w:t>
+      </w:r>
+      <w:r>
+        <w:t xml:space="preserve"> (dolo/colpa), </w:t>
+      </w:r>
+      <w:r>
+        <w:rPr>
+          <w:i/>
+          <w:iCs/>
+        </w:rPr>
+        <w:t>imputabilità</w:t>
+      </w:r>
+      <w:r>
+        <w:t xml:space="preserve"> (capacità di intendere/volere).</w:t>
+      </w:r>
+    </w:p>
+    <w:p>
+      <w:pPr>
+        <w:tabs>
+          <w:tab w:val="left" w:pos="2860"/>
+        </w:tabs>
+      </w:pPr>
+      <w:r>
+        <w:t>Naturalmente distinguiamo danni che provocano un risarcimento (resp. civile</w:t>
+      </w:r>
+      <w:r>
+        <w:t xml:space="preserve">, con funzione </w:t>
+      </w:r>
+      <w:r>
+        <w:rPr>
+          <w:i/>
+          <w:iCs/>
+        </w:rPr>
+        <w:t>compensatoria</w:t>
+      </w:r>
+      <w:r>
+        <w:t>) piuttosto che ad un danno che richieda il non rispetto di norme esistenti e conseguente giudizio (resp. penale)</w:t>
+      </w:r>
+      <w:r>
+        <w:t>.</w:t>
+      </w:r>
+      <w:r>
+        <w:t xml:space="preserve"> </w:t>
+      </w:r>
+      <w:r>
+        <w:t>Ad esempio, nel caso della diffamazione, si ha un danno di immagine/reputazione.</w:t>
+      </w:r>
+    </w:p>
+    <w:p>
+      <w:pPr>
+        <w:tabs>
+          <w:tab w:val="left" w:pos="2860"/>
+        </w:tabs>
+      </w:pPr>
+    </w:p>
+    <w:p>
+      <w:pPr>
+        <w:tabs>
+          <w:tab w:val="left" w:pos="2860"/>
+        </w:tabs>
+      </w:pPr>
+      <w:r>
+        <w:t xml:space="preserve">Di fatto, oltre al tipo di danno, si discute in merito al </w:t>
+      </w:r>
+      <w:r>
+        <w:rPr>
+          <w:i/>
+          <w:iCs/>
+        </w:rPr>
+        <w:t>nesso di causalità</w:t>
+      </w:r>
+      <w:r>
+        <w:t xml:space="preserve">, dando una conseguenza immediata tra fatto e danno, cagionando un danno preciso/relativo. </w:t>
+      </w:r>
+      <w:r>
+        <w:t>In determinate circostanze, ci si può aspetta</w:t>
+      </w:r>
+      <w:r>
+        <w:t>re un certo tipo di responsabilità da parte di chi provoca il danno.</w:t>
+      </w:r>
+      <w:r>
+        <w:t xml:space="preserve"> </w:t>
+      </w:r>
+      <w:r>
+        <w:t>Il</w:t>
+      </w:r>
+      <w:r>
+        <w:t xml:space="preserve"> fatto illecito è disciplinabile per principi, date le mille ipotesi della realtà quotidiana, fissando regole più generali possibile (art. 2043 codice civile). </w:t>
+      </w:r>
+      <w:r>
+        <w:t>Sulla base dei presupposti, si capisce come effettivamente agire</w:t>
+      </w:r>
+      <w:r>
+        <w:t>, specializzando l’applicazione dei principi.</w:t>
+      </w:r>
+    </w:p>
+    <w:p>
+      <w:pPr>
+        <w:tabs>
+          <w:tab w:val="left" w:pos="2860"/>
+        </w:tabs>
+      </w:pPr>
+      <w:r>
+        <w:t>Se un soggetto è incapace di intendere/volere, viene giudicato a seconda dei casi (coloro che non capiscono il significato di ciò che stanno facendo, giudicati penalmente in maniera diversa</w:t>
+      </w:r>
+      <w:r>
+        <w:t xml:space="preserve">; per esempio, nel caso di una persona ubriaca, </w:t>
+      </w:r>
+      <w:r>
+        <w:t>il suo comportament</w:t>
       </w:r>
       <w:r>
         <w:t>o</w:t>
       </w:r>
       <w:r>
-        <w:t>le del software vi sono la pubblicazione, riproduzione, modificazione, comunicazione al pubblico e pubblicazione in raccolta (in maniera esclusiva); da questi restano esclusi uso/correzione di errori, copia di backup, studio del funzionamento, nonché interoperabilità.</w:t>
-      </w:r>
-    </w:p>
-    <w:p>
-      <w:pPr>
-        <w:rPr>
-          <w:i/>
-          <w:iCs/>
-        </w:rPr>
-      </w:pPr>
-      <w:r>
-        <w:t xml:space="preserve">Il diritto di </w:t>
-      </w:r>
-      <w:r>
-        <w:rPr>
-          <w:i/>
-          <w:iCs/>
-          <w:u w:val="single"/>
-        </w:rPr>
-        <w:t>proprietà</w:t>
-      </w:r>
-      <w:r>
-        <w:t xml:space="preserve"> aderisce al modello di mercato occidentale, dando alla proprietà una funzione sociale. La sua definizione è </w:t>
-      </w:r>
-      <w:r>
-        <w:rPr>
-          <w:i/>
-          <w:iCs/>
-        </w:rPr>
-        <w:t>“il diritto di godere/disporre della proprietà in modo esclusivo, entro i limiti e obblighi dell’ordinamento giuridico, godendone a proprio vantaggio”.</w:t>
-      </w:r>
-    </w:p>
-    <w:p>
-      <w:pPr>
-        <w:rPr>
-          <w:i/>
-          <w:iCs/>
-        </w:rPr>
-      </w:pPr>
-    </w:p>
-    <w:p>
-      <w:r>
-        <w:t xml:space="preserve">Posso similmente escludere altri dal godimento di un bene e alla disposizione dello stesso. </w:t>
-      </w:r>
-    </w:p>
-    <w:p>
-      <w:r>
-        <w:t>Nell’uso di un bene, limite fondamentale è il non recare danno ad altre persone/beni (divieto di atti emulativi, ad esempio il bruciare le sterpaglie, alberi alti, palizzate nei confronti del vicino per dare fastidio o scopi illeciti). Altre domande più teoriche si pongono in merito a beni artistici (se consentirne o meno il libero utilizzo o la distruzione; ciò è astratto e dipende dal contesto).</w:t>
+        <w:t xml:space="preserve"> renderebbe</w:t>
+      </w:r>
+      <w:r>
+        <w:t xml:space="preserve"> evidente </w:t>
+      </w:r>
+      <w:r>
+        <w:t>il mancato controllo e conseguenti danni/azioni avventate</w:t>
+      </w:r>
+      <w:r>
+        <w:t>, oppure un bambino piccolo che causa un danno ad un suo amico, rispondendone chi ne ha sorveglianza in quel momento, aggiungendo anche i genitori/conviventi nel caso di minori</w:t>
+      </w:r>
+      <w:r>
+        <w:t>)</w:t>
+      </w:r>
+      <w:r>
+        <w:t xml:space="preserve">. </w:t>
+      </w:r>
+    </w:p>
+    <w:p>
+      <w:pPr>
+        <w:tabs>
+          <w:tab w:val="left" w:pos="2860"/>
+        </w:tabs>
+      </w:pPr>
+      <w:r>
+        <w:t>Il datore di lavoro, nel caso professionale, risponde sempre del danno dei propri dipendenti (descritti come padroni/committenti nel caso legale)</w:t>
+      </w:r>
+      <w:r>
+        <w:t xml:space="preserve"> nell’esercizio delle loro mansioni. </w:t>
+      </w:r>
+    </w:p>
+    <w:p>
+      <w:pPr>
+        <w:tabs>
+          <w:tab w:val="left" w:pos="2860"/>
+        </w:tabs>
+      </w:pPr>
+      <w:r>
+        <w:t>Nel caso di un danno anche provocato da veicoli, ne risponde l’assicurazione, rispondendone poi il proprietario a prescindere dalla colpa o meno, attribuendo magari un possibile obbligo risarcitorio.</w:t>
+      </w:r>
+    </w:p>
+    <w:p>
+      <w:pPr>
+        <w:tabs>
+          <w:tab w:val="left" w:pos="2860"/>
+        </w:tabs>
+      </w:pPr>
+      <w:r>
+        <w:t>Il nesso di temporalità non ha poi molto effetto in questo caso.</w:t>
+      </w:r>
+    </w:p>
+    <w:p>
+      <w:pPr>
+        <w:tabs>
+          <w:tab w:val="left" w:pos="2860"/>
+        </w:tabs>
+      </w:pPr>
+    </w:p>
+    <w:p>
+      <w:pPr>
+        <w:tabs>
+          <w:tab w:val="left" w:pos="2860"/>
+        </w:tabs>
+      </w:pPr>
+      <w:r>
+        <w:lastRenderedPageBreak/>
+        <w:t xml:space="preserve">I </w:t>
+      </w:r>
+      <w:r>
+        <w:rPr>
+          <w:i/>
+          <w:iCs/>
+          <w:u w:val="single"/>
+        </w:rPr>
+        <w:t>danni risarcibili</w:t>
+      </w:r>
+      <w:r>
+        <w:t xml:space="preserve"> si distinguono tra </w:t>
+      </w:r>
+      <w:r>
+        <w:rPr>
+          <w:i/>
+          <w:iCs/>
+        </w:rPr>
+        <w:t>danni patrimoniali</w:t>
+      </w:r>
+      <w:r>
+        <w:t xml:space="preserve"> e </w:t>
+      </w:r>
+      <w:r>
+        <w:rPr>
+          <w:i/>
+          <w:iCs/>
+        </w:rPr>
+        <w:t>danni non patrimoniali</w:t>
+      </w:r>
+      <w:r>
+        <w:t xml:space="preserve"> (biologico, morale, esistenziale, per quest’ultimo danni di vita per un periodo prolungato).</w:t>
+      </w:r>
+    </w:p>
+    <w:p>
+      <w:pPr>
+        <w:tabs>
+          <w:tab w:val="left" w:pos="2860"/>
+        </w:tabs>
+      </w:pPr>
+      <w:r>
+        <w:t>Il giudizio nella stima di danno non patrimonial</w:t>
+      </w:r>
+      <w:r>
+        <w:t xml:space="preserve">e </w:t>
+      </w:r>
+      <w:r>
+        <w:t xml:space="preserve">dipende dal tipo di danno e dal contesto, dove il giudice valuta la pesantezza/qualità del danno provocato (banalmente, una diffamazione è estremamente minore ad un omicidio). </w:t>
+      </w:r>
+    </w:p>
+    <w:p>
+      <w:pPr>
+        <w:tabs>
+          <w:tab w:val="left" w:pos="2860"/>
+        </w:tabs>
+      </w:pPr>
+      <w:r>
+        <w:t xml:space="preserve">Si distingue tra </w:t>
+      </w:r>
+      <w:r>
+        <w:rPr>
+          <w:i/>
+          <w:iCs/>
+          <w:u w:val="single"/>
+        </w:rPr>
+        <w:t>danno emergente</w:t>
+      </w:r>
+      <w:r>
+        <w:t>, consistendo nella perdita economica a causa della mancata o ritardata prestazione di un determinato atto/prodotto, conseguendo una diminuzione patrimoniale</w:t>
+      </w:r>
+      <w:r>
+        <w:t xml:space="preserve"> e </w:t>
+      </w:r>
+      <w:r>
+        <w:rPr>
+          <w:i/>
+          <w:iCs/>
+          <w:u w:val="single"/>
+        </w:rPr>
+        <w:t>lucro cessante</w:t>
+      </w:r>
+      <w:r>
+        <w:t xml:space="preserve">, mancato guadagno per un certo periodo di tempo con risarcimento ulteriore per il motivo descritto. </w:t>
+      </w:r>
+    </w:p>
+    <w:p>
+      <w:pPr>
+        <w:tabs>
+          <w:tab w:val="left" w:pos="2860"/>
+        </w:tabs>
+      </w:pPr>
+      <w:r>
+        <w:t xml:space="preserve">Nel mondo web, si discute di responsabilità del </w:t>
+      </w:r>
+      <w:r>
+        <w:rPr>
+          <w:i/>
+          <w:iCs/>
+        </w:rPr>
+        <w:t>provider</w:t>
+      </w:r>
+      <w:r>
+        <w:t xml:space="preserve">, rispondendone o meno a seconda della ragionevolezza del nesso di casualità, rispondendo in merito </w:t>
+      </w:r>
+      <w:r>
+        <w:rPr>
+          <w:i/>
+          <w:iCs/>
+        </w:rPr>
+        <w:t>al fatto proprio</w:t>
+      </w:r>
+      <w:r>
+        <w:t xml:space="preserve"> </w:t>
+      </w:r>
+      <w:r>
+        <w:t xml:space="preserve">(fatti illeciti commessi personalmente) </w:t>
+      </w:r>
+      <w:r>
+        <w:t>o se commesso dall’utente della rete</w:t>
+      </w:r>
+      <w:r>
+        <w:t xml:space="preserve"> (per </w:t>
+      </w:r>
+      <w:r>
+        <w:rPr>
+          <w:i/>
+          <w:iCs/>
+        </w:rPr>
+        <w:t>fatto altrui</w:t>
+      </w:r>
+      <w:r>
+        <w:t>); la responsabilità è solidale al provider e al terzo, se non vengono provate le condizioni di esonero</w:t>
+      </w:r>
+      <w:r>
+        <w:t xml:space="preserve">. </w:t>
+      </w:r>
+    </w:p>
+    <w:p>
+      <w:pPr>
+        <w:tabs>
+          <w:tab w:val="left" w:pos="2860"/>
+        </w:tabs>
+      </w:pPr>
+      <w:r>
+        <w:t xml:space="preserve">Introduciamo quindi il concetto di </w:t>
+      </w:r>
+      <w:r>
+        <w:rPr>
+          <w:i/>
+          <w:iCs/>
+          <w:u w:val="single"/>
+        </w:rPr>
+        <w:t>provider</w:t>
+      </w:r>
+      <w:r>
+        <w:t xml:space="preserve">, che funge da intermediario della comunicazione tra gestore ed utente finale; in esso vi sono varie categorie, penalmente rilevanti possiamo citare la </w:t>
+      </w:r>
+      <w:r>
+        <w:rPr>
+          <w:i/>
+          <w:iCs/>
+        </w:rPr>
+        <w:t>cache provider</w:t>
+      </w:r>
+      <w:r>
+        <w:t xml:space="preserve">, mero accumulatore di contenuti automatico/passivo da </w:t>
+      </w:r>
+      <w:r>
+        <w:rPr>
+          <w:i/>
+          <w:iCs/>
+        </w:rPr>
+        <w:t>hosting provider</w:t>
+      </w:r>
+      <w:r>
+        <w:t>, riconosciuto come attivo e penalmente rilevabile in caso di mancata azione nella responsabilità</w:t>
+      </w:r>
+      <w:r>
+        <w:t xml:space="preserve"> di eventuali illeciti</w:t>
+      </w:r>
+      <w:r>
+        <w:t>.</w:t>
+      </w:r>
+    </w:p>
+    <w:p>
+      <w:pPr>
+        <w:tabs>
+          <w:tab w:val="left" w:pos="2860"/>
+        </w:tabs>
+      </w:pPr>
+    </w:p>
+    <w:p>
+      <w:pPr>
+        <w:tabs>
+          <w:tab w:val="left" w:pos="2860"/>
+        </w:tabs>
+      </w:pPr>
+      <w:r>
+        <w:t xml:space="preserve">In merito ad un danno provocato da un certo contenuto diffuso sulla piattaforma del gestore, tutto ciò è un interrogativo ponibile. </w:t>
+      </w:r>
+      <w:r>
+        <w:t>Naturalmente un provider non è assoggettato ad un obbligo generale di sorveglianza, non volendo che la rete sia totalmente segregata, limitando la libertà nella condivisione ed utilizzo di contenuti. Il provider si attiva nel caso di segnalazione</w:t>
+      </w:r>
+      <w:r>
+        <w:t xml:space="preserve"> a lui fatta</w:t>
+      </w:r>
+      <w:r>
+        <w:t xml:space="preserve">, tenendo sempre ad informare senza indugio l’utente (non </w:t>
+      </w:r>
+      <w:r>
+        <w:t>ancora previsto</w:t>
+      </w:r>
+      <w:r>
+        <w:t xml:space="preserve"> di preciso dal nostro ordinamento, come invece capita in altri paesi europei). </w:t>
+      </w:r>
+      <w:r>
+        <w:t>Si ritiene quindi civilmente responsabile</w:t>
+      </w:r>
+      <w:r>
+        <w:t xml:space="preserve"> il provider</w:t>
+      </w:r>
+      <w:r>
+        <w:t xml:space="preserve"> del contenuto dei servizi, specie se non avvisa l’autorità competente se informato dei contenuti illeciti, agendo prontamente e provvedendo (esempi possibili: cyberbullismo, diffamazione, violazione di copyright)</w:t>
+      </w:r>
+      <w:r>
+        <w:t xml:space="preserve">. </w:t>
+      </w:r>
+      <w:r>
+        <w:t xml:space="preserve">La condizione di esonero, quindi la non responsabilità da parte dell’utente, viene provata nel caso di svolgimento dell’attività di controllo in forma automatica e passiva (quindi nel caso ad esempio della rimozione di contenuti considerati coperti da diritto d’autore per cui solitamente si ha una rimozione automatica). </w:t>
+      </w:r>
+    </w:p>
+    <w:p>
+      <w:pPr>
+        <w:tabs>
+          <w:tab w:val="left" w:pos="2860"/>
+        </w:tabs>
+      </w:pPr>
+    </w:p>
+    <w:p>
+      <w:pPr>
+        <w:tabs>
+          <w:tab w:val="left" w:pos="2860"/>
+        </w:tabs>
+      </w:pPr>
+      <w:r>
+        <w:rPr>
+          <w:i/>
+          <w:iCs/>
+        </w:rPr>
+        <w:t>Caso interessante: RTI (Mediaset) e F</w:t>
+      </w:r>
+      <w:r>
+        <w:rPr>
+          <w:i/>
+          <w:iCs/>
+        </w:rPr>
+        <w:t>acebook</w:t>
+      </w:r>
+      <w:r>
+        <w:t xml:space="preserve">, in cui la prima chiede alla seconda risarcimento in merito ai possibili danni di diffamazione in seguito ad un proprio personaggio. Il Tribunale di Roma riconobbe un illecito in merito a contenuti coperti da diritto d’autore, indirizzando ad un contenuto non autorizzato e non dando profitto a RTI in quanto esterno ad esso. </w:t>
+      </w:r>
+    </w:p>
+    <w:p>
+      <w:pPr>
+        <w:tabs>
+          <w:tab w:val="left" w:pos="2860"/>
+        </w:tabs>
+      </w:pPr>
+      <w:r>
+        <w:t xml:space="preserve">Di fatto gli stessi social network, come Facebook, fanno regolamentazione con propri organi, non danno una chiara linea di demarcazione di non libertà di manifestazione del pensiero ed </w:t>
+      </w:r>
+      <w:r>
+        <w:t>oscuramento</w:t>
+      </w:r>
+      <w:r>
+        <w:t xml:space="preserve"> di contenuti. </w:t>
+      </w:r>
+      <w:r>
+        <w:t>Ogni singola piattaforma esterna tratta varie situazion</w:t>
+      </w:r>
+      <w:r>
+        <w:t xml:space="preserve">i </w:t>
+      </w:r>
+      <w:r>
+        <w:t>di fatto che si confacciano con le linee guida generali del loro servizio</w:t>
+      </w:r>
+      <w:r>
+        <w:t xml:space="preserve">; altra situazione similare, la diffusione di contenuti appartenenti sempre a RTI condivisi liberamente su piattaforme di video sharing come Dailymotion/Veoh di contenuti Mediaset. Entrambi sono stati sanzionati per mancanza di presa di iniziativa in merito alla condivisione di tali contenuti. </w:t>
+      </w:r>
+    </w:p>
+    <w:p>
+      <w:pPr>
+        <w:tabs>
+          <w:tab w:val="left" w:pos="2860"/>
+        </w:tabs>
+      </w:pPr>
+    </w:p>
+    <w:p>
+      <w:pPr>
+        <w:tabs>
+          <w:tab w:val="left" w:pos="2860"/>
+        </w:tabs>
+      </w:pPr>
+      <w:r>
+        <w:t>Ad esempio la situazione di Luis Vuitton che ha chiesto l’oscuramento a Google di siti che mostravano prodotti non originali; l’UE ha riconosciuto Google come provider attivo, pertanto sanzionato in quanto non aveva provveduto a rimuovere i contenuti di quel tipo. Similmente negli ultimi anni si pone anche il caso del diritto all’oblio/cancellazione di dati.</w:t>
+      </w:r>
+      <w:r>
+        <w:t xml:space="preserve"> Altro caso di questo tipo, la richiesta a Google del pagamento di editori/giornalisti nella pubblicazione di articoli/pubblicazione coperte da diritto d’autore, proteggendoli eccetto che per “utilizzo di singole parole o di estratti brevi”.</w:t>
+      </w:r>
+    </w:p>
+    <w:p>
+      <w:pPr>
+        <w:tabs>
+          <w:tab w:val="left" w:pos="2860"/>
+        </w:tabs>
+      </w:pPr>
+    </w:p>
+    <w:p>
+      <w:pPr>
+        <w:tabs>
+          <w:tab w:val="left" w:pos="2860"/>
+        </w:tabs>
+      </w:pPr>
+      <w:r>
+        <w:t xml:space="preserve">Se il fatto illecito </w:t>
+      </w:r>
+      <w:r>
+        <w:t>venisse commesso da un soggetto diverso dalla piattaforma online ma venisse offerto al pubblico tramite la stessa piattaforma</w:t>
+      </w:r>
+      <w:r>
+        <w:t>, è dibattibile la possibilità di inadempimento rispetto al servizio che offre, prescindendo dalle condizion</w:t>
+      </w:r>
+      <w:r>
+        <w:t>i</w:t>
+      </w:r>
+      <w:r>
+        <w:t xml:space="preserve"> generali.</w:t>
+      </w:r>
+      <w:r>
+        <w:t xml:space="preserve"> Esempio: Uber risponde della responsabilità dei danni provocati da un incidente stradale di un proprio conducente? Di fatto è simile a quanto detto prima: il datore di lavoro risponde dell’inadempienza alla legge e dei fatti illeciti connessi ai propri dipendenti.</w:t>
+      </w:r>
+      <w:r>
+        <w:t xml:space="preserve"> </w:t>
+      </w:r>
+    </w:p>
+    <w:p>
+      <w:pPr>
+        <w:tabs>
+          <w:tab w:val="left" w:pos="2860"/>
+        </w:tabs>
+      </w:pPr>
+      <w:r>
+        <w:lastRenderedPageBreak/>
+        <w:t>In taluni casi, parlando ad esempio del danno provocato da una macchina:</w:t>
+      </w:r>
+    </w:p>
+    <w:p>
+      <w:pPr>
+        <w:pStyle w:val="Paragrafoelenco"/>
+        <w:numPr>
+          <w:ilvl w:val="0"/>
+          <w:numId w:val="1"/>
+        </w:numPr>
+        <w:tabs>
+          <w:tab w:val="left" w:pos="2860"/>
+        </w:tabs>
+      </w:pPr>
+      <w:r>
+        <w:t>se controllata da operatore umano, ne risponde l’utilizzatore</w:t>
+      </w:r>
+    </w:p>
+    <w:p>
+      <w:pPr>
+        <w:pStyle w:val="Paragrafoelenco"/>
+        <w:numPr>
+          <w:ilvl w:val="0"/>
+          <w:numId w:val="1"/>
+        </w:numPr>
+        <w:tabs>
+          <w:tab w:val="left" w:pos="2860"/>
+        </w:tabs>
+      </w:pPr>
+      <w:r>
+        <w:t>se malfunzionamento della macchina, a seconda dei casi, ne risponde il produttore</w:t>
+      </w:r>
+    </w:p>
+    <w:p>
+      <w:pPr>
+        <w:tabs>
+          <w:tab w:val="left" w:pos="2860"/>
+        </w:tabs>
+      </w:pPr>
+      <w:r>
+        <w:t>Nel caso particolare delle</w:t>
+      </w:r>
+      <w:r>
+        <w:t xml:space="preserve"> macchine AI senza conducente (self-driving cars), cagionando un danno</w:t>
+      </w:r>
+      <w:r>
+        <w:t>, c</w:t>
+      </w:r>
+      <w:r>
+        <w:t>hi ne risponde</w:t>
+      </w:r>
+      <w:r>
+        <w:t xml:space="preserve"> tra produttore, programmatore, danneggiato, utilizzatore o il robot/macchina stessa? Nel livello di automazione, se si verifica un livello di controllo del soggetto, si cerca di capire la responsabilità del produttore, capendo se vi sta o meno un obbligo risarcitorio oppure malfunzionamenti di macchina, applicando il regime di responsabilità per difetto. </w:t>
+      </w:r>
+    </w:p>
+    <w:p>
+      <w:pPr>
+        <w:tabs>
+          <w:tab w:val="left" w:pos="2860"/>
+        </w:tabs>
+      </w:pPr>
+    </w:p>
+    <w:p>
+      <w:pPr>
+        <w:tabs>
+          <w:tab w:val="left" w:pos="2860"/>
+        </w:tabs>
+        <w:rPr>
+          <w:b/>
+          <w:bCs/>
+          <w:i/>
+          <w:iCs/>
+          <w:u w:val="single"/>
+        </w:rPr>
+      </w:pPr>
+      <w:r>
+        <w:rPr>
+          <w:b/>
+          <w:bCs/>
+          <w:i/>
+          <w:iCs/>
+          <w:u w:val="single"/>
+        </w:rPr>
+        <w:t xml:space="preserve">31/03/2022: </w:t>
+      </w:r>
+      <w:r>
+        <w:rPr>
+          <w:b/>
+          <w:bCs/>
+          <w:i/>
+          <w:iCs/>
+          <w:u w:val="single"/>
+        </w:rPr>
+        <w:t>Lavoro e tecnologia</w:t>
+      </w:r>
+      <w:r>
+        <w:rPr>
+          <w:b/>
+          <w:bCs/>
+          <w:i/>
+          <w:iCs/>
+          <w:u w:val="single"/>
+        </w:rPr>
+        <w:t xml:space="preserve"> (inizio parte Sitzia)</w:t>
+      </w:r>
+    </w:p>
+    <w:p>
+      <w:pPr>
+        <w:tabs>
+          <w:tab w:val="left" w:pos="2860"/>
+        </w:tabs>
+        <w:rPr>
+          <w:b/>
+          <w:bCs/>
+          <w:i/>
+          <w:iCs/>
+          <w:u w:val="single"/>
+        </w:rPr>
+      </w:pPr>
+    </w:p>
+    <w:p>
+      <w:pPr>
+        <w:tabs>
+          <w:tab w:val="left" w:pos="2860"/>
+        </w:tabs>
+      </w:pPr>
+      <w:r>
+        <w:t>Si cerca di capire come il diritto disciplini il lavoro e i limiti applicati alle normative presenti oggi</w:t>
+      </w:r>
+      <w:r>
+        <w:t xml:space="preserve">, </w:t>
+      </w:r>
+      <w:r>
+        <w:t>for</w:t>
+      </w:r>
+      <w:r>
+        <w:t>nendo quantomeno</w:t>
+      </w:r>
+      <w:r>
+        <w:t xml:space="preserve"> regole </w:t>
+      </w:r>
+      <w:r>
+        <w:t xml:space="preserve">minime </w:t>
+      </w:r>
+      <w:r>
+        <w:t>di protezione in merito alle protezione del lavoro e delle persone coinvolte</w:t>
+      </w:r>
+      <w:r>
+        <w:t xml:space="preserve"> nello stesso</w:t>
+      </w:r>
+      <w:r>
+        <w:t xml:space="preserve">, </w:t>
+      </w:r>
+      <w:r>
+        <w:t>disciplinando in modo giusto anche l’ausilio in esso delle tecnologie.</w:t>
+      </w:r>
+    </w:p>
+    <w:p>
+      <w:pPr>
+        <w:tabs>
+          <w:tab w:val="left" w:pos="2860"/>
+        </w:tabs>
+      </w:pPr>
+      <w:r>
+        <w:t>Di fatto il lavoro dignitoso riguarda le persone, che si impegnano attr</w:t>
+      </w:r>
+      <w:r>
+        <w:t>a</w:t>
+      </w:r>
+      <w:r>
+        <w:t xml:space="preserve">verso sviluppo di competenze, </w:t>
+      </w:r>
+      <w:r>
+        <w:t xml:space="preserve">ad accompagnare </w:t>
+      </w:r>
+      <w:r>
+        <w:t xml:space="preserve">l’evoluzione delle tecnologie, </w:t>
+      </w:r>
+      <w:r>
+        <w:t>non generalizzando ma specializzandosi per ogni campo d’applicazione</w:t>
+      </w:r>
+      <w:r>
+        <w:t>.</w:t>
+      </w:r>
+      <w:r>
+        <w:t xml:space="preserve"> </w:t>
+      </w:r>
+      <w:r>
+        <w:t>A</w:t>
+      </w:r>
+      <w:r>
+        <w:t>lmeno concettualmente il lavoro non è una merce, ma ha un valore economico. Dal punto di vista della concorrenza, il diritto del lavoro limita la possibilità di usare il lavoro</w:t>
+      </w:r>
+      <w:r>
+        <w:t xml:space="preserve"> stesso</w:t>
+      </w:r>
+      <w:r>
+        <w:t xml:space="preserve"> per parametri prettamente economici.</w:t>
+      </w:r>
+      <w:r>
+        <w:t xml:space="preserve"> </w:t>
+      </w:r>
+      <w:r>
+        <w:t>L’introduzione progressiva di tecnologie ha comunque radicalmente influenzato il mondo del</w:t>
+      </w:r>
+      <w:r>
+        <w:t xml:space="preserve"> lavoro nuovo</w:t>
+      </w:r>
+      <w:r>
+        <w:t xml:space="preserve">, infatti, </w:t>
+      </w:r>
+      <w:r>
+        <w:t xml:space="preserve">dagli anni Ottanta in poi, l’evoluzione delle tecnologie e della stessa automazione ha portato, oltre alla citata evoluzione di competenze, alla scomparsa di vecchie professioni. </w:t>
+      </w:r>
+    </w:p>
+    <w:p>
+      <w:pPr>
+        <w:tabs>
+          <w:tab w:val="left" w:pos="2860"/>
+        </w:tabs>
+      </w:pPr>
+    </w:p>
+    <w:p>
+      <w:pPr>
+        <w:tabs>
+          <w:tab w:val="left" w:pos="2860"/>
+        </w:tabs>
+      </w:pPr>
+      <w:r>
+        <w:t>Si sa infatti che oggi sussiste una concorrenza al ribasso, giocandosi sulle regole che limitano l’utilizzo delle nuove tecnologie</w:t>
+      </w:r>
+      <w:r>
+        <w:t xml:space="preserve"> e complesse regole di protezione. Ad esempio: utilizzare </w:t>
+      </w:r>
+      <w:r>
+        <w:t>le telecamere per controllo dei dipendenti, a meno che di non dimostrare di usare questo come mezzo oggettivo (ragioni di sicurezza), piuttosto che ragione di tipo soggettivo</w:t>
+      </w:r>
+      <w:r>
+        <w:t>. Le regole ovviamente del lavoro cambiano da paese a paese, creando un problema di tipo sociale e realizzando l’obiettivo. La prestazione di lavoro non deve essere delegata rispetto a dove viene mantenuta in modo prevalente</w:t>
+      </w:r>
+      <w:r>
+        <w:t xml:space="preserve"> (intensità esecutiva nel luogo di esecuzione). La legge è scelta dalle parti e viene salvata nel luogo di esecuzione della prestazione.</w:t>
+      </w:r>
+    </w:p>
+    <w:p>
+      <w:pPr>
+        <w:tabs>
+          <w:tab w:val="left" w:pos="2860"/>
+        </w:tabs>
+      </w:pPr>
+      <w:r>
+        <w:t>Esse devono essere armonizzate, permettendo all’umano di mantenere il controllo sul malfunzionamento della tecnologia.</w:t>
+      </w:r>
+      <w:r>
+        <w:t xml:space="preserve"> Tutto ciò riguarda in ampia parte la rappresentazione e la protezione stessa del lavoratoree, in modo tale che l’innovazione abbia un’ambivalenza di rispetto dell’essere umano spesso utilizzatore e mezzo per la stessa tecnologia. </w:t>
+      </w:r>
+    </w:p>
+    <w:p>
+      <w:pPr>
+        <w:tabs>
+          <w:tab w:val="left" w:pos="2860"/>
+        </w:tabs>
+      </w:pPr>
+      <w:r>
+        <w:t xml:space="preserve">La relazione contrattuale è un concetto complicato; </w:t>
+      </w:r>
+      <w:r>
+        <w:t xml:space="preserve">nel caso ad esempio della regolamentazione dei rider </w:t>
+      </w:r>
+      <w:r>
+        <w:t>a chi ci si rivolge, alla piattaforma, l’utente, il ristorante?</w:t>
+      </w:r>
+      <w:r>
+        <w:t xml:space="preserve"> </w:t>
+      </w:r>
+      <w:r>
+        <w:t>Quindi</w:t>
+      </w:r>
+      <w:r>
+        <w:t xml:space="preserve"> fondamentale</w:t>
+      </w:r>
+      <w:r>
+        <w:t xml:space="preserve"> individuare le parti, tipo di rapporto (di impresa, lavoratore autonomo, subordinato)</w:t>
+      </w:r>
+      <w:r>
+        <w:t xml:space="preserve"> garantendo una serie di tu</w:t>
+      </w:r>
+      <w:r>
+        <w:t>te</w:t>
+      </w:r>
+      <w:r>
+        <w:t>le, garanzie e regolamentazioni. C’è un limite all’orario del lavoro</w:t>
+      </w:r>
+      <w:r>
+        <w:t xml:space="preserve"> o alla durata della prestazione? Citiamo anche la prestazione sociale e la tutela dagli infortuni, previdenza sociale</w:t>
+      </w:r>
+      <w:r>
+        <w:t xml:space="preserve"> o diritti collettivi e riunione di sindicati/assemblee</w:t>
+      </w:r>
+      <w:r>
+        <w:t>.</w:t>
+      </w:r>
+      <w:r>
+        <w:t xml:space="preserve"> In questi casi la tecnologia in ausilio alla professione è fondamentale sia per regolare il lavoro stesso sia per poter tracciare il dipendente. </w:t>
+      </w:r>
+    </w:p>
+    <w:p>
+      <w:pPr>
+        <w:tabs>
+          <w:tab w:val="left" w:pos="2860"/>
+        </w:tabs>
+      </w:pPr>
+    </w:p>
+    <w:p>
+      <w:pPr>
+        <w:tabs>
+          <w:tab w:val="left" w:pos="2860"/>
+        </w:tabs>
+      </w:pPr>
+      <w:r>
+        <w:t xml:space="preserve">L’algoritmo quindi deve stabilire la spartizione di queste informazioni, spartendole alla collettività (partecipazione collettiva), sapendo che c’è anche un problema di informazione (perché la controparte magari non sa quale può essere la logica del programma). </w:t>
+      </w:r>
+    </w:p>
+    <w:p>
+      <w:pPr>
+        <w:tabs>
+          <w:tab w:val="left" w:pos="2860"/>
+        </w:tabs>
+      </w:pPr>
+      <w:r>
+        <w:t xml:space="preserve">Definiamo quindi il </w:t>
+      </w:r>
+      <w:r>
+        <w:rPr>
+          <w:i/>
+          <w:iCs/>
+          <w:u w:val="single"/>
+        </w:rPr>
+        <w:t>lavoro dignitoso</w:t>
+      </w:r>
+      <w:r>
+        <w:t>, soprattutto se mediato da piattaforme digitali</w:t>
+      </w:r>
+      <w:r>
+        <w:t xml:space="preserve">, dando il principio del </w:t>
+      </w:r>
+      <w:r>
+        <w:rPr>
+          <w:i/>
+          <w:iCs/>
+        </w:rPr>
+        <w:t>meaningful</w:t>
+      </w:r>
+      <w:r>
+        <w:t xml:space="preserve"> (dando un significato agli obiettivi del lavoratore</w:t>
+      </w:r>
+      <w:r>
+        <w:t>, anche in senso non produttivo, es. settore terziario)</w:t>
+      </w:r>
+      <w:r>
+        <w:t xml:space="preserve">, </w:t>
+      </w:r>
+      <w:r>
+        <w:rPr>
+          <w:i/>
+          <w:iCs/>
+        </w:rPr>
+        <w:t>productive</w:t>
+      </w:r>
+      <w:r>
+        <w:t xml:space="preserve"> (garantendo massima produttività con vincoli </w:t>
+      </w:r>
+      <w:r>
+        <w:rPr>
+          <w:i/>
+          <w:iCs/>
+        </w:rPr>
+        <w:t xml:space="preserve">strong, </w:t>
+      </w:r>
+      <w:r>
+        <w:t xml:space="preserve">similare alla </w:t>
+      </w:r>
+      <w:r>
+        <w:rPr>
+          <w:i/>
+          <w:iCs/>
+        </w:rPr>
+        <w:t>strong law</w:t>
+      </w:r>
+      <w:r>
+        <w:t xml:space="preserve">/normativa vincolante, rispetto alla </w:t>
+      </w:r>
+      <w:r>
+        <w:rPr>
+          <w:i/>
+          <w:iCs/>
+        </w:rPr>
+        <w:t>soft law</w:t>
+      </w:r>
+      <w:r>
+        <w:t>, quindi direttive o parametri volontari e responsabilità sociali)</w:t>
+      </w:r>
+      <w:r>
+        <w:t>, la rappresentazione dell’individuo da parte dell’associazione collettiva</w:t>
+      </w:r>
+      <w:r>
+        <w:t xml:space="preserve">, con benefici e protezione sociale, nonché uno stipendio a regola delle ore lavorate e commisurato alla professione. </w:t>
+      </w:r>
+    </w:p>
+    <w:p>
+      <w:pPr>
+        <w:tabs>
+          <w:tab w:val="left" w:pos="2860"/>
+        </w:tabs>
+      </w:pPr>
+      <w:r>
+        <w:t xml:space="preserve">Lavoro dignitoso è l’individuo valorizzato in senso comunitario, pacificando e nel contempo creando partecipazione tra gli individui, mantenendo almeno idealmente una certa idea di unità, parità e crescita. </w:t>
+      </w:r>
+    </w:p>
+    <w:p>
+      <w:pPr>
+        <w:tabs>
+          <w:tab w:val="left" w:pos="2860"/>
+        </w:tabs>
+      </w:pPr>
+    </w:p>
+    <w:p>
+      <w:pPr>
+        <w:tabs>
+          <w:tab w:val="left" w:pos="2860"/>
+        </w:tabs>
+      </w:pPr>
+      <w:r>
+        <w:lastRenderedPageBreak/>
+        <w:t>È quindi necessario che i principi che caratterizzano il lavoro dignitoso e le regole base siano già prese in considerazione quando il sistema viene elaborato ed implementato (</w:t>
+      </w:r>
+      <w:r>
+        <w:rPr>
+          <w:i/>
+          <w:iCs/>
+        </w:rPr>
+        <w:t>decent work by design</w:t>
+      </w:r>
+      <w:r>
+        <w:t>, algoritmi e/o sistemi informatici</w:t>
+      </w:r>
+      <w:r>
+        <w:t xml:space="preserve">, </w:t>
+      </w:r>
+      <w:r>
+        <w:rPr>
+          <w:i/>
+          <w:iCs/>
+        </w:rPr>
+        <w:t>approccio fondato sul controllo umano della tecnologia</w:t>
+      </w:r>
+      <w:r>
+        <w:t xml:space="preserve">, come </w:t>
+      </w:r>
+      <w:r>
+        <w:t>definito dalla OIT-Organizzazione internazionale del lavoro)</w:t>
+      </w:r>
+      <w:r>
+        <w:t xml:space="preserve">. Si intende quindi che anche gli algoritmi stessi debbano adeguarsi alle norme professionali esistenti e agli standard presenti, in maniera tale da non uscire dal contesto di applicazione (es. file del Moodle dell’algoritmo di selezione dei docenti; di fatto, essendo algoritmo non ottimamente implementato, i docenti venivano selezionati randomicamente, non più solo sulla base della provenienza ed area geografica, sballando tutto il sistema di scelta). </w:t>
+      </w:r>
+    </w:p>
+    <w:p>
+      <w:pPr>
+        <w:tabs>
+          <w:tab w:val="left" w:pos="2860"/>
+        </w:tabs>
+      </w:pPr>
+    </w:p>
+    <w:p>
+      <w:r>
+        <w:t>Introduciamo il “principio dell’autodeterminazione informata”, circa gli strumenti che elaborano/trattano dati personali</w:t>
+      </w:r>
+      <w:r>
+        <w:t xml:space="preserve"> e le relative informazioni significative per la logica del contesto utilizzato</w:t>
+      </w:r>
+      <w:r>
+        <w:t>, specificando il contesto</w:t>
+      </w:r>
+      <w:r>
+        <w:t xml:space="preserve"> della decisione e dell’applicazione della decisione, come spesso avviene nel trattamento automatizzato, avendo il modello europeo che cerca di informare selettivamente e in maniera comprensibile utilizzata, nel caso di un programma (vedi perizia algoritmo selezione docenti). </w:t>
+      </w:r>
+    </w:p>
+    <w:p>
+      <w:r>
+        <w:t xml:space="preserve">Il lavoratore ha il diritto di essere </w:t>
+      </w:r>
+      <w:r>
+        <w:rPr>
+          <w:i/>
+          <w:iCs/>
+        </w:rPr>
+        <w:t>informato</w:t>
+      </w:r>
+      <w:r>
+        <w:t xml:space="preserve"> e dispone del libero diritto di </w:t>
+      </w:r>
+      <w:r>
+        <w:rPr>
+          <w:i/>
+          <w:iCs/>
+        </w:rPr>
+        <w:t>accesso</w:t>
+      </w:r>
+      <w:r>
+        <w:t xml:space="preserve"> ai propri dati, in modo </w:t>
+      </w:r>
+      <w:r>
+        <w:rPr>
+          <w:i/>
+          <w:iCs/>
+        </w:rPr>
+        <w:t xml:space="preserve">sicuro </w:t>
+      </w:r>
+      <w:r>
+        <w:t xml:space="preserve">e mantenendo tutte le informazioni considerate </w:t>
+      </w:r>
+      <w:r>
+        <w:rPr>
+          <w:i/>
+          <w:iCs/>
+        </w:rPr>
+        <w:t>significative</w:t>
+      </w:r>
+      <w:r>
+        <w:t xml:space="preserve"> (art.13 reg. UE 2016/679).</w:t>
+      </w:r>
+    </w:p>
+    <w:p>
+      <w:r>
+        <w:t xml:space="preserve">Si cita anche l’articolo 22 del regolamento EU, per cui </w:t>
+      </w:r>
+      <w:r>
+        <w:rPr>
+          <w:i/>
+          <w:iCs/>
+        </w:rPr>
+        <w:t>“l’interessato ha il diritto di non essere sottoposto a una decisione basata unicamente sul trattamento automatizzato, compresa la profilazione, che produca effetti giuridici che lo riguardano o che incida in modo analogo significativamente sulla sua persona”</w:t>
+      </w:r>
+    </w:p>
+    <w:p>
+      <w:r>
+        <w:t xml:space="preserve">I provvedimenti amministrativi devono essere pubblici, trasparenti e validati. </w:t>
+      </w:r>
+    </w:p>
+    <w:p>
+      <w:r>
+        <w:t>Lo stesso articolo cita che il titolare del trattamento informi in maniera adeguata, mentre si precisano misure adeguate fornite all’utente in merito a diritti, interessi, libertà di decisione ed opinione</w:t>
+      </w:r>
+      <w:r>
+        <w:t xml:space="preserve">, dato che la violazione ha conseguenze pubblicistiche (amministrative/penali). </w:t>
       </w:r>
     </w:p>
     <w:p/>
     <w:p>
-      <w:r>
-        <w:t xml:space="preserve">Altro diritto regolato dal codice civile è il </w:t>
-      </w:r>
-      <w:r>
-        <w:rPr>
-          <w:i/>
-          <w:iCs/>
-          <w:u w:val="single"/>
-        </w:rPr>
-        <w:t>possesso</w:t>
-      </w:r>
-      <w:r>
-        <w:t xml:space="preserve">, regolato dall’articolo 1140 del Codice Civile. Esso è il potere sulla cosa che si manifesta in un’attività corrispondente all’esercizio della proprietà. Il </w:t>
-      </w:r>
-      <w:r>
-        <w:rPr>
-          <w:i/>
-          <w:iCs/>
-        </w:rPr>
-        <w:t>possessore</w:t>
-      </w:r>
-      <w:r>
-        <w:t xml:space="preserve"> è colui che si comporta come fosse il proprietario; se non lo è, l’ordinamento non è indifferente. </w:t>
-      </w:r>
-    </w:p>
-    <w:p>
-      <w:r>
-        <w:t xml:space="preserve">Nel caso di una controversia in cui si compra un bene da una persona che lo ha rubato e per qualche motivo il proprietario originario la ritrova, comunque la proprietà è acquistata dal nuovo possessore, grazie alla consegna e all’acquisto, purché sia in buona fede. </w:t>
-      </w:r>
-    </w:p>
-    <w:p>
-      <w:r>
-        <w:t xml:space="preserve">Similmente si ha il concetto di </w:t>
-      </w:r>
-      <w:r>
-        <w:rPr>
-          <w:i/>
-          <w:iCs/>
-          <w:u w:val="single"/>
-        </w:rPr>
-        <w:t>usucapione</w:t>
-      </w:r>
-      <w:r>
-        <w:t xml:space="preserve">, che a causa del lungo periodo di possesso indisturbato del bene diventa a tutti gli effetti il proprietario. </w:t>
-      </w:r>
-      <w:r>
-        <w:t xml:space="preserve">Ovviamente non si può modificare la detenzione in possesso con la sola volontà (es. l’inquilino che pretende smettere di pagare un canone di affitto e pretende di diventarne proprietario). </w:t>
-      </w:r>
-    </w:p>
-    <w:p/>
-    <w:p>
-      <w:r>
-        <w:t xml:space="preserve">In merito invece alla </w:t>
-      </w:r>
-      <w:r>
-        <w:rPr>
-          <w:i/>
-          <w:iCs/>
-          <w:u w:val="single"/>
-        </w:rPr>
-        <w:t>proprietà industriale</w:t>
-      </w:r>
-      <w:r>
-        <w:t xml:space="preserve">, i cui diritti si acquistano mediante brevettazione, registrazione o altri modi previsti, dando luogo ai </w:t>
-      </w:r>
-      <w:r>
-        <w:rPr>
-          <w:i/>
-          <w:iCs/>
-        </w:rPr>
-        <w:t>titoli di proprietà industriale</w:t>
-      </w:r>
-      <w:r>
-        <w:t xml:space="preserve"> è un mondo complesso. </w:t>
-      </w:r>
-    </w:p>
-    <w:p>
-      <w:r>
-        <w:t>Oggetto di brevettazione sono invenzioni, modelli di utilità, nuove varietà digitale.</w:t>
-      </w:r>
-    </w:p>
-    <w:p>
-      <w:r>
-        <w:t xml:space="preserve">Oggetto invece di registrazione sono i marchi, disegni/modelli, topografie di prodotti a semiconduttori. </w:t>
-      </w:r>
-    </w:p>
-    <w:p>
-      <w:r>
-        <w:t xml:space="preserve">In merito all’uso anche di un marchio, se l’uso è brevettato/registrato prima è utilizzabile anche se io stesso lo possedevo. </w:t>
-      </w:r>
-      <w:r>
-        <w:t xml:space="preserve">La stessa proprietà industriale non riguarda i siti internet, per cui è possibile usare un prodotto con il nome del sito, ma non il sito stesso. </w:t>
-      </w:r>
-    </w:p>
-    <w:p>
-      <w:r>
-        <w:t>Più in generale essa riguarda</w:t>
-      </w:r>
-      <w:r>
-        <w:t xml:space="preserve"> principalmente</w:t>
-      </w:r>
-      <w:r>
-        <w:t xml:space="preserve"> lo sfruttament</w:t>
-      </w:r>
-      <w:r>
-        <w:t xml:space="preserve">o </w:t>
-      </w:r>
-      <w:r>
-        <w:t>economico della stessa proprietà dimostrata</w:t>
-      </w:r>
-      <w:r>
-        <w:t>.</w:t>
-      </w:r>
-    </w:p>
-    <w:p/>
-    <w:p>
-      <w:r>
-        <w:t>Non si dev</w:t>
-      </w:r>
-      <w:r>
-        <w:t>ono</w:t>
-      </w:r>
-      <w:r>
-        <w:t xml:space="preserve"> violare l</w:t>
-      </w:r>
-      <w:r>
-        <w:t>e privative</w:t>
-      </w:r>
-      <w:r>
-        <w:t>, quindi un insieme di diritti esclusivi, riconosciu</w:t>
-      </w:r>
-      <w:r>
-        <w:t>te</w:t>
-      </w:r>
-      <w:r>
-        <w:t xml:space="preserve"> per tutelare lo sforzo creativo di un oggetto, trattandosi quindi di diritti di carattere patrimoniale.</w:t>
-      </w:r>
-    </w:p>
-    <w:p>
-      <w:r>
-        <w:t>Al creatore è anche riconosciuto il “</w:t>
-      </w:r>
-      <w:r>
-        <w:rPr>
-          <w:i/>
-          <w:iCs/>
-        </w:rPr>
-        <w:t>diritto morale alla paternità dell’opera</w:t>
-      </w:r>
-      <w:r>
-        <w:t xml:space="preserve">”, </w:t>
-      </w:r>
-      <w:r>
-        <w:t>che ha una specifica</w:t>
-      </w:r>
-      <w:r>
-        <w:t xml:space="preserve"> durata prestabilita per legge. Il diritto morale di possesso deve sempre essere riconosciuto.</w:t>
-      </w:r>
-    </w:p>
-    <w:p>
-      <w:r>
-        <w:t xml:space="preserve">Nel caso di opere letterarie, viene riconosciuta una privativa di 70 anni. </w:t>
-      </w:r>
-    </w:p>
-    <w:p/>
-    <w:p>
-      <w:r>
-        <w:t xml:space="preserve">Parliamo poi di </w:t>
-      </w:r>
-      <w:r>
-        <w:rPr>
-          <w:i/>
-          <w:iCs/>
-          <w:u w:val="single"/>
-        </w:rPr>
-        <w:t>tutela del software</w:t>
-      </w:r>
-      <w:r>
-        <w:t>,</w:t>
-      </w:r>
-      <w:r>
-        <w:t xml:space="preserve"> disciplinata dal Codice Civile nel codice 2575 </w:t>
-      </w:r>
-      <w:r>
-        <w:t>facendole rientrare nella generica definizione data dallo stesso, cioè</w:t>
+      <w:pPr>
+        <w:rPr>
+          <w:b/>
+          <w:bCs/>
+          <w:i/>
+          <w:iCs/>
+          <w:u w:val="single"/>
+        </w:rPr>
+      </w:pPr>
+      <w:r>
+        <w:rPr>
+          <w:b/>
+          <w:bCs/>
+          <w:i/>
+          <w:iCs/>
+          <w:u w:val="single"/>
+        </w:rPr>
+        <w:t xml:space="preserve">31/03/2022: </w:t>
+      </w:r>
+      <w:r>
+        <w:rPr>
+          <w:b/>
+          <w:bCs/>
+          <w:i/>
+          <w:iCs/>
+          <w:u w:val="single"/>
+        </w:rPr>
+        <w:t>Protezione e tutela dell’individuo in ambito reale/</w:t>
+      </w:r>
+      <w:r>
+        <w:rPr>
+          <w:b/>
+          <w:bCs/>
+          <w:i/>
+          <w:iCs/>
+          <w:u w:val="single"/>
+        </w:rPr>
+        <w:t>Lavoro umano</w:t>
+      </w:r>
+    </w:p>
+    <w:p>
+      <w:pPr>
+        <w:tabs>
+          <w:tab w:val="left" w:pos="1475"/>
+        </w:tabs>
+      </w:pPr>
+    </w:p>
+    <w:p>
+      <w:pPr>
+        <w:tabs>
+          <w:tab w:val="left" w:pos="1475"/>
+        </w:tabs>
+      </w:pPr>
+      <w:r>
+        <w:t>A prescindere dalla gestione di terzi, il vero gestore</w:t>
+      </w:r>
+      <w:r>
+        <w:t xml:space="preserve"> dei dati</w:t>
+      </w:r>
+      <w:r>
+        <w:t xml:space="preserve"> è sempre il titolare, affidando parimenti ad un soggetto esterno possibili responsabilità. Teoricamente, il titolare attua delle misure per proteggere e fornire un giusto processo di gestione dei dati, sia per protezione che per possibile manutenzione e modifca </w:t>
+      </w:r>
+      <w:r>
+        <w:t xml:space="preserve">degli stessi. </w:t>
+      </w:r>
+      <w:r>
+        <w:t>L’intervento umano si modifica nel corso del processo decisionale, fornendo una regola speculare, dando un’informativa e una giusta notizia delle novit</w:t>
+      </w:r>
+      <w:r>
+        <w:t>à. Le decisioni possono essere considerate contestabili qualora la decisione risulti coerente.</w:t>
+      </w:r>
+    </w:p>
+    <w:p>
+      <w:pPr>
+        <w:tabs>
+          <w:tab w:val="left" w:pos="1475"/>
+        </w:tabs>
+      </w:pPr>
+    </w:p>
+    <w:p>
+      <w:pPr>
+        <w:tabs>
+          <w:tab w:val="left" w:pos="1475"/>
+        </w:tabs>
+        <w:rPr>
+          <w:i/>
+          <w:iCs/>
+        </w:rPr>
+      </w:pPr>
+      <w:r>
+        <w:t>Tali decisioni devono essere logicamente corrette e tali che, per quanto riguarda la presenza di algoritmi, sfrutt</w:t>
+      </w:r>
+      <w:r>
+        <w:t>i</w:t>
+      </w:r>
+      <w:r>
+        <w:t xml:space="preserve"> un</w:t>
+      </w:r>
+      <w:r>
+        <w:t xml:space="preserve"> giusto</w:t>
+      </w:r>
+      <w:r>
+        <w:t xml:space="preserve"> controllo automatico </w:t>
+      </w:r>
+      <w:r>
+        <w:t xml:space="preserve">in merito ai particolari campi di applicazione. </w:t>
+      </w:r>
+      <w:r>
+        <w:t>L’OIL dà la normale regolamentazione della norma e dell’idea</w:t>
+      </w:r>
+      <w:r>
+        <w:t>, affermando che gli algoritmi pongano un giusto controllo sui dati anche a fine della ridefinizione del rapporto di lavoro</w:t>
+      </w:r>
+      <w:r>
+        <w:t xml:space="preserve">. </w:t>
+      </w:r>
+      <w:r>
+        <w:t>L’incentivo di miglioramento indotto dal sistema informatico pone l’idea della “performance”, intesa in senso lato, non a scapito della “dignità umana”. Da questo punto si considera la regolamentazione data dai sindacati, dunque parlando dei “social partners” secondo l’</w:t>
+      </w:r>
+      <w:r>
+        <w:rPr>
+          <w:i/>
+          <w:iCs/>
+        </w:rPr>
+        <w:t>European social partners framework agreement on digitalisation</w:t>
+      </w:r>
+      <w:r>
+        <w:rPr>
+          <w:i/>
+          <w:iCs/>
+        </w:rPr>
+        <w:t xml:space="preserve">. </w:t>
+      </w:r>
+    </w:p>
+    <w:p>
+      <w:pPr>
+        <w:tabs>
+          <w:tab w:val="left" w:pos="1475"/>
+        </w:tabs>
+      </w:pPr>
+      <w:r>
+        <w:t>L’idea è quindi la minimizzazione dei dati raccolti e trattati</w:t>
+      </w:r>
+      <w:r>
+        <w:t xml:space="preserve">, infatti il </w:t>
+      </w:r>
+      <w:r>
+        <w:rPr>
+          <w:i/>
+          <w:iCs/>
+          <w:u w:val="single"/>
+        </w:rPr>
+        <w:t>management algoritmico</w:t>
+      </w:r>
+      <w:r>
+        <w:t xml:space="preserve"> è disciplinato dalla direttiva 2021 </w:t>
+      </w:r>
+      <w:r>
+        <w:t xml:space="preserve">(da art. 6 a 10) </w:t>
+      </w:r>
+      <w:r>
+        <w:t xml:space="preserve">del parlamento europeo, al fine del possibile miglioramento delle condizioni di lavoro e di obbligo di informazione. Si ritiene trattamento necessario; se non necessario, naturalmente, si pone il bisogno di consenso. </w:t>
+      </w:r>
+    </w:p>
+    <w:p>
+      <w:pPr>
+        <w:tabs>
+          <w:tab w:val="left" w:pos="1475"/>
+        </w:tabs>
+      </w:pPr>
+    </w:p>
+    <w:p>
+      <w:pPr>
+        <w:tabs>
+          <w:tab w:val="left" w:pos="1475"/>
+        </w:tabs>
+      </w:pPr>
+      <w:r>
+        <w:t>Le piattaforme digitali non trattano dati che non siano connessi e strattemente necessari, in particolare dando sole informazioni connesse allo stato emotivo e psicologico del lavoratore</w:t>
+      </w:r>
+      <w:r>
+        <w:t xml:space="preserve">, in corrispondenza delle sue esigenze e delle sue competenze. Un dipendente deve essere quindi commisurato a sé stesso, con ragionevole controllo umano ed evitare la disumanizzazione del lavoro umano. </w:t>
+      </w:r>
+    </w:p>
+    <w:p>
+      <w:pPr>
+        <w:tabs>
+          <w:tab w:val="left" w:pos="1475"/>
+        </w:tabs>
+        <w:rPr>
+          <w:rFonts w:ascii="Calibri" w:hAnsi="Calibri" w:cs="Calibri"/>
+        </w:rPr>
+      </w:pPr>
+      <w:r>
+        <w:t xml:space="preserve">Si deve quindi capire chi sia l’effettivo destinatario della comunicazione giuridica, ricevendo in senso lato le regole del diritto del lavoro, commisurato in senso nazionale da parte dei singoli stati e rapporti. </w:t>
+      </w:r>
+      <w:r>
+        <w:t xml:space="preserve">È sufficiente guardare </w:t>
       </w:r>
       <w:r>
         <w:t xml:space="preserve"> </w:t>
       </w:r>
       <w:r>
         <w:rPr>
-          <w:i/>
-          <w:iCs/>
-        </w:rPr>
-        <w:t>«formano oggetto del diritto di autore le opere dell’ingegno di carattere creativo che appartengono alle scienze, alla letteratura, alla musica, alle arti figurative, all’architettura, al teatro e alla cinematografia, qualunque ne sia il modo o la forma di espressione»</w:t>
-      </w:r>
-      <w:r>
-        <w:rPr>
-          <w:i/>
-          <w:iCs/>
-        </w:rPr>
-        <w:t>,</w:t>
-      </w:r>
-      <w:r>
-        <w:t xml:space="preserve"> con un diritto morale non cedibile ma sempre trasmissibile agli eredi. </w:t>
-      </w:r>
-    </w:p>
-    <w:p>
-      <w:r>
-        <w:t>Il fatto stesso della creazione fa sorgere il diritto d’autore.</w:t>
-      </w:r>
-    </w:p>
-    <w:p>
-      <w:r>
-        <w:lastRenderedPageBreak/>
-        <w:t>Domande finali:</w:t>
-      </w:r>
-    </w:p>
-    <w:p>
-      <w:r>
-        <w:t>Rimangono le stesse regole</w:t>
-      </w:r>
-      <w:r>
-        <w:t xml:space="preserve"> in merito alla </w:t>
-      </w:r>
-      <w:r>
-        <w:t xml:space="preserve">brevettazione di un software? </w:t>
-      </w:r>
-    </w:p>
-    <w:p>
-      <w:r>
-        <w:t>“Si può brevettare un software?”</w:t>
-      </w:r>
-    </w:p>
-    <w:p/>
-    <w:p>
-      <w:r>
-        <w:t>Risposta mia:</w:t>
-      </w:r>
-    </w:p>
-    <w:p/>
-    <w:p>
-      <w:r>
-        <w:t>In merito alla brevettazione di un software, inteso come sequenza di istruzioni che implementa su un elaboratore la finalizzazione di un particolare algoritmo, interagisce con la macchina tramite il codice sorgente (tradotto in codice oggetto, quindi codice binario) e quindi dalla successiva generazione di impulsi.</w:t>
-      </w:r>
-    </w:p>
-    <w:p>
-      <w:r>
-        <w:t xml:space="preserve">Tutto questo serve nell’atto di patentare un software il quale, secondo un regolamento europeo, deve produrre un effetto tecnico ulteriore rispetto alla normale interazione fisica tra software/hardware (quindi il normale uso del sistema operativo/PC). </w:t>
-      </w:r>
-      <w:r>
-        <w:t>Oltre a questo, le invenzione nelle quali il programma gestisce tramite la macchina un processo industriale all’esterno della macchina stessa.</w:t>
-      </w:r>
-    </w:p>
-    <w:p>
-      <w:r>
-        <w:t>Di fatto, soprattutto nei casi di applicazioni molto presenti/utilizzate (ad esempio un’app mobile che lancia delle stampe) non sempre è possibile brevettarlo in sé, in quanto già presente sotto altre forme. È chiaro quindi che il requisito dell’altezza inventiva deve essere valutato soltanto sugli elementi tecnici del caso d’uso.</w:t>
-      </w:r>
-    </w:p>
-    <w:p/>
-    <w:p>
-      <w:r>
-        <w:t>Le regole quindi sono simili im merito all’equiparazione di software ad un bene fisico; come visto cambia completamente l’approccio di giudicare un software secondo i regolamenti dati.</w:t>
+          <w:rFonts w:ascii="Calibri" w:hAnsi="Calibri" w:cs="Calibri"/>
+        </w:rPr>
+        <w:t xml:space="preserve">alle vere condizioni del contratto: regolamentazione di ferie, consulenza, collaborazione e regolamentazione. </w:t>
+      </w:r>
+    </w:p>
+    <w:p>
+      <w:pPr>
+        <w:tabs>
+          <w:tab w:val="left" w:pos="1475"/>
+        </w:tabs>
+        <w:rPr>
+          <w:rFonts w:ascii="Calibri" w:hAnsi="Calibri" w:cs="Calibri"/>
+        </w:rPr>
+      </w:pPr>
+    </w:p>
+    <w:p>
+      <w:pPr>
+        <w:tabs>
+          <w:tab w:val="left" w:pos="1475"/>
+        </w:tabs>
+        <w:rPr>
+          <w:rFonts w:ascii="Calibri" w:hAnsi="Calibri" w:cs="Calibri"/>
+        </w:rPr>
+      </w:pPr>
+      <w:r>
+        <w:rPr>
+          <w:rFonts w:ascii="Calibri" w:hAnsi="Calibri" w:cs="Calibri"/>
+        </w:rPr>
+        <w:t>Prendiamo anche uno stage, forma di contratto di apprendistato e senza vera regolamentazione</w:t>
+      </w:r>
+      <w:r>
+        <w:rPr>
+          <w:rFonts w:ascii="Calibri" w:hAnsi="Calibri" w:cs="Calibri"/>
+        </w:rPr>
+        <w:t>, essendo considerat</w:t>
+      </w:r>
+      <w:r>
+        <w:rPr>
+          <w:rFonts w:ascii="Calibri" w:hAnsi="Calibri" w:cs="Calibri"/>
+        </w:rPr>
+        <w:t xml:space="preserve">a </w:t>
+      </w:r>
+      <w:r>
+        <w:rPr>
+          <w:rFonts w:ascii="Calibri" w:hAnsi="Calibri" w:cs="Calibri"/>
+        </w:rPr>
+        <w:t>attività formativa e quindi altra competenza “fumosa”, infatti gestito dall</w:t>
+      </w:r>
+      <w:r>
+        <w:rPr>
+          <w:rFonts w:ascii="Calibri" w:hAnsi="Calibri" w:cs="Calibri"/>
+        </w:rPr>
+        <w:t xml:space="preserve">e </w:t>
+      </w:r>
+      <w:r>
+        <w:rPr>
+          <w:rFonts w:ascii="Calibri" w:hAnsi="Calibri" w:cs="Calibri"/>
+        </w:rPr>
+        <w:t xml:space="preserve">Regioni. </w:t>
+      </w:r>
+    </w:p>
+    <w:p>
+      <w:pPr>
+        <w:rPr>
+          <w:rFonts w:ascii="Calibri" w:hAnsi="Calibri" w:cs="Calibri"/>
+        </w:rPr>
+      </w:pPr>
+      <w:r>
+        <w:rPr>
+          <w:rFonts w:ascii="Calibri" w:hAnsi="Calibri" w:cs="Calibri"/>
+        </w:rPr>
+        <w:t>Similmente anche il volontariato/associazione a scopo di lucro, similmente allo stage, è prestazione di lavoro gratuita</w:t>
+      </w:r>
+      <w:r>
+        <w:rPr>
+          <w:rFonts w:ascii="Calibri" w:hAnsi="Calibri" w:cs="Calibri"/>
+        </w:rPr>
+        <w:t xml:space="preserve"> e di forma di lavoro associativo, dando il controllo all’impresa stessa, prendendo anche il caso dell’impresa familiare.</w:t>
+      </w:r>
+      <w:r>
+        <w:rPr>
+          <w:rFonts w:ascii="Calibri" w:hAnsi="Calibri" w:cs="Calibri"/>
+        </w:rPr>
+        <w:t xml:space="preserve"> </w:t>
       </w:r>
     </w:p>
     <w:sectPr>
@@ -4142,6 +5982,7 @@
   <w:style w:type="character" w:default="1" w:styleId="Carpredefinitoparagrafo">
     <w:name w:val="Default Paragraph Font"/>
     <w:uiPriority w:val="1"/>
+    <w:semiHidden/>
     <w:unhideWhenUsed/>
   </w:style>
   <w:style w:type="table" w:default="1" w:styleId="Tabellanormale">
@@ -4514,4 +6355,16 @@
     </a:ext>
   </a:extLst>
 </a:theme>
+</file>
+
+<file path=customXml/item1.xml><?xml version="1.0" encoding="utf-8"?>
+<b:Sources xmlns:b="http://schemas.openxmlformats.org/officeDocument/2006/bibliography" xmlns="http://schemas.openxmlformats.org/officeDocument/2006/bibliography" SelectedStyle="\APASixthEditionOfficeOnline.xsl" StyleName="APA" Version="6"/>
+</file>
+
+<file path=customXml/itemProps1.xml><?xml version="1.0" encoding="utf-8"?>
+<ds:datastoreItem xmlns:ds="http://schemas.openxmlformats.org/officeDocument/2006/customXml" ds:itemID="{7B0E4BE9-8418-486A-99E6-F6C4C088103B}">
+  <ds:schemaRefs>
+    <ds:schemaRef ds:uri="http://schemas.openxmlformats.org/officeDocument/2006/bibliography"/>
+  </ds:schemaRefs>
+</ds:datastoreItem>
 </file>
--- a/Appunti diritto 2022.docx
+++ b/Appunti diritto 2022.docx
@@ -220,10 +220,13 @@
         <w:t xml:space="preserve"> di un’applicazione indefinita chiaramente della regola</w:t>
       </w:r>
       <w:r>
-        <w:t xml:space="preserve"> in sè</w:t>
-      </w:r>
-      <w:r>
-        <w:t xml:space="preserve"> ma definita dal contesto stesso</w:t>
+        <w:t xml:space="preserve"> in s</w:t>
+      </w:r>
+      <w:r>
+        <w:t xml:space="preserve">e </w:t>
+      </w:r>
+      <w:r>
+        <w:t>ma definita dal contesto stesso</w:t>
       </w:r>
       <w:r>
         <w:rPr>
@@ -1622,7 +1625,13 @@
     </w:p>
     <w:p>
       <w:r>
-        <w:t xml:space="preserve">Nel caso della stipulazione di un contratto, una volta pagato il prezzo, alla conclusione del contratto si cristalizzano gli effetti del rapporto giuridico, non avendo quindi diritto di restituzione. La cosa cambia in un caso specifico, cioè quando il contratto è concluso </w:t>
+        <w:t xml:space="preserve">Nel caso della stipulazione di un contratto, una volta pagato il prezzo, alla conclusione del contratto si </w:t>
+      </w:r>
+      <w:r>
+        <w:t>cristallizzano</w:t>
+      </w:r>
+      <w:r>
+        <w:t xml:space="preserve"> gli effetti del rapporto giuridico, non avendo quindi diritto di restituzione. La cosa cambia in un caso specifico, cioè quando il contratto è concluso </w:t>
       </w:r>
       <w:r>
         <w:rPr>
@@ -2001,7 +2010,13 @@
         <w:t>scambio di email</w:t>
       </w:r>
       <w:r>
-        <w:t xml:space="preserve">, tale che siano simii le proposte; quando chi ha fatto la proposta viene a conoscenza dell’accettazione, il contratto è concluso. </w:t>
+        <w:t>, tale che siano simi</w:t>
+      </w:r>
+      <w:r>
+        <w:t>l</w:t>
+      </w:r>
+      <w:r>
+        <w:t xml:space="preserve">i le proposte; quando chi ha fatto la proposta viene a conoscenza dell’accettazione, il contratto è concluso. </w:t>
       </w:r>
       <w:r>
         <w:t>Ad una richiesta via email/web segue l’esecuzione per fatti concludenti con l’inizio dell’esecuzione.</w:t>
@@ -2358,7 +2373,13 @@
         <w:t>clausole abusive</w:t>
       </w:r>
       <w:r>
-        <w:t xml:space="preserve"> comunque entano a far parte dei contratti, rivelandosi comunque </w:t>
+        <w:t xml:space="preserve"> comunque ent</w:t>
+      </w:r>
+      <w:r>
+        <w:t>r</w:t>
+      </w:r>
+      <w:r>
+        <w:t xml:space="preserve">ano a far parte dei contratti, rivelandosi comunque </w:t>
       </w:r>
       <w:r>
         <w:t>in</w:t>
@@ -2376,11 +2397,11 @@
         <w:t>i</w:t>
       </w:r>
       <w:r>
-        <w:t xml:space="preserve"> fatto si impedisce al contraente di </w:t>
+        <w:t xml:space="preserve"> fatto si impedisce al </w:t>
       </w:r>
       <w:r>
         <w:lastRenderedPageBreak/>
-        <w:t>contrattare le clausole abusive; problema tuttora che rimane aperto, quindi un contratto dove si pone modifica del contenuto da parte del cliente.</w:t>
+        <w:t>contraente di contrattare le clausole abusive; problema tuttora che rimane aperto, quindi un contratto dove si pone modifica del contenuto da parte del cliente.</w:t>
       </w:r>
     </w:p>
     <w:p>
@@ -2447,7 +2468,19 @@
         <w:t>In tutte queste modalità l’authority garante interviene</w:t>
       </w:r>
       <w:r>
-        <w:t xml:space="preserve"> (di tant tipi, AGCM regola la concorezza, il garante della privacy, ecc.).</w:t>
+        <w:t xml:space="preserve"> (di </w:t>
+      </w:r>
+      <w:r>
+        <w:t>tanti</w:t>
+      </w:r>
+      <w:r>
+        <w:t xml:space="preserve"> tipi, AGCM regola la </w:t>
+      </w:r>
+      <w:r>
+        <w:t>concorrenza</w:t>
+      </w:r>
+      <w:r>
+        <w:t>, il garante della privacy, ecc.).</w:t>
       </w:r>
     </w:p>
     <w:p/>
@@ -2549,7 +2582,14 @@
           <w:i/>
           <w:iCs/>
         </w:rPr>
-        <w:t xml:space="preserve"> (secondo la volontà)</w:t>
+        <w:t>/</w:t>
+      </w:r>
+      <w:r>
+        <w:rPr>
+          <w:i/>
+          <w:iCs/>
+        </w:rPr>
+        <w:t>secondo la volontà)</w:t>
       </w:r>
       <w:r>
         <w:rPr>
@@ -2916,7 +2956,13 @@
     <w:p/>
     <w:p>
       <w:r>
-        <w:t>Altro caso importante è la tutela del minore, perché non ha giuridicamente la piena capacità di compresione/agire, assumendo regole vaghe/generali.</w:t>
+        <w:t>Altro caso importante è la tutela del minore, perché non ha giuridicamente la piena capacità di compre</w:t>
+      </w:r>
+      <w:r>
+        <w:t>n</w:t>
+      </w:r>
+      <w:r>
+        <w:t>sione/agire, assumendo regole vaghe/generali.</w:t>
       </w:r>
       <w:r>
         <w:t xml:space="preserve"> Lo stesso Codice del consumo, all’articolo 52, lo tutela. Seguono altri decreti, come il 70/03, articoli 5/18 di tutela e protezione dei minori dalle varie situazioni di reato o di violazione della dignità umana. </w:t>
@@ -3138,7 +3184,7 @@
         <w:t>mmobili</w:t>
       </w:r>
       <w:r>
-        <w:t xml:space="preserve"> (beni normalmente/artificialmente incorportati al suolo) e </w:t>
+        <w:t xml:space="preserve"> (beni normalmente/artificialmente incorporati al suolo) e </w:t>
       </w:r>
       <w:r>
         <w:rPr>
@@ -3573,7 +3619,13 @@
         <w:t>brevetto</w:t>
       </w:r>
       <w:r>
-        <w:t>¸quindi, dà il diritto di commercializzazione e produzione esclusiva</w:t>
+        <w:t>¸</w:t>
+      </w:r>
+      <w:r>
+        <w:t xml:space="preserve"> </w:t>
+      </w:r>
+      <w:r>
+        <w:t>quindi, dà il diritto di commercializzazione e produzione esclusiva</w:t>
       </w:r>
       <w:r>
         <w:t xml:space="preserve"> all’interno di un certo Paese o un insieme di Stati</w:t>
@@ -3760,7 +3812,19 @@
     </w:p>
     <w:p>
       <w:r>
-        <w:t>Si cerca quindi, da un punto di vista europeo di Direttiva, di equiparare la posizione del consumatore di beni digitali a quella dei beni “tradizionali”, venendo riconosciuto il diritto di ripristino del contenuto in caso di difetto di conformità o a una riduziona adeugata del prezzo/risoluzione del contratto sulla base delle condizioni stabilite dallo stesso</w:t>
+        <w:t xml:space="preserve">Si cerca quindi, da un punto di vista europeo di Direttiva, di equiparare la posizione del consumatore di beni digitali a quella dei beni “tradizionali”, venendo riconosciuto il diritto di ripristino del contenuto in caso di difetto di conformità o a una </w:t>
+      </w:r>
+      <w:r>
+        <w:t>riduzione</w:t>
+      </w:r>
+      <w:r>
+        <w:t xml:space="preserve"> </w:t>
+      </w:r>
+      <w:r>
+        <w:t>adeguata</w:t>
+      </w:r>
+      <w:r>
+        <w:t xml:space="preserve"> del prezzo/risoluzione del contratto sulla base delle condizioni stabilite dallo stesso</w:t>
       </w:r>
       <w:r>
         <w:t xml:space="preserve"> in merito all’articolo in oggetto. </w:t>
@@ -3853,7 +3917,10 @@
         <w:t xml:space="preserve"> una ragazza suicidata</w:t>
       </w:r>
       <w:r>
-        <w:t>si nel 2012. I genitori non hanno avuto da Facebook l’accesso alla consulltazione</w:t>
+        <w:t xml:space="preserve">si nel 2012. I genitori non hanno avuto da Facebook l’accesso alla </w:t>
+      </w:r>
+      <w:r>
+        <w:t>consultazione</w:t>
       </w:r>
       <w:r>
         <w:t xml:space="preserve"> </w:t>
@@ -3911,7 +3978,19 @@
         <w:t>obbligato</w:t>
       </w:r>
       <w:r>
-        <w:t xml:space="preserve"> a risarcire il danno, per esempio a seguito di un fatto illecito. Si pone l’idea del danno ingiusto (può essere giusto nel caso non contrasti un ordinamento giuridico, ad esempio durante un’operazione medica importante, ad esempio una amputazione, giustificato dall’utlità), ponendosi in contrasto con l’ordinamente giuridico, tramite un nesso di casualità, </w:t>
+        <w:t xml:space="preserve"> a risarcire il danno, per esempio a seguito di un fatto illecito. Si pone l’idea del danno ingiusto (può essere giusto nel caso non contrasti un ordinamento giuridico, ad esempio durante un’operazione medica importante, ad esempio una amputazione, giustificato dall’</w:t>
+      </w:r>
+      <w:r>
+        <w:t>utilità</w:t>
+      </w:r>
+      <w:r>
+        <w:t>), ponendosi in contrasto con l’</w:t>
+      </w:r>
+      <w:r>
+        <w:t>ordinamento</w:t>
+      </w:r>
+      <w:r>
+        <w:t xml:space="preserve"> giuridico, tramite un nesso di casualità, </w:t>
       </w:r>
       <w:r>
         <w:rPr>
@@ -3990,13 +4069,37 @@
         <w:t>nesso di causalità</w:t>
       </w:r>
       <w:r>
-        <w:t xml:space="preserve">, dando una conseguenza immediata tra fatto e danno, cagionando un danno preciso/relativo. </w:t>
+        <w:t xml:space="preserve">, dando una conseguenza immediata tra </w:t>
+      </w:r>
+      <w:r>
+        <w:t xml:space="preserve">il </w:t>
+      </w:r>
+      <w:r>
+        <w:t xml:space="preserve">fatto </w:t>
+      </w:r>
+      <w:r>
+        <w:t>avvenut</w:t>
+      </w:r>
+      <w:r>
+        <w:t>o</w:t>
+      </w:r>
+      <w:r>
+        <w:t xml:space="preserve"> e la cagione di</w:t>
+      </w:r>
+      <w:r>
+        <w:t xml:space="preserve"> un danno preciso/relativo. </w:t>
       </w:r>
       <w:r>
         <w:t>In determinate circostanze, ci si può aspetta</w:t>
       </w:r>
       <w:r>
-        <w:t>re un certo tipo di responsabilità da parte di chi provoca il danno.</w:t>
+        <w:t>re un certo tipo di responsabilit</w:t>
+      </w:r>
+      <w:r>
+        <w:t>à</w:t>
+      </w:r>
+      <w:r>
+        <w:t>.</w:t>
       </w:r>
       <w:r>
         <w:t xml:space="preserve"> </w:t>
@@ -4130,7 +4233,13 @@
         <w:t>danni non patrimoniali</w:t>
       </w:r>
       <w:r>
-        <w:t xml:space="preserve"> (biologico, morale, esistenziale, per quest’ultimo danni di vita per un periodo prolungato).</w:t>
+        <w:t xml:space="preserve"> (biologico, morale, esistenziale, per quest’ultimo</w:t>
+      </w:r>
+      <w:r>
+        <w:t xml:space="preserve"> si intendono</w:t>
+      </w:r>
+      <w:r>
+        <w:t xml:space="preserve"> danni di vita per un periodo prolungato).</w:t>
       </w:r>
     </w:p>
     <w:p>
@@ -4167,7 +4276,13 @@
         <w:t>danno emergente</w:t>
       </w:r>
       <w:r>
-        <w:t>, consistendo nella perdita economica a causa della mancata o ritardata prestazione di un determinato atto/prodotto, conseguendo una diminuzione patrimoniale</w:t>
+        <w:t>, consistendo nella perdita economica a causa della mancata o ritardata prestazione di un determinato atto/prodotto</w:t>
+      </w:r>
+      <w:r>
+        <w:t xml:space="preserve">, una possibile </w:t>
+      </w:r>
+      <w:r>
+        <w:t>diminuzione patrimoniale</w:t>
       </w:r>
       <w:r>
         <w:t xml:space="preserve"> e </w:t>
@@ -4631,7 +4746,7 @@
         <w:t xml:space="preserve">l’evoluzione delle tecnologie, </w:t>
       </w:r>
       <w:r>
-        <w:t>non generalizzando ma specializzandosi per ogni campo d’applicazione</w:t>
+        <w:t>specializzandosi per ogni campo d’applicazione</w:t>
       </w:r>
       <w:r>
         <w:t>.</w:t>
@@ -4643,7 +4758,17 @@
         <w:t>A</w:t>
       </w:r>
       <w:r>
-        <w:t>lmeno concettualmente il lavoro non è una merce, ma ha un valore economico. Dal punto di vista della concorrenza, il diritto del lavoro limita la possibilità di usare il lavoro</w:t>
+        <w:t xml:space="preserve">lmeno concettualmente </w:t>
+      </w:r>
+      <w:r>
+        <w:rPr>
+          <w:i/>
+          <w:iCs/>
+        </w:rPr>
+        <w:t>il lavoro non è una merce, ma ha un valore economico</w:t>
+      </w:r>
+      <w:r>
+        <w:t>. Dal punto di vista della concorrenza, il diritto del lavoro limita la possibilità di usare il lavoro</w:t>
       </w:r>
       <w:r>
         <w:t xml:space="preserve"> stesso</w:t>
@@ -4706,7 +4831,7 @@
         <w:t>Esse devono essere armonizzate, permettendo all’umano di mantenere il controllo sul malfunzionamento della tecnologia.</w:t>
       </w:r>
       <w:r>
-        <w:t xml:space="preserve"> Tutto ciò riguarda in ampia parte la rappresentazione e la protezione stessa del lavoratoree, in modo tale che l’innovazione abbia un’ambivalenza di rispetto dell’essere umano spesso utilizzatore e mezzo per la stessa tecnologia. </w:t>
+        <w:t xml:space="preserve"> Tutto ciò riguarda in ampia parte la rappresentazione e la protezione stessa del lavoratore, in modo tale che l’innovazione abbia un’ambivalenza di rispetto dell’essere umano spesso utilizzatore e mezzo per la stessa tecnologia. </w:t>
       </w:r>
     </w:p>
     <w:p>
@@ -4749,7 +4874,13 @@
         <w:t xml:space="preserve"> o alla durata della prestazione? Citiamo anche la prestazione sociale e la tutela dagli infortuni, previdenza sociale</w:t>
       </w:r>
       <w:r>
-        <w:t xml:space="preserve"> o diritti collettivi e riunione di sindicati/assemblee</w:t>
+        <w:t xml:space="preserve"> o diritti collettivi e riunione di sind</w:t>
+      </w:r>
+      <w:r>
+        <w:t>a</w:t>
+      </w:r>
+      <w:r>
+        <w:t>cati/assemblee</w:t>
       </w:r>
       <w:r>
         <w:t>.</w:t>
@@ -4927,7 +5058,17 @@
     </w:p>
     <w:p>
       <w:r>
-        <w:t>Introduciamo il “principio dell’autodeterminazione informata”, circa gli strumenti che elaborano/trattano dati personali</w:t>
+        <w:t>Introduciamo il “</w:t>
+      </w:r>
+      <w:r>
+        <w:rPr>
+          <w:i/>
+          <w:iCs/>
+        </w:rPr>
+        <w:t>principio dell’autodeterminazione informata</w:t>
+      </w:r>
+      <w:r>
+        <w:t>”, circa gli strumenti che elaborano/trattano dati personali</w:t>
       </w:r>
       <w:r>
         <w:t xml:space="preserve"> e le relative informazioni significative per la logica del contesto utilizzato</w:t>
@@ -5071,7 +5212,13 @@
         <w:t xml:space="preserve"> dei dati</w:t>
       </w:r>
       <w:r>
-        <w:t xml:space="preserve"> è sempre il titolare, affidando parimenti ad un soggetto esterno possibili responsabilità. Teoricamente, il titolare attua delle misure per proteggere e fornire un giusto processo di gestione dei dati, sia per protezione che per possibile manutenzione e modifca </w:t>
+        <w:t xml:space="preserve"> è sempre il titolare, affidando parimenti ad un soggetto esterno possibili responsabilità. Teoricamente, il titolare attua delle misure per proteggere e fornire un giusto processo di gestione dei dati, sia per protezione che per possibile manutenzione e </w:t>
+      </w:r>
+      <w:r>
+        <w:t>modifica</w:t>
+      </w:r>
+      <w:r>
+        <w:t xml:space="preserve"> </w:t>
       </w:r>
       <w:r>
         <w:t xml:space="preserve">degli stessi. </w:t>
@@ -5189,10 +5336,25 @@
         </w:tabs>
       </w:pPr>
       <w:r>
-        <w:t>Le piattaforme digitali non trattano dati che non siano connessi e strattemente necessari, in particolare dando sole informazioni connesse allo stato emotivo e psicologico del lavoratore</w:t>
-      </w:r>
-      <w:r>
-        <w:t xml:space="preserve">, in corrispondenza delle sue esigenze e delle sue competenze. Un dipendente deve essere quindi commisurato a sé stesso, con ragionevole controllo umano ed evitare la disumanizzazione del lavoro umano. </w:t>
+        <w:t xml:space="preserve">Le piattaforme digitali non trattano dati che non siano connessi e </w:t>
+      </w:r>
+      <w:r>
+        <w:t>strettamente</w:t>
+      </w:r>
+      <w:r>
+        <w:t xml:space="preserve"> necessari, in particolare dando sole informazioni connesse allo stato emotivo e psicologico del lavoratore</w:t>
+      </w:r>
+      <w:r>
+        <w:t>, in corrispondenza delle sue esigenze e delle sue competenze. Un dipendente deve essere quindi commisurato a s</w:t>
+      </w:r>
+      <w:r>
+        <w:t>e</w:t>
+      </w:r>
+      <w:r>
+        <w:t xml:space="preserve"> stesso, con ragionevole controllo umano ed evitare la disumanizzazione del lavoro</w:t>
+      </w:r>
+      <w:r>
+        <w:t>.</w:t>
       </w:r>
     </w:p>
     <w:p>
@@ -5293,6 +5455,1360 @@
           <w:rFonts w:ascii="Calibri" w:hAnsi="Calibri" w:cs="Calibri"/>
         </w:rPr>
         <w:t xml:space="preserve"> e di forma di lavoro associativo, dando il controllo all’impresa stessa, prendendo anche il caso dell’impresa familiare.</w:t>
+      </w:r>
+      <w:r>
+        <w:rPr>
+          <w:rFonts w:ascii="Calibri" w:hAnsi="Calibri" w:cs="Calibri"/>
+        </w:rPr>
+        <w:t xml:space="preserve"> </w:t>
+      </w:r>
+    </w:p>
+    <w:p>
+      <w:pPr>
+        <w:rPr>
+          <w:rFonts w:ascii="Calibri" w:hAnsi="Calibri" w:cs="Calibri"/>
+        </w:rPr>
+      </w:pPr>
+    </w:p>
+    <w:p>
+      <w:pPr>
+        <w:rPr>
+          <w:rFonts w:ascii="Calibri" w:hAnsi="Calibri" w:cs="Calibri"/>
+          <w:b/>
+          <w:bCs/>
+          <w:i/>
+          <w:iCs/>
+          <w:u w:val="single"/>
+        </w:rPr>
+      </w:pPr>
+      <w:r>
+        <w:rPr>
+          <w:rFonts w:ascii="Calibri" w:hAnsi="Calibri" w:cs="Calibri"/>
+          <w:b/>
+          <w:bCs/>
+          <w:i/>
+          <w:iCs/>
+          <w:u w:val="single"/>
+        </w:rPr>
+        <w:t>07/04/2022: Subordinazione/autonomia</w:t>
+      </w:r>
+    </w:p>
+    <w:p>
+      <w:pPr>
+        <w:rPr>
+          <w:rFonts w:ascii="Calibri" w:hAnsi="Calibri" w:cs="Calibri"/>
+          <w:b/>
+          <w:bCs/>
+          <w:i/>
+          <w:iCs/>
+          <w:u w:val="single"/>
+        </w:rPr>
+      </w:pPr>
+    </w:p>
+    <w:p>
+      <w:pPr>
+        <w:rPr>
+          <w:rFonts w:ascii="Calibri" w:hAnsi="Calibri" w:cs="Calibri"/>
+        </w:rPr>
+      </w:pPr>
+      <w:r>
+        <w:rPr>
+          <w:rFonts w:ascii="Calibri" w:hAnsi="Calibri" w:cs="Calibri"/>
+        </w:rPr>
+        <w:t>Vediamo quindi come l’ordinamento italiano coordina, assieme all’Unione Europea, l’autonomia. Nel corso del tempo si sono aggiunte una serie di modifiche normativ</w:t>
+      </w:r>
+      <w:r>
+        <w:rPr>
+          <w:rFonts w:ascii="Calibri" w:hAnsi="Calibri" w:cs="Calibri"/>
+        </w:rPr>
+        <w:t>e in</w:t>
+      </w:r>
+      <w:r>
+        <w:rPr>
+          <w:rFonts w:ascii="Calibri" w:hAnsi="Calibri" w:cs="Calibri"/>
+        </w:rPr>
+        <w:t xml:space="preserve"> modo scoordinato, rendendo il tutto molto complesso. </w:t>
+      </w:r>
+      <w:r>
+        <w:rPr>
+          <w:rFonts w:ascii="Calibri" w:hAnsi="Calibri" w:cs="Calibri"/>
+        </w:rPr>
+        <w:t>Ad esempio</w:t>
+      </w:r>
+      <w:r>
+        <w:rPr>
+          <w:rFonts w:ascii="Calibri" w:hAnsi="Calibri" w:cs="Calibri"/>
+        </w:rPr>
+        <w:t xml:space="preserve"> la regolamentazione per</w:t>
+      </w:r>
+      <w:r>
+        <w:rPr>
+          <w:rFonts w:ascii="Calibri" w:hAnsi="Calibri" w:cs="Calibri"/>
+        </w:rPr>
+        <w:t xml:space="preserve"> un libero professionista</w:t>
+      </w:r>
+      <w:r>
+        <w:rPr>
+          <w:rFonts w:ascii="Calibri" w:hAnsi="Calibri" w:cs="Calibri"/>
+        </w:rPr>
+        <w:t>,</w:t>
+      </w:r>
+      <w:r>
+        <w:rPr>
+          <w:rFonts w:ascii="Calibri" w:hAnsi="Calibri" w:cs="Calibri"/>
+        </w:rPr>
+        <w:t xml:space="preserve"> la stipulazione dell’accordo tra l’agenzia e il cliente, </w:t>
+      </w:r>
+      <w:r>
+        <w:rPr>
+          <w:rFonts w:ascii="Calibri" w:hAnsi="Calibri" w:cs="Calibri"/>
+        </w:rPr>
+        <w:t>contratti d’appalto con privato e varie casistiche.</w:t>
+      </w:r>
+    </w:p>
+    <w:p>
+      <w:pPr>
+        <w:rPr>
+          <w:rFonts w:ascii="Calibri" w:hAnsi="Calibri" w:cs="Calibri"/>
+        </w:rPr>
+      </w:pPr>
+      <w:r>
+        <w:rPr>
+          <w:rFonts w:ascii="Calibri" w:hAnsi="Calibri" w:cs="Calibri"/>
+        </w:rPr>
+        <w:t xml:space="preserve">L’UE regola il </w:t>
+      </w:r>
+      <w:r>
+        <w:rPr>
+          <w:rFonts w:ascii="Calibri" w:hAnsi="Calibri" w:cs="Calibri"/>
+          <w:i/>
+          <w:iCs/>
+        </w:rPr>
+        <w:t>distacco intracomunitario</w:t>
+      </w:r>
+      <w:r>
+        <w:rPr>
+          <w:rFonts w:ascii="Calibri" w:hAnsi="Calibri" w:cs="Calibri"/>
+        </w:rPr>
+        <w:t>, permettendo la prosecuzione del rapporto di lavoro tra stato membro UE e una specifica impresa facente parte.</w:t>
+      </w:r>
+    </w:p>
+    <w:p>
+      <w:pPr>
+        <w:rPr>
+          <w:rFonts w:ascii="Calibri" w:hAnsi="Calibri" w:cs="Calibri"/>
+        </w:rPr>
+      </w:pPr>
+    </w:p>
+    <w:p>
+      <w:pPr>
+        <w:rPr>
+          <w:rFonts w:ascii="Calibri" w:hAnsi="Calibri" w:cs="Calibri"/>
+        </w:rPr>
+      </w:pPr>
+      <w:r>
+        <w:rPr>
+          <w:rFonts w:ascii="Calibri" w:hAnsi="Calibri" w:cs="Calibri"/>
+        </w:rPr>
+        <w:t>Cosa distingue dunque le varie forme di libertà professionale legata alle forme di istituzione e di mercato?</w:t>
+      </w:r>
+    </w:p>
+    <w:p>
+      <w:pPr>
+        <w:rPr>
+          <w:rFonts w:ascii="Calibri" w:hAnsi="Calibri" w:cs="Calibri"/>
+        </w:rPr>
+      </w:pPr>
+      <w:r>
+        <w:rPr>
+          <w:rFonts w:ascii="Calibri" w:hAnsi="Calibri" w:cs="Calibri"/>
+        </w:rPr>
+        <w:t>Il diritto del lavoro si muove in una direzione opposta rispetto al resto delle forme di diritto, dato che le clausole non sostituiscono le norme inderogabili (quindi il contratto è vincolato alla norme minime orarie e di stipendio, al fine di atto anticoncorrenziale, protettivo della parte debole lavoratore)</w:t>
+      </w:r>
+    </w:p>
+    <w:p>
+      <w:pPr>
+        <w:rPr>
+          <w:rFonts w:ascii="Calibri" w:hAnsi="Calibri" w:cs="Calibri"/>
+        </w:rPr>
+      </w:pPr>
+      <w:r>
+        <w:rPr>
+          <w:rFonts w:ascii="Calibri" w:hAnsi="Calibri" w:cs="Calibri"/>
+        </w:rPr>
+        <w:t>V</w:t>
+      </w:r>
+      <w:r>
+        <w:rPr>
+          <w:rFonts w:ascii="Calibri" w:hAnsi="Calibri" w:cs="Calibri"/>
+        </w:rPr>
+        <w:t xml:space="preserve">i </w:t>
+      </w:r>
+      <w:r>
+        <w:rPr>
+          <w:rFonts w:ascii="Calibri" w:hAnsi="Calibri" w:cs="Calibri"/>
+        </w:rPr>
+        <w:t xml:space="preserve">deve essere quindi simmetria di relazione, in quanto considerabile potenzialmente ostile e sbilanciabile a favore di una delle due parti, non avendo equa partecipazione. </w:t>
+      </w:r>
+      <w:r>
+        <w:rPr>
+          <w:rFonts w:ascii="Calibri" w:hAnsi="Calibri" w:cs="Calibri"/>
+        </w:rPr>
+        <w:t>Chi è dunque considerabile destinatario di tali pratiche anticoncorrenziali</w:t>
+      </w:r>
+      <w:r>
+        <w:rPr>
+          <w:rFonts w:ascii="Calibri" w:hAnsi="Calibri" w:cs="Calibri"/>
+        </w:rPr>
+        <w:t>, tra chi effettivamente lavora e chi norma il lavoro stesso?</w:t>
+      </w:r>
+    </w:p>
+    <w:p>
+      <w:pPr>
+        <w:rPr>
+          <w:rFonts w:ascii="Calibri" w:hAnsi="Calibri" w:cs="Calibri"/>
+        </w:rPr>
+      </w:pPr>
+    </w:p>
+    <w:p>
+      <w:pPr>
+        <w:rPr>
+          <w:rFonts w:ascii="Calibri" w:hAnsi="Calibri" w:cs="Calibri"/>
+          <w:i/>
+          <w:iCs/>
+        </w:rPr>
+      </w:pPr>
+      <w:r>
+        <w:rPr>
+          <w:rFonts w:ascii="Calibri" w:hAnsi="Calibri" w:cs="Calibri"/>
+        </w:rPr>
+        <w:t>Le norme giuridiche descrivono chi è il prestatore di lavoro come persona</w:t>
+      </w:r>
+      <w:r>
+        <w:rPr>
+          <w:rFonts w:ascii="Calibri" w:hAnsi="Calibri" w:cs="Calibri"/>
+        </w:rPr>
+        <w:t xml:space="preserve">, in maniera </w:t>
+      </w:r>
+      <w:r>
+        <w:rPr>
+          <w:rFonts w:ascii="Calibri" w:hAnsi="Calibri" w:cs="Calibri"/>
+          <w:i/>
+          <w:iCs/>
+        </w:rPr>
+        <w:t>obbligatoria e vincolata</w:t>
+      </w:r>
+      <w:r>
+        <w:rPr>
+          <w:rFonts w:ascii="Calibri" w:hAnsi="Calibri" w:cs="Calibri"/>
+        </w:rPr>
+        <w:t xml:space="preserve"> da un </w:t>
+      </w:r>
+      <w:r>
+        <w:rPr>
+          <w:rFonts w:ascii="Calibri" w:hAnsi="Calibri" w:cs="Calibri"/>
+          <w:i/>
+          <w:iCs/>
+          <w:u w:val="single"/>
+        </w:rPr>
+        <w:t>contratto</w:t>
+      </w:r>
+      <w:r>
+        <w:rPr>
+          <w:rFonts w:ascii="Calibri" w:hAnsi="Calibri" w:cs="Calibri"/>
+        </w:rPr>
+        <w:t>, collaborando nell’attività d’impresa</w:t>
+      </w:r>
+      <w:r>
+        <w:rPr>
+          <w:rFonts w:ascii="Calibri" w:hAnsi="Calibri" w:cs="Calibri"/>
+        </w:rPr>
+        <w:t xml:space="preserve"> e creando un modello organizzativo quantomeno teoricamente</w:t>
+      </w:r>
+      <w:r>
+        <w:rPr>
+          <w:rFonts w:ascii="Calibri" w:hAnsi="Calibri" w:cs="Calibri"/>
+        </w:rPr>
+        <w:t xml:space="preserve">. Viene definito imprenditore </w:t>
+      </w:r>
+      <w:r>
+        <w:rPr>
+          <w:rFonts w:ascii="Calibri" w:hAnsi="Calibri" w:cs="Calibri"/>
+          <w:i/>
+          <w:iCs/>
+        </w:rPr>
+        <w:t>“</w:t>
+      </w:r>
+      <w:r>
+        <w:rPr>
+          <w:rFonts w:ascii="Calibri" w:hAnsi="Calibri" w:cs="Calibri"/>
+          <w:i/>
+          <w:iCs/>
+        </w:rPr>
+        <w:t>chi esercita professionalmente un’attività</w:t>
+      </w:r>
+    </w:p>
+    <w:p>
+      <w:pPr>
+        <w:rPr>
+          <w:rFonts w:ascii="Calibri" w:hAnsi="Calibri" w:cs="Calibri"/>
+        </w:rPr>
+      </w:pPr>
+      <w:r>
+        <w:rPr>
+          <w:rFonts w:ascii="Calibri" w:hAnsi="Calibri" w:cs="Calibri"/>
+          <w:i/>
+          <w:iCs/>
+        </w:rPr>
+        <w:t xml:space="preserve">economica organizzata al fine della produzione </w:t>
+      </w:r>
+      <w:r>
+        <w:rPr>
+          <w:rFonts w:ascii="Calibri" w:hAnsi="Calibri" w:cs="Calibri"/>
+          <w:i/>
+          <w:iCs/>
+        </w:rPr>
+        <w:t>o</w:t>
+      </w:r>
+      <w:r>
+        <w:rPr>
+          <w:rFonts w:ascii="Calibri" w:hAnsi="Calibri" w:cs="Calibri"/>
+          <w:i/>
+          <w:iCs/>
+        </w:rPr>
+        <w:t xml:space="preserve"> dello scambio di</w:t>
+      </w:r>
+      <w:r>
+        <w:rPr>
+          <w:rFonts w:ascii="Calibri" w:hAnsi="Calibri" w:cs="Calibri"/>
+          <w:i/>
+          <w:iCs/>
+        </w:rPr>
+        <w:t xml:space="preserve"> </w:t>
+      </w:r>
+      <w:r>
+        <w:rPr>
+          <w:rFonts w:ascii="Calibri" w:hAnsi="Calibri" w:cs="Calibri"/>
+          <w:i/>
+          <w:iCs/>
+        </w:rPr>
+        <w:t>beni o di servizi</w:t>
+      </w:r>
+      <w:r>
+        <w:rPr>
+          <w:rFonts w:ascii="Calibri" w:hAnsi="Calibri" w:cs="Calibri"/>
+        </w:rPr>
+        <w:t>”</w:t>
+      </w:r>
+      <w:r>
+        <w:rPr>
+          <w:rFonts w:ascii="Calibri" w:hAnsi="Calibri" w:cs="Calibri"/>
+        </w:rPr>
+        <w:t>.</w:t>
+      </w:r>
+      <w:r>
+        <w:rPr>
+          <w:rFonts w:ascii="Calibri" w:hAnsi="Calibri" w:cs="Calibri"/>
+        </w:rPr>
+        <w:t xml:space="preserve"> Le norme di distinzione tra operaio ed impiegato risalgono al 1924, distinguendo chi esegue lavoro manuale da chi si pone “intellettualmente” ad eseguire la stessa professione.</w:t>
+      </w:r>
+    </w:p>
+    <w:p>
+      <w:pPr>
+        <w:rPr>
+          <w:rFonts w:ascii="Calibri" w:hAnsi="Calibri" w:cs="Calibri"/>
+        </w:rPr>
+      </w:pPr>
+      <w:r>
+        <w:rPr>
+          <w:rFonts w:ascii="Calibri" w:hAnsi="Calibri" w:cs="Calibri"/>
+        </w:rPr>
+        <w:t xml:space="preserve">Il lavoratore deve attenersi ad ordini e direttive, con un principio definito come </w:t>
+      </w:r>
+      <w:r>
+        <w:rPr>
+          <w:rFonts w:ascii="Calibri" w:hAnsi="Calibri" w:cs="Calibri"/>
+          <w:i/>
+          <w:iCs/>
+        </w:rPr>
+        <w:t>eterodirezione</w:t>
+      </w:r>
+      <w:r>
+        <w:rPr>
+          <w:rFonts w:ascii="Calibri" w:hAnsi="Calibri" w:cs="Calibri"/>
+        </w:rPr>
+        <w:t xml:space="preserve"> per gli scopi aziendali, a prescindere dal tipo di contratto e possibile rapporto di lavoro. </w:t>
+      </w:r>
+    </w:p>
+    <w:p>
+      <w:pPr>
+        <w:rPr>
+          <w:rFonts w:ascii="Calibri" w:hAnsi="Calibri" w:cs="Calibri"/>
+        </w:rPr>
+      </w:pPr>
+      <w:r>
+        <w:rPr>
+          <w:rFonts w:ascii="Calibri" w:hAnsi="Calibri" w:cs="Calibri"/>
+        </w:rPr>
+        <w:t>In effetti le norme come primo scopo si pongono oggettivamente la protezione della sicurezza di chi gestisce il potere direttivo, funzionale agli scopi di impresa e di produzione.</w:t>
+      </w:r>
+      <w:r>
+        <w:rPr>
+          <w:rFonts w:ascii="Calibri" w:hAnsi="Calibri" w:cs="Calibri"/>
+        </w:rPr>
+        <w:t xml:space="preserve"> </w:t>
+      </w:r>
+      <w:r>
+        <w:rPr>
+          <w:rFonts w:ascii="Calibri" w:hAnsi="Calibri" w:cs="Calibri"/>
+        </w:rPr>
+        <w:t xml:space="preserve">Se tali scopi non vi sono l’ordine è illegittimo, in quanto il vincolo di dipendenza va oltre a cosa sia effettivamente necessario (ad esempio assunzione dipendenti in base a vincoli estetici, ad esempio non accettando dipendenti con piercing/tatuaggi). </w:t>
+      </w:r>
+    </w:p>
+    <w:p>
+      <w:pPr>
+        <w:rPr>
+          <w:rFonts w:ascii="Calibri" w:hAnsi="Calibri" w:cs="Calibri"/>
+        </w:rPr>
+      </w:pPr>
+    </w:p>
+    <w:p>
+      <w:pPr>
+        <w:rPr>
+          <w:rFonts w:ascii="Calibri" w:hAnsi="Calibri" w:cs="Calibri"/>
+        </w:rPr>
+      </w:pPr>
+      <w:r>
+        <w:rPr>
+          <w:rFonts w:ascii="Calibri" w:hAnsi="Calibri" w:cs="Calibri"/>
+        </w:rPr>
+        <w:t xml:space="preserve">Tutto ciò si pone di fronte ad un vincolo di accettazione del contratto, rispettando gli ordini direttivi del datore di lavoro. </w:t>
+      </w:r>
+      <w:r>
+        <w:rPr>
+          <w:rFonts w:ascii="Calibri" w:hAnsi="Calibri" w:cs="Calibri"/>
+        </w:rPr>
+        <w:t>Il datore di lavoro viene quindi condannato al ris</w:t>
+      </w:r>
+      <w:r>
+        <w:rPr>
+          <w:rFonts w:ascii="Calibri" w:hAnsi="Calibri" w:cs="Calibri"/>
+        </w:rPr>
+        <w:t>ar</w:t>
+      </w:r>
+      <w:r>
+        <w:rPr>
+          <w:rFonts w:ascii="Calibri" w:hAnsi="Calibri" w:cs="Calibri"/>
+        </w:rPr>
+        <w:t>cimento del danno, nel caso in cui ci siano dei vincoli non richiesti, avendo diritto di chiedere che il giudice annulli certi vincoli non legittimi. Il rapporto di lavoro non è sottoponibile a discussione</w:t>
+      </w:r>
+      <w:r>
+        <w:rPr>
+          <w:rFonts w:ascii="Calibri" w:hAnsi="Calibri" w:cs="Calibri"/>
+        </w:rPr>
+        <w:t xml:space="preserve"> (ad esempio discriminazione nei confronto di una donna, con diritto di reintegra a seguito di esclusione per futili motivi, classico esempio donna incinta). </w:t>
+      </w:r>
+    </w:p>
+    <w:p>
+      <w:pPr>
+        <w:rPr>
+          <w:rFonts w:ascii="Calibri" w:hAnsi="Calibri" w:cs="Calibri"/>
+        </w:rPr>
+      </w:pPr>
+      <w:r>
+        <w:rPr>
+          <w:rFonts w:ascii="Calibri" w:hAnsi="Calibri" w:cs="Calibri"/>
+        </w:rPr>
+        <w:t>Il lavoratore può far valere i propri diritti (</w:t>
+      </w:r>
+      <w:r>
+        <w:rPr>
+          <w:rFonts w:ascii="Calibri" w:hAnsi="Calibri" w:cs="Calibri"/>
+          <w:i/>
+          <w:iCs/>
+        </w:rPr>
+        <w:t>esecuzione coattiva</w:t>
+      </w:r>
+      <w:r>
+        <w:rPr>
+          <w:rFonts w:ascii="Calibri" w:hAnsi="Calibri" w:cs="Calibri"/>
+        </w:rPr>
+        <w:t xml:space="preserve">), per cui a livello legale esistono sentenze ed atti in grado di avvalorare le tesi di diritto, </w:t>
+      </w:r>
+      <w:r>
+        <w:rPr>
+          <w:rFonts w:ascii="Calibri" w:hAnsi="Calibri" w:cs="Calibri"/>
+        </w:rPr>
+        <w:t>non potendo imporre obblighi precisi anche allo stesso datore di lavoro</w:t>
+      </w:r>
+      <w:r>
+        <w:rPr>
+          <w:rFonts w:ascii="Calibri" w:hAnsi="Calibri" w:cs="Calibri"/>
+        </w:rPr>
+        <w:t xml:space="preserve"> (articolo 2239, norme applicabili).</w:t>
+      </w:r>
+    </w:p>
+    <w:p>
+      <w:pPr>
+        <w:rPr>
+          <w:rFonts w:ascii="Calibri" w:hAnsi="Calibri" w:cs="Calibri"/>
+        </w:rPr>
+      </w:pPr>
+    </w:p>
+    <w:p>
+      <w:pPr>
+        <w:rPr>
+          <w:rFonts w:ascii="Calibri" w:hAnsi="Calibri" w:cs="Calibri"/>
+        </w:rPr>
+      </w:pPr>
+      <w:r>
+        <w:rPr>
+          <w:rFonts w:ascii="Calibri" w:hAnsi="Calibri" w:cs="Calibri"/>
+        </w:rPr>
+        <w:t>Senza vincolo di subordinazione, può essere regolato il fornimento di opera/servizio, senza obbligo di collaborazione ma di esecuzione di un’opera/servizio prevalentemente proprio (distaccandolo considerevolmente dal lavoro autonomo</w:t>
+      </w:r>
+      <w:r>
+        <w:rPr>
+          <w:rFonts w:ascii="Calibri" w:hAnsi="Calibri" w:cs="Calibri"/>
+        </w:rPr>
+        <w:t xml:space="preserve">, </w:t>
+      </w:r>
+      <w:r>
+        <w:rPr>
+          <w:rFonts w:ascii="Calibri" w:hAnsi="Calibri" w:cs="Calibri"/>
+          <w:i/>
+          <w:iCs/>
+        </w:rPr>
+        <w:t>articolo 2222 c.c/contratto d’opera</w:t>
+      </w:r>
+      <w:r>
+        <w:rPr>
+          <w:rFonts w:ascii="Calibri" w:hAnsi="Calibri" w:cs="Calibri"/>
+        </w:rPr>
+        <w:t>)</w:t>
+      </w:r>
+      <w:r>
+        <w:rPr>
+          <w:rFonts w:ascii="Calibri" w:hAnsi="Calibri" w:cs="Calibri"/>
+        </w:rPr>
+        <w:t xml:space="preserve">, non avendo obbligo di comando/orario/indicazione. </w:t>
+      </w:r>
+      <w:r>
+        <w:rPr>
+          <w:rFonts w:ascii="Calibri" w:hAnsi="Calibri" w:cs="Calibri"/>
+        </w:rPr>
+        <w:t xml:space="preserve">Il legislatore specifica diverse terminologie (persona, esecutore, ecc.) per descrivere il lavoratore, mettendo in evidenza che non si specifica il rapporto tra persone ma tra imprese, assumendo in maniera onerosa una corrispettività di esecuzione e di gestione del rapporto, </w:t>
+      </w:r>
+      <w:r>
+        <w:rPr>
+          <w:rFonts w:ascii="Calibri" w:hAnsi="Calibri" w:cs="Calibri"/>
+          <w:i/>
+          <w:iCs/>
+        </w:rPr>
+        <w:t xml:space="preserve">articolo 1655 </w:t>
+      </w:r>
+      <w:r>
+        <w:rPr>
+          <w:rFonts w:ascii="Calibri" w:hAnsi="Calibri" w:cs="Calibri"/>
+          <w:i/>
+          <w:iCs/>
+        </w:rPr>
+        <w:lastRenderedPageBreak/>
+        <w:t>c.c</w:t>
+      </w:r>
+      <w:r>
+        <w:rPr>
+          <w:rFonts w:ascii="Calibri" w:hAnsi="Calibri" w:cs="Calibri"/>
+          <w:i/>
+          <w:iCs/>
+        </w:rPr>
+        <w:t>/contratto d’appalto</w:t>
+      </w:r>
+      <w:r>
+        <w:rPr>
+          <w:rFonts w:ascii="Calibri" w:hAnsi="Calibri" w:cs="Calibri"/>
+        </w:rPr>
+        <w:t xml:space="preserve">, con gestione a proprio rischio). </w:t>
+      </w:r>
+      <w:r>
+        <w:rPr>
+          <w:rFonts w:ascii="Calibri" w:hAnsi="Calibri" w:cs="Calibri"/>
+        </w:rPr>
+        <w:t xml:space="preserve">Con degli specifici vincoli (es. orario, garanzia di fatto di vincolo di subordinazione) </w:t>
+      </w:r>
+      <w:r>
+        <w:rPr>
+          <w:rFonts w:ascii="Calibri" w:hAnsi="Calibri" w:cs="Calibri"/>
+        </w:rPr>
+        <w:t>si distingue il contratto d’opera da quello d’appalto</w:t>
+      </w:r>
+      <w:r>
+        <w:rPr>
+          <w:rFonts w:ascii="Calibri" w:hAnsi="Calibri" w:cs="Calibri"/>
+        </w:rPr>
+        <w:t xml:space="preserve">. </w:t>
+      </w:r>
+      <w:r>
+        <w:rPr>
+          <w:rFonts w:ascii="Calibri" w:hAnsi="Calibri" w:cs="Calibri"/>
+        </w:rPr>
+        <w:t>L’organizzazione dei rapporti interni all’azienda e approccio esterno all’usufruente di servizio è in mano alla stessa azienda e di fatto, tale che sussistono regole interne e gestiscono il rapporto pubblico con il cliente. Ad esempio anche la fornitura di un servizio di sicurezza, fornito ad un ente esterno, un amministratore gestisce all’intern</w:t>
+      </w:r>
+      <w:r>
+        <w:rPr>
+          <w:rFonts w:ascii="Calibri" w:hAnsi="Calibri" w:cs="Calibri"/>
+        </w:rPr>
+        <w:t xml:space="preserve">o </w:t>
+      </w:r>
+      <w:r>
+        <w:rPr>
+          <w:rFonts w:ascii="Calibri" w:hAnsi="Calibri" w:cs="Calibri"/>
+        </w:rPr>
+        <w:t>dell’azienda la regolamentazione ed effettiva applicazione che può essere considerato illegale nel caso in cui non vengano adempiuti gli scopi contrattuali/legali</w:t>
+      </w:r>
+      <w:r>
+        <w:rPr>
+          <w:rFonts w:ascii="Calibri" w:hAnsi="Calibri" w:cs="Calibri"/>
+        </w:rPr>
+        <w:t xml:space="preserve"> (l’amministratore che si sostituisce al regolatore esecutivo del rapporto di lavoro, quindi l’appaltatore, è vincolato).</w:t>
+      </w:r>
+    </w:p>
+    <w:p>
+      <w:pPr>
+        <w:rPr>
+          <w:rFonts w:ascii="Calibri" w:hAnsi="Calibri" w:cs="Calibri"/>
+        </w:rPr>
+      </w:pPr>
+    </w:p>
+    <w:p>
+      <w:pPr>
+        <w:rPr>
+          <w:rFonts w:ascii="Calibri" w:hAnsi="Calibri" w:cs="Calibri"/>
+        </w:rPr>
+      </w:pPr>
+      <w:r>
+        <w:rPr>
+          <w:rFonts w:ascii="Calibri" w:hAnsi="Calibri" w:cs="Calibri"/>
+        </w:rPr>
+        <w:t xml:space="preserve">L’ordinamento ammette che possano essere impartiti ordini definibili “giusti”, evitando casi di caporalato. </w:t>
+      </w:r>
+      <w:r>
+        <w:rPr>
+          <w:rFonts w:ascii="Calibri" w:hAnsi="Calibri" w:cs="Calibri"/>
+        </w:rPr>
+        <w:t xml:space="preserve">L’appalto è </w:t>
+      </w:r>
+      <w:r>
+        <w:rPr>
+          <w:rFonts w:ascii="Calibri" w:hAnsi="Calibri" w:cs="Calibri"/>
+        </w:rPr>
+        <w:t xml:space="preserve">una forma particolare per la sua duplice natura a doppio taglio, </w:t>
+      </w:r>
+      <w:r>
+        <w:rPr>
+          <w:rFonts w:ascii="Calibri" w:hAnsi="Calibri" w:cs="Calibri"/>
+        </w:rPr>
+        <w:t>quindi per quanto descritto si potrebbero avere problematiche di applicazione e rispetto delle stesse norme</w:t>
+      </w:r>
+      <w:r>
+        <w:rPr>
+          <w:rFonts w:ascii="Calibri" w:hAnsi="Calibri" w:cs="Calibri"/>
+        </w:rPr>
+        <w:t>.</w:t>
+      </w:r>
+    </w:p>
+    <w:p>
+      <w:pPr>
+        <w:rPr>
+          <w:rFonts w:ascii="Calibri" w:hAnsi="Calibri" w:cs="Calibri"/>
+        </w:rPr>
+      </w:pPr>
+      <w:r>
+        <w:rPr>
+          <w:rFonts w:ascii="Calibri" w:hAnsi="Calibri" w:cs="Calibri"/>
+        </w:rPr>
+        <w:t xml:space="preserve">Si osserva poi il caso particolare delle </w:t>
+      </w:r>
+      <w:r>
+        <w:rPr>
+          <w:rFonts w:ascii="Calibri" w:hAnsi="Calibri" w:cs="Calibri"/>
+          <w:i/>
+          <w:iCs/>
+        </w:rPr>
+        <w:t>Co.co.co</w:t>
+      </w:r>
+      <w:r>
+        <w:rPr>
+          <w:rFonts w:ascii="Calibri" w:hAnsi="Calibri" w:cs="Calibri"/>
+        </w:rPr>
+        <w:t>, citando la norma 409 del codice di procedura civile (c.p.c</w:t>
+      </w:r>
+      <w:r>
+        <w:rPr>
+          <w:rFonts w:ascii="Calibri" w:hAnsi="Calibri" w:cs="Calibri"/>
+        </w:rPr>
+        <w:t>, qui scritta perché dispongono di un sistema processuale</w:t>
+      </w:r>
+      <w:r>
+        <w:rPr>
+          <w:rFonts w:ascii="Calibri" w:hAnsi="Calibri" w:cs="Calibri"/>
+        </w:rPr>
+        <w:t xml:space="preserve"> autonomo a sé stante</w:t>
+      </w:r>
+      <w:r>
+        <w:rPr>
+          <w:rFonts w:ascii="Calibri" w:hAnsi="Calibri" w:cs="Calibri"/>
+        </w:rPr>
+        <w:t>, con processi agevolati e poco durevoli</w:t>
+      </w:r>
+      <w:r>
+        <w:rPr>
+          <w:rFonts w:ascii="Calibri" w:hAnsi="Calibri" w:cs="Calibri"/>
+        </w:rPr>
+        <w:t>)</w:t>
+      </w:r>
+      <w:r>
+        <w:rPr>
+          <w:rFonts w:ascii="Calibri" w:hAnsi="Calibri" w:cs="Calibri"/>
+        </w:rPr>
+        <w:t xml:space="preserve">, quindi le </w:t>
+      </w:r>
+      <w:r>
+        <w:rPr>
+          <w:rFonts w:ascii="Calibri" w:hAnsi="Calibri" w:cs="Calibri"/>
+          <w:i/>
+          <w:iCs/>
+          <w:u w:val="single"/>
+        </w:rPr>
+        <w:t>controversie individuali di lavoro</w:t>
+      </w:r>
+      <w:r>
+        <w:rPr>
+          <w:rFonts w:ascii="Calibri" w:hAnsi="Calibri" w:cs="Calibri"/>
+        </w:rPr>
+        <w:t>, applicabil</w:t>
+      </w:r>
+      <w:r>
+        <w:rPr>
+          <w:rFonts w:ascii="Calibri" w:hAnsi="Calibri" w:cs="Calibri"/>
+        </w:rPr>
+        <w:t>i</w:t>
+      </w:r>
+      <w:r>
+        <w:rPr>
+          <w:rFonts w:ascii="Calibri" w:hAnsi="Calibri" w:cs="Calibri"/>
+        </w:rPr>
+        <w:t xml:space="preserve"> ai lavoratori subordinati</w:t>
+      </w:r>
+      <w:r>
+        <w:rPr>
+          <w:rFonts w:ascii="Calibri" w:hAnsi="Calibri" w:cs="Calibri"/>
+        </w:rPr>
+        <w:t xml:space="preserve">. </w:t>
+      </w:r>
+      <w:r>
+        <w:rPr>
+          <w:rFonts w:ascii="Calibri" w:hAnsi="Calibri" w:cs="Calibri"/>
+        </w:rPr>
+        <w:t xml:space="preserve">La tutela è incisiva, </w:t>
+      </w:r>
+      <w:r>
+        <w:rPr>
+          <w:rFonts w:ascii="Calibri" w:hAnsi="Calibri" w:cs="Calibri"/>
+        </w:rPr>
+        <w:t xml:space="preserve">e stabilita ai rapporti di lavoro subordinati e ai rapporti di agenzia, concretizzati in prestazioni continuative, coordinate e personali. Si intende coordinata una collaborazione rispetto a modalità di collegamento e accordo comune tra le parti. </w:t>
+      </w:r>
+    </w:p>
+    <w:p>
+      <w:pPr>
+        <w:rPr>
+          <w:rFonts w:ascii="Calibri" w:hAnsi="Calibri" w:cs="Calibri"/>
+        </w:rPr>
+      </w:pPr>
+    </w:p>
+    <w:p>
+      <w:pPr>
+        <w:rPr>
+          <w:rFonts w:ascii="Calibri" w:hAnsi="Calibri" w:cs="Calibri"/>
+          <w:b/>
+          <w:bCs/>
+          <w:i/>
+          <w:iCs/>
+          <w:u w:val="single"/>
+        </w:rPr>
+      </w:pPr>
+      <w:r>
+        <w:rPr>
+          <w:rFonts w:ascii="Calibri" w:hAnsi="Calibri" w:cs="Calibri"/>
+          <w:b/>
+          <w:bCs/>
+          <w:i/>
+          <w:iCs/>
+          <w:u w:val="single"/>
+        </w:rPr>
+        <w:t>07/04/2022:</w:t>
+      </w:r>
+      <w:r>
+        <w:rPr>
+          <w:rFonts w:ascii="Calibri" w:hAnsi="Calibri" w:cs="Calibri"/>
+          <w:b/>
+          <w:bCs/>
+          <w:i/>
+          <w:iCs/>
+          <w:u w:val="single"/>
+        </w:rPr>
+        <w:t xml:space="preserve"> Controversie individuali</w:t>
+      </w:r>
+    </w:p>
+    <w:p>
+      <w:pPr>
+        <w:rPr>
+          <w:rFonts w:ascii="Calibri" w:hAnsi="Calibri" w:cs="Calibri"/>
+          <w:b/>
+          <w:bCs/>
+          <w:i/>
+          <w:iCs/>
+          <w:u w:val="single"/>
+        </w:rPr>
+      </w:pPr>
+    </w:p>
+    <w:p>
+      <w:pPr>
+        <w:rPr>
+          <w:rFonts w:ascii="Calibri" w:hAnsi="Calibri" w:cs="Calibri"/>
+        </w:rPr>
+      </w:pPr>
+      <w:r>
+        <w:rPr>
+          <w:rFonts w:ascii="Calibri" w:hAnsi="Calibri" w:cs="Calibri"/>
+        </w:rPr>
+        <w:t xml:space="preserve">La collaborazione continuativa coordinata equipara il lavoratore subordinato al lavoratore con poteri direttivi, </w:t>
+      </w:r>
+      <w:r>
+        <w:rPr>
+          <w:rFonts w:ascii="Calibri" w:hAnsi="Calibri" w:cs="Calibri"/>
+        </w:rPr>
+        <w:t xml:space="preserve">prendendo l’esempio della norma che cita il punto </w:t>
+      </w:r>
+      <w:r>
+        <w:rPr>
+          <w:rFonts w:ascii="Calibri" w:hAnsi="Calibri" w:cs="Calibri"/>
+          <w:i/>
+          <w:iCs/>
+        </w:rPr>
+        <w:t>dell’organizzata autonomamente</w:t>
+      </w:r>
+      <w:r>
+        <w:rPr>
+          <w:rFonts w:ascii="Calibri" w:hAnsi="Calibri" w:cs="Calibri"/>
+        </w:rPr>
+        <w:t>, non essendoci un potere unilaterale e di comune accordo</w:t>
+      </w:r>
+      <w:r>
+        <w:rPr>
+          <w:rFonts w:ascii="Calibri" w:hAnsi="Calibri" w:cs="Calibri"/>
+        </w:rPr>
+        <w:t xml:space="preserve">, a rapporti di lavoro collaborativi in cui però il coordinamento non è concorde, non essendo accordo ma organizzazione esterna. </w:t>
+      </w:r>
+    </w:p>
+    <w:p>
+      <w:pPr>
+        <w:rPr>
+          <w:rFonts w:ascii="Calibri" w:hAnsi="Calibri" w:cs="Calibri"/>
+        </w:rPr>
+      </w:pPr>
+      <w:r>
+        <w:rPr>
+          <w:rFonts w:ascii="Calibri" w:hAnsi="Calibri" w:cs="Calibri"/>
+        </w:rPr>
+        <w:t>La base è l’</w:t>
+      </w:r>
+      <w:r>
+        <w:rPr>
+          <w:rFonts w:ascii="Calibri" w:hAnsi="Calibri" w:cs="Calibri"/>
+          <w:i/>
+          <w:iCs/>
+        </w:rPr>
+        <w:t>etero organizzazione</w:t>
+      </w:r>
+      <w:r>
+        <w:rPr>
+          <w:rFonts w:ascii="Calibri" w:hAnsi="Calibri" w:cs="Calibri"/>
+        </w:rPr>
+        <w:t>, in quanto organizzata dal committente ma il rapporto resta quantomeno doppio</w:t>
+      </w:r>
+      <w:r>
+        <w:rPr>
+          <w:rFonts w:ascii="Calibri" w:hAnsi="Calibri" w:cs="Calibri"/>
+        </w:rPr>
+        <w:t xml:space="preserve">. Le piattaforme digitali, nonché programmi informatici ed aziende dovrebbero garantire una tutela sicura e dignitosa sia per beni che servizi </w:t>
+      </w:r>
+      <w:r>
+        <w:rPr>
+          <w:rFonts w:ascii="Calibri" w:hAnsi="Calibri" w:cs="Calibri"/>
+          <w:i/>
+          <w:iCs/>
+        </w:rPr>
+        <w:t>per conto altrui</w:t>
+      </w:r>
+      <w:r>
+        <w:rPr>
+          <w:rFonts w:ascii="Calibri" w:hAnsi="Calibri" w:cs="Calibri"/>
+        </w:rPr>
+        <w:t xml:space="preserve"> (in ambito digitale anche i file)</w:t>
+      </w:r>
+      <w:r>
+        <w:rPr>
+          <w:rFonts w:ascii="Calibri" w:hAnsi="Calibri" w:cs="Calibri"/>
+        </w:rPr>
+        <w:t xml:space="preserve"> tramite velocipedi (veicoli a due/tre ruote) e/o veicoli a motore. </w:t>
+      </w:r>
+    </w:p>
+    <w:p>
+      <w:pPr>
+        <w:rPr>
+          <w:rFonts w:ascii="Calibri" w:hAnsi="Calibri" w:cs="Calibri"/>
+        </w:rPr>
+      </w:pPr>
+    </w:p>
+    <w:p>
+      <w:pPr>
+        <w:rPr>
+          <w:rFonts w:ascii="Calibri" w:hAnsi="Calibri" w:cs="Calibri"/>
+          <w:b/>
+          <w:bCs/>
+          <w:u w:val="single"/>
+        </w:rPr>
+      </w:pPr>
+      <w:r>
+        <w:rPr>
+          <w:rFonts w:ascii="Calibri" w:hAnsi="Calibri" w:cs="Calibri"/>
+        </w:rPr>
+        <w:t xml:space="preserve">La piattaforma digitale </w:t>
+      </w:r>
+      <w:r>
+        <w:rPr>
+          <w:rFonts w:ascii="Calibri" w:hAnsi="Calibri" w:cs="Calibri"/>
+        </w:rPr>
+        <w:t>si occupa di gestione di</w:t>
+      </w:r>
+      <w:r>
+        <w:rPr>
+          <w:rFonts w:ascii="Calibri" w:hAnsi="Calibri" w:cs="Calibri"/>
+        </w:rPr>
+        <w:t xml:space="preserve"> programmi e procedure anche informatiche, </w:t>
+      </w:r>
+      <w:r>
+        <w:rPr>
+          <w:rFonts w:ascii="Calibri" w:hAnsi="Calibri" w:cs="Calibri"/>
+        </w:rPr>
+        <w:t>con una propria</w:t>
+      </w:r>
+      <w:r>
+        <w:rPr>
+          <w:rFonts w:ascii="Calibri" w:hAnsi="Calibri" w:cs="Calibri"/>
+        </w:rPr>
+        <w:t xml:space="preserve"> regolamentazione di discipline/servizi. </w:t>
+      </w:r>
+      <w:r>
+        <w:rPr>
+          <w:rFonts w:ascii="Calibri" w:hAnsi="Calibri" w:cs="Calibri"/>
+        </w:rPr>
+        <w:t xml:space="preserve">In tutti gli altri casi (assenza di potere direttivo, coordinamento continuativo), vi sono ben poche tutele, nel caso di potere direttivo ci sono tutte le tutele, mentre per beni di ambito urbano, rider, ecc. si applicano tutele ad hoc. </w:t>
+      </w:r>
+      <w:r>
+        <w:rPr>
+          <w:rFonts w:ascii="Calibri" w:hAnsi="Calibri" w:cs="Calibri"/>
+        </w:rPr>
+        <w:t xml:space="preserve">Ovviamente essendo lavoro subordinato, le piattaforme fanno il bello e cattivo tempo, </w:t>
+      </w:r>
+      <w:r>
+        <w:rPr>
+          <w:rFonts w:ascii="Calibri" w:hAnsi="Calibri" w:cs="Calibri"/>
+        </w:rPr>
+        <w:t>specialmente in un’epoca dov</w:t>
+      </w:r>
+      <w:r>
+        <w:rPr>
+          <w:rFonts w:ascii="Calibri" w:hAnsi="Calibri" w:cs="Calibri"/>
+        </w:rPr>
+        <w:t>e</w:t>
+      </w:r>
+      <w:r>
+        <w:rPr>
+          <w:rFonts w:ascii="Calibri" w:hAnsi="Calibri" w:cs="Calibri"/>
+        </w:rPr>
+        <w:t xml:space="preserve"> </w:t>
+      </w:r>
+      <w:r>
+        <w:rPr>
+          <w:rFonts w:ascii="Calibri" w:hAnsi="Calibri" w:cs="Calibri"/>
+        </w:rPr>
+        <w:t>si parla di management algoritmico</w:t>
+      </w:r>
+      <w:r>
+        <w:rPr>
+          <w:rFonts w:ascii="Calibri" w:hAnsi="Calibri" w:cs="Calibri"/>
+        </w:rPr>
+        <w:t>, automatizzando il più possibile la pratica</w:t>
+      </w:r>
+      <w:r>
+        <w:rPr>
+          <w:rFonts w:ascii="Calibri" w:hAnsi="Calibri" w:cs="Calibri"/>
+        </w:rPr>
+        <w:t>.</w:t>
+      </w:r>
+      <w:r>
+        <w:rPr>
+          <w:rFonts w:ascii="Calibri" w:hAnsi="Calibri" w:cs="Calibri"/>
+        </w:rPr>
+        <w:t xml:space="preserve"> Precedentemente si rientrava </w:t>
+      </w:r>
+      <w:r>
+        <w:rPr>
+          <w:rFonts w:ascii="Calibri" w:hAnsi="Calibri" w:cs="Calibri"/>
+          <w:i/>
+          <w:iCs/>
+        </w:rPr>
+        <w:t>nell’art. 2222</w:t>
+      </w:r>
+      <w:r>
+        <w:rPr>
+          <w:rFonts w:ascii="Calibri" w:hAnsi="Calibri" w:cs="Calibri"/>
+        </w:rPr>
+        <w:t xml:space="preserve"> (quindi lavoratore subordinato autonomo)</w:t>
+      </w:r>
+      <w:r>
+        <w:rPr>
+          <w:rFonts w:ascii="Calibri" w:hAnsi="Calibri" w:cs="Calibri"/>
+        </w:rPr>
+        <w:t xml:space="preserve"> o nell’articolo 2 d. lgs 81/2015 se vi erano pratiche di organizzazione aziendale, oggi invece esistono norme ad hoc per un certo lavoratore. </w:t>
+      </w:r>
+      <w:r>
+        <w:rPr>
+          <w:rFonts w:ascii="Calibri" w:hAnsi="Calibri" w:cs="Calibri"/>
+        </w:rPr>
+        <w:t>Citiamo appunto l</w:t>
+      </w:r>
+      <w:r>
+        <w:rPr>
+          <w:rFonts w:ascii="Calibri" w:hAnsi="Calibri" w:cs="Calibri"/>
+          <w:i/>
+          <w:iCs/>
+        </w:rPr>
+        <w:t>’art 47-bis d.lgs. 81/2015</w:t>
+      </w:r>
+      <w:r>
+        <w:rPr>
+          <w:rFonts w:ascii="Calibri" w:hAnsi="Calibri" w:cs="Calibri"/>
+        </w:rPr>
+        <w:t xml:space="preserve">, che considera </w:t>
+      </w:r>
+      <w:r>
+        <w:rPr>
+          <w:rFonts w:ascii="Calibri" w:hAnsi="Calibri" w:cs="Calibri"/>
+          <w:i/>
+          <w:iCs/>
+        </w:rPr>
+        <w:t>“piattaforme digitali i programmi e procedure che indipendentemente dal luogo, organizzando le attività di consegna di beni, fissandone prezzo e modalità di esecuzione”</w:t>
+      </w:r>
+      <w:r>
+        <w:rPr>
+          <w:rFonts w:ascii="Calibri" w:hAnsi="Calibri" w:cs="Calibri"/>
+          <w:i/>
+          <w:iCs/>
+        </w:rPr>
+        <w:t>.</w:t>
+      </w:r>
+    </w:p>
+    <w:p>
+      <w:pPr>
+        <w:rPr>
+          <w:rFonts w:ascii="Calibri" w:hAnsi="Calibri" w:cs="Calibri"/>
+        </w:rPr>
+      </w:pPr>
+    </w:p>
+    <w:p>
+      <w:pPr>
+        <w:rPr>
+          <w:rFonts w:ascii="Calibri" w:hAnsi="Calibri" w:cs="Calibri"/>
+        </w:rPr>
+      </w:pPr>
+      <w:r>
+        <w:rPr>
+          <w:rFonts w:ascii="Calibri" w:hAnsi="Calibri" w:cs="Calibri"/>
+        </w:rPr>
+        <w:t xml:space="preserve">Approfondiamo il </w:t>
+      </w:r>
+      <w:r>
+        <w:rPr>
+          <w:rFonts w:ascii="Calibri" w:hAnsi="Calibri" w:cs="Calibri"/>
+          <w:i/>
+          <w:iCs/>
+          <w:u w:val="single"/>
+        </w:rPr>
+        <w:t>potere direttivo</w:t>
+      </w:r>
+      <w:r>
+        <w:rPr>
+          <w:rFonts w:ascii="Calibri" w:hAnsi="Calibri" w:cs="Calibri"/>
+        </w:rPr>
+        <w:t>, impartendo regole ed ordini sull’organizzazione della prestazione professionale</w:t>
+      </w:r>
+      <w:r>
+        <w:rPr>
+          <w:rFonts w:ascii="Calibri" w:hAnsi="Calibri" w:cs="Calibri"/>
+        </w:rPr>
+        <w:t xml:space="preserve"> che non siano giustificati dall’organizzazione aziendale. </w:t>
+      </w:r>
+      <w:r>
+        <w:rPr>
+          <w:rFonts w:ascii="Calibri" w:hAnsi="Calibri" w:cs="Calibri"/>
+        </w:rPr>
+        <w:t xml:space="preserve">A questo scopo si analizzano possibili figure controverse, partendo dai dirigenti, giornalisti, insegnanti, medici, telelavoro, ecc. Ovviamente rientrano come direttive in merito ad un ambito lavorativo, operando con discrezionalità pur osservando queste norme date. </w:t>
+      </w:r>
+      <w:r>
+        <w:rPr>
+          <w:rFonts w:ascii="Calibri" w:hAnsi="Calibri" w:cs="Calibri"/>
+        </w:rPr>
+        <w:t>In generale sussiste vincolo di dipendenza anche negli alti ruoli (medici, insegnanti, dirigenti, professori universitari, ecc.)</w:t>
+      </w:r>
+      <w:r>
+        <w:rPr>
+          <w:rFonts w:ascii="Calibri" w:hAnsi="Calibri" w:cs="Calibri"/>
+        </w:rPr>
+        <w:t xml:space="preserve">. Di fatto si segue </w:t>
+      </w:r>
+      <w:r>
+        <w:rPr>
+          <w:rFonts w:ascii="Calibri" w:hAnsi="Calibri" w:cs="Calibri"/>
+          <w:i/>
+          <w:iCs/>
+        </w:rPr>
+        <w:t>l’articolo 2104</w:t>
+      </w:r>
+      <w:r>
+        <w:rPr>
+          <w:rFonts w:ascii="Calibri" w:hAnsi="Calibri" w:cs="Calibri"/>
+        </w:rPr>
+        <w:t xml:space="preserve">, per cui il lavoratore deve usare la propria diligenza per </w:t>
+      </w:r>
+      <w:r>
+        <w:rPr>
+          <w:rFonts w:ascii="Calibri" w:hAnsi="Calibri" w:cs="Calibri"/>
+        </w:rPr>
+        <w:t>applicare le giuste direttive in base anche alla sua posizione gerarchica</w:t>
+      </w:r>
+      <w:r>
+        <w:rPr>
+          <w:rFonts w:ascii="Calibri" w:hAnsi="Calibri" w:cs="Calibri"/>
+        </w:rPr>
+        <w:t>, nonché la competenza di affari, per conto proprio/terzi, non entrando in concorrenza con il proprio imprenditore (</w:t>
+      </w:r>
+      <w:r>
+        <w:rPr>
+          <w:rFonts w:ascii="Calibri" w:hAnsi="Calibri" w:cs="Calibri"/>
+          <w:i/>
+          <w:iCs/>
+        </w:rPr>
+        <w:t>art. 2105</w:t>
+      </w:r>
+      <w:r>
+        <w:rPr>
+          <w:rFonts w:ascii="Calibri" w:hAnsi="Calibri" w:cs="Calibri"/>
+        </w:rPr>
+        <w:t xml:space="preserve">), </w:t>
+      </w:r>
+      <w:r>
+        <w:rPr>
+          <w:rFonts w:ascii="Calibri" w:hAnsi="Calibri" w:cs="Calibri"/>
+        </w:rPr>
+        <w:t xml:space="preserve">anche per motivi di privacy (possiede infatti informazioni sensibili). </w:t>
+      </w:r>
+    </w:p>
+    <w:p>
+      <w:pPr>
+        <w:rPr>
+          <w:rFonts w:ascii="Calibri" w:hAnsi="Calibri" w:cs="Calibri"/>
+        </w:rPr>
+      </w:pPr>
+    </w:p>
+    <w:p>
+      <w:pPr>
+        <w:rPr>
+          <w:rFonts w:ascii="Calibri" w:hAnsi="Calibri" w:cs="Calibri"/>
+        </w:rPr>
+      </w:pPr>
+      <w:r>
+        <w:rPr>
+          <w:rFonts w:ascii="Calibri" w:hAnsi="Calibri" w:cs="Calibri"/>
+        </w:rPr>
+        <w:lastRenderedPageBreak/>
+        <w:t>La divulgazione di notizie ed organizzazione di metodi di produzione di impresa non intende solo la produzione di mezzi tecnologici, att</w:t>
+      </w:r>
+      <w:r>
+        <w:rPr>
+          <w:rFonts w:ascii="Calibri" w:hAnsi="Calibri" w:cs="Calibri"/>
+        </w:rPr>
+        <w:t>enendosi</w:t>
+      </w:r>
+      <w:r>
+        <w:rPr>
+          <w:rFonts w:ascii="Calibri" w:hAnsi="Calibri" w:cs="Calibri"/>
+        </w:rPr>
+        <w:t xml:space="preserve"> alle modalità specifiche d’azienda</w:t>
+      </w:r>
+      <w:r>
+        <w:rPr>
+          <w:rFonts w:ascii="Calibri" w:hAnsi="Calibri" w:cs="Calibri"/>
+        </w:rPr>
+        <w:t>. Vengono quindi applicate sanz</w:t>
+      </w:r>
+      <w:r>
+        <w:rPr>
+          <w:rFonts w:ascii="Calibri" w:hAnsi="Calibri" w:cs="Calibri"/>
+        </w:rPr>
+        <w:t>i</w:t>
+      </w:r>
+      <w:r>
+        <w:rPr>
+          <w:rFonts w:ascii="Calibri" w:hAnsi="Calibri" w:cs="Calibri"/>
+        </w:rPr>
+        <w:t>oni disciplinari a seconda del tipo di violazione</w:t>
+      </w:r>
+      <w:r>
+        <w:rPr>
+          <w:rFonts w:ascii="Calibri" w:hAnsi="Calibri" w:cs="Calibri"/>
+        </w:rPr>
+        <w:t xml:space="preserve">/infrazione nel contesto specifico. </w:t>
+      </w:r>
+    </w:p>
+    <w:p>
+      <w:pPr>
+        <w:rPr>
+          <w:rFonts w:ascii="Calibri" w:hAnsi="Calibri" w:cs="Calibri"/>
+        </w:rPr>
+      </w:pPr>
+      <w:r>
+        <w:rPr>
+          <w:rFonts w:ascii="Calibri" w:hAnsi="Calibri" w:cs="Calibri"/>
+        </w:rPr>
+        <w:t>Vediamo il caso di un mulettista</w:t>
+      </w:r>
+      <w:r>
+        <w:rPr>
+          <w:rFonts w:ascii="Calibri" w:hAnsi="Calibri" w:cs="Calibri"/>
+        </w:rPr>
+        <w:t xml:space="preserve"> (video)</w:t>
+      </w:r>
+      <w:r>
+        <w:rPr>
+          <w:rFonts w:ascii="Calibri" w:hAnsi="Calibri" w:cs="Calibri"/>
+        </w:rPr>
+        <w:t xml:space="preserve"> che distrugge tutto lo stabilimento per manovra sbagliata: </w:t>
+      </w:r>
+      <w:r>
+        <w:rPr>
+          <w:rFonts w:ascii="Calibri" w:hAnsi="Calibri" w:cs="Calibri"/>
+        </w:rPr>
+        <w:t xml:space="preserve">il lavoratore può porre </w:t>
+      </w:r>
+      <w:r>
+        <w:rPr>
+          <w:rFonts w:ascii="Calibri" w:hAnsi="Calibri" w:cs="Calibri"/>
+        </w:rPr>
+        <w:t>un provvedimento disciplinare, per mancanza di corretta formazione, per far crollare tutto il magazzino.</w:t>
+      </w:r>
+      <w:r>
+        <w:rPr>
+          <w:rFonts w:ascii="Calibri" w:hAnsi="Calibri" w:cs="Calibri"/>
+        </w:rPr>
+        <w:t xml:space="preserve"> Si apre una possibile fase di contestazione e si cerca</w:t>
+      </w:r>
+      <w:r>
+        <w:rPr>
+          <w:rFonts w:ascii="Calibri" w:hAnsi="Calibri" w:cs="Calibri"/>
+        </w:rPr>
+        <w:t xml:space="preserve"> di capire l’imputabilità della responsabilità di azione. </w:t>
+      </w:r>
+      <w:r>
+        <w:rPr>
+          <w:rFonts w:ascii="Calibri" w:hAnsi="Calibri" w:cs="Calibri"/>
+        </w:rPr>
+        <w:t xml:space="preserve">In questo caso, di per sé, il datore di lavoro può esercitare il proprio potere disciplinare, evitando comportamenti gravi. </w:t>
+      </w:r>
+    </w:p>
+    <w:p>
+      <w:pPr>
+        <w:rPr>
+          <w:rFonts w:ascii="Calibri" w:hAnsi="Calibri" w:cs="Calibri"/>
+          <w:i/>
+          <w:iCs/>
+        </w:rPr>
+      </w:pPr>
+      <w:r>
+        <w:rPr>
+          <w:rFonts w:ascii="Calibri" w:hAnsi="Calibri" w:cs="Calibri"/>
+        </w:rPr>
+        <w:t xml:space="preserve">Citiamo l’art. 2087 del codice civile, che afferma che </w:t>
+      </w:r>
+      <w:r>
+        <w:rPr>
+          <w:rFonts w:ascii="Calibri" w:hAnsi="Calibri" w:cs="Calibri"/>
+          <w:i/>
+          <w:iCs/>
+        </w:rPr>
+        <w:t>l'imprenditore è tenuto ad adottare nell'esercizio dell'impresa le misure che, secondo la particolarità del lavoro, l'esperienza e la tecnica, sono necessarie a tutelare l'integrità fisica e la personalit</w:t>
+      </w:r>
+      <w:r>
+        <w:rPr>
+          <w:rFonts w:ascii="Calibri" w:hAnsi="Calibri" w:cs="Calibri"/>
+          <w:i/>
+          <w:iCs/>
+        </w:rPr>
+        <w:t>à</w:t>
+      </w:r>
+      <w:r>
+        <w:rPr>
+          <w:rFonts w:ascii="Calibri" w:hAnsi="Calibri" w:cs="Calibri"/>
+          <w:i/>
+          <w:iCs/>
+        </w:rPr>
+        <w:t>' morale dei prestatori di lavoro.</w:t>
+      </w:r>
+    </w:p>
+    <w:p>
+      <w:pPr>
+        <w:rPr>
+          <w:rFonts w:ascii="Calibri" w:hAnsi="Calibri" w:cs="Calibri"/>
+          <w:i/>
+          <w:iCs/>
+        </w:rPr>
+      </w:pPr>
+    </w:p>
+    <w:p>
+      <w:pPr>
+        <w:rPr>
+          <w:rFonts w:ascii="Calibri" w:hAnsi="Calibri" w:cs="Calibri"/>
+        </w:rPr>
+      </w:pPr>
+      <w:r>
+        <w:rPr>
+          <w:rFonts w:ascii="Calibri" w:hAnsi="Calibri" w:cs="Calibri"/>
+        </w:rPr>
+        <w:t xml:space="preserve">L’articolo 7 dello Statuto dei Lavoratori dice che deve essere elaborato un codice disciplinare, riguardando nel nostro caso la violazione di procedure informatiche. </w:t>
+      </w:r>
+      <w:r>
+        <w:rPr>
+          <w:rFonts w:ascii="Calibri" w:hAnsi="Calibri" w:cs="Calibri"/>
+        </w:rPr>
+        <w:t>Naturalmente le procedure organizzative rientrano in parte nel buon senso (possibilmente comunque disciplinato da un regolamento aziendale) per cui non può essere contestato inadempimento, evidenziando le regole/sanzioni assunte in caso di violazione.</w:t>
+      </w:r>
+      <w:r>
+        <w:rPr>
+          <w:rFonts w:ascii="Calibri" w:hAnsi="Calibri" w:cs="Calibri"/>
+        </w:rPr>
+        <w:t xml:space="preserve"> </w:t>
       </w:r>
       <w:r>
         <w:rPr>
@@ -5575,10 +7091,10 @@
       </w:rPr>
     </w:lvl>
   </w:abstractNum>
-  <w:num w:numId="1">
+  <w:num w:numId="1" w16cid:durableId="1817717844">
     <w:abstractNumId w:val="1"/>
   </w:num>
-  <w:num w:numId="2">
+  <w:num w:numId="2" w16cid:durableId="249393889">
     <w:abstractNumId w:val="0"/>
   </w:num>
 </w:numbering>

--- a/Appunti diritto 2022.docx
+++ b/Appunti diritto 2022.docx
@@ -2710,7 +2710,13 @@
         <w:t xml:space="preserve"> di fare causa liberamente</w:t>
       </w:r>
       <w:r>
-        <w:t xml:space="preserve"> al produttore/venditore.</w:t>
+        <w:t xml:space="preserve"> al</w:t>
+      </w:r>
+      <w:r>
+        <w:t xml:space="preserve"> </w:t>
+      </w:r>
+      <w:r>
+        <w:t>produttore/venditore.</w:t>
       </w:r>
       <w:r>
         <w:t xml:space="preserve"> N</w:t>
@@ -2719,7 +2725,6 @@
         <w:t xml:space="preserve">el caso di recesso, se il consumatore non viene messo al corrente della possibilità di rescissione, il periodo di reso si allunga moltissimo a beneficio del cliente; assieme alle garanzie, il reso è il più importante. </w:t>
       </w:r>
     </w:p>
-    <w:p/>
     <w:p>
       <w:r>
         <w:t xml:space="preserve">Il codice del consumo si applica nei </w:t>
@@ -2827,7 +2832,6 @@
     </w:p>
     <w:p>
       <w:r>
-        <w:lastRenderedPageBreak/>
         <w:t>Anche qui non si esercita in vari casi</w:t>
       </w:r>
       <w:r>
@@ -2843,6 +2847,7 @@
         </w:numPr>
       </w:pPr>
       <w:r>
+        <w:lastRenderedPageBreak/>
         <w:t>generi alimentari, per ovvi motivi dati diciamo dalla deperibilità/deterioramento del bene</w:t>
       </w:r>
     </w:p>
@@ -2953,10 +2958,19 @@
         <w:t>Il fornitore stesso deve eseguire l’ordinazione entro 30 giorni salvo diverso accordo.</w:t>
       </w:r>
     </w:p>
-    <w:p/>
-    <w:p>
-      <w:r>
-        <w:t>Altro caso importante è la tutela del minore, perché non ha giuridicamente la piena capacità di compre</w:t>
+    <w:p>
+      <w:r>
+        <w:t xml:space="preserve">Altro caso importante è la </w:t>
+      </w:r>
+      <w:r>
+        <w:rPr>
+          <w:i/>
+          <w:iCs/>
+        </w:rPr>
+        <w:t>tutela del minore</w:t>
+      </w:r>
+      <w:r>
+        <w:t>, perché non ha giuridicamente la piena capacità di compre</w:t>
       </w:r>
       <w:r>
         <w:t>n</w:t>
@@ -3230,19 +3244,22 @@
     </w:p>
     <w:p>
       <w:r>
+        <w:t xml:space="preserve">Non per forza deve essere un bene materiale, per esempio </w:t>
+      </w:r>
+      <w:r>
+        <w:rPr>
+          <w:i/>
+          <w:iCs/>
+          <w:u w:val="single"/>
+        </w:rPr>
+        <w:t>beni immateriali</w:t>
+      </w:r>
+      <w:r>
+        <w:t xml:space="preserve"> (esempio: avviamento di un’azienda); non dobbiamo quindi essere tratti in inganno, dato che qualunque tipo di diritto può essere </w:t>
+      </w:r>
+      <w:r>
         <w:lastRenderedPageBreak/>
-        <w:t xml:space="preserve">Non per forza deve essere un bene materiale, per esempio </w:t>
-      </w:r>
-      <w:r>
-        <w:rPr>
-          <w:i/>
-          <w:iCs/>
-          <w:u w:val="single"/>
-        </w:rPr>
-        <w:t>beni immateriali</w:t>
-      </w:r>
-      <w:r>
-        <w:t xml:space="preserve"> (esempio: avviamento di un’azienda); non dobbiamo quindi essere tratti in inganno, dato che qualunque tipo di diritto può essere oggetto di regolazione. </w:t>
+        <w:t xml:space="preserve">oggetto di regolazione. </w:t>
       </w:r>
       <w:r>
         <w:t xml:space="preserve">Tra questi rientrano anche opere dell’ingegno, invenzioni industriali, segni distintivi di un’impresa (quello che caratterizza un’azienda, un marchio, e anche questo rappresenta un bene), diritti audiovisivi o anche immagini del bene stesso. </w:t>
@@ -3295,14 +3312,6 @@
       </w:r>
     </w:p>
     <w:p>
-      <w:pPr>
-        <w:rPr>
-          <w:i/>
-          <w:iCs/>
-        </w:rPr>
-      </w:pPr>
-    </w:p>
-    <w:p>
       <w:r>
         <w:t xml:space="preserve">Posso similmente escludere altri dal godimento di un bene e alla disposizione dello stesso. </w:t>
       </w:r>
@@ -3440,7 +3449,14 @@
         <w:t xml:space="preserve"> violare l</w:t>
       </w:r>
       <w:r>
-        <w:t>e privative</w:t>
+        <w:t xml:space="preserve">e </w:t>
+      </w:r>
+      <w:r>
+        <w:rPr>
+          <w:i/>
+          <w:iCs/>
+        </w:rPr>
+        <w:t>privative</w:t>
       </w:r>
       <w:r>
         <w:t>, quindi un insieme di diritti esclusivi, riconosciu</w:t>
@@ -3478,7 +3494,6 @@
         <w:t xml:space="preserve">Nel caso di opere letterarie, viene riconosciuta una privativa di 70 anni. </w:t>
       </w:r>
     </w:p>
-    <w:p/>
     <w:p>
       <w:r>
         <w:t xml:space="preserve">Parliamo poi di </w:t>
@@ -3508,15 +3523,7 @@
           <w:i/>
           <w:iCs/>
         </w:rPr>
-        <w:t xml:space="preserve">«formano oggetto del diritto di autore le opere dell’ingegno di carattere creativo che appartengono alle scienze, alla letteratura, alla musica, alle arti figurative, </w:t>
-      </w:r>
-      <w:r>
-        <w:rPr>
-          <w:i/>
-          <w:iCs/>
-        </w:rPr>
-        <w:lastRenderedPageBreak/>
-        <w:t>all’architettura, al teatro e alla cinematografia, qualunque ne sia il modo o la forma di espressione»</w:t>
+        <w:t>«formano oggetto del diritto di autore le opere dell’ingegno di carattere creativo che appartengono alle scienze, alla letteratura, alla musica, alle arti figurative, all’architettura, al teatro e alla cinematografia, qualunque ne sia il modo o la forma di espressione»</w:t>
       </w:r>
       <w:r>
         <w:rPr>
@@ -3532,6 +3539,11 @@
     <w:p>
       <w:r>
         <w:t>Il fatto stesso della creazione fa sorgere il diritto d’autore.</w:t>
+      </w:r>
+    </w:p>
+    <w:p>
+      <w:r>
+        <w:br w:type="page"/>
       </w:r>
     </w:p>
     <w:p/>
@@ -3838,22 +3850,22 @@
     <w:p/>
     <w:p>
       <w:r>
+        <w:t>Si discute inoltre come, in sé, il “</w:t>
+      </w:r>
+      <w:r>
+        <w:rPr>
+          <w:i/>
+          <w:iCs/>
+        </w:rPr>
+        <w:t>patrimonio digitale</w:t>
+      </w:r>
+      <w:r>
+        <w:t xml:space="preserve">” rappresenti l’insieme di dati/informazioni riferibili ad una persona e che questa affida al web nelle singole modalità di utilizzo (password, account, cloud, chat), stabilendo per ognuno di essi diritti di accesso e responsabilità connesse alla possibile perdita, regolandone a questo punto eventualmente la successione. </w:t>
+      </w:r>
+    </w:p>
+    <w:p>
+      <w:r>
         <w:lastRenderedPageBreak/>
-        <w:t>Si discute inoltre come, in sé, il “</w:t>
-      </w:r>
-      <w:r>
-        <w:rPr>
-          <w:i/>
-          <w:iCs/>
-        </w:rPr>
-        <w:t>patrimonio digitale</w:t>
-      </w:r>
-      <w:r>
-        <w:t xml:space="preserve">” rappresenti l’insieme di dati/informazioni riferibili ad una persona e che questa affida al web nelle singole modalità di utilizzo (password, account, cloud, chat), stabilendo per ognuno di essi diritti di accesso e responsabilità connesse alla possibile perdita, regolandone a questo punto eventualmente la successione. </w:t>
-      </w:r>
-    </w:p>
-    <w:p>
-      <w:r>
         <w:t xml:space="preserve">In questo si deve pieno pari diritto, come ai beni fisici, subentrano entrambi gli eredi, non dividendosi automaticamente, ma instaurando una sorta di “comunione ereditaria”. </w:t>
       </w:r>
       <w:r>
@@ -4201,7 +4213,6 @@
         </w:tabs>
       </w:pPr>
       <w:r>
-        <w:lastRenderedPageBreak/>
         <w:t xml:space="preserve">I </w:t>
       </w:r>
       <w:r>
@@ -4265,6 +4276,7 @@
         </w:tabs>
       </w:pPr>
       <w:r>
+        <w:lastRenderedPageBreak/>
         <w:t xml:space="preserve">Si distingue tra </w:t>
       </w:r>
       <w:r>
@@ -4566,7 +4578,6 @@
         </w:tabs>
       </w:pPr>
       <w:r>
-        <w:lastRenderedPageBreak/>
         <w:t>In taluni casi, parlando ad esempio del danno provocato da una macchina:</w:t>
       </w:r>
     </w:p>
@@ -4619,7 +4630,11 @@
         <w:t>hi ne risponde</w:t>
       </w:r>
       <w:r>
-        <w:t xml:space="preserve"> tra produttore, programmatore, danneggiato, utilizzatore o il robot/macchina stessa? Nel livello di automazione, se si verifica un livello di controllo del soggetto, si cerca di capire la responsabilità del produttore, capendo se vi sta o meno un obbligo risarcitorio oppure malfunzionamenti di macchina, applicando il regime di responsabilità per difetto. </w:t>
+        <w:t xml:space="preserve"> tra produttore, programmatore, danneggiato, utilizzatore o il robot/macchina stessa? Nel livello di </w:t>
+      </w:r>
+      <w:r>
+        <w:lastRenderedPageBreak/>
+        <w:t xml:space="preserve">automazione, se si verifica un livello di controllo del soggetto, si cerca di capire la responsabilità del produttore, capendo se vi sta o meno un obbligo risarcitorio oppure malfunzionamenti di macchina, applicando il regime di responsabilità per difetto. </w:t>
       </w:r>
     </w:p>
     <w:p>
@@ -5016,37 +5031,40 @@
         </w:tabs>
       </w:pPr>
       <w:r>
+        <w:t>È quindi necessario che i principi che caratterizzano il lavoro dignitoso e le regole base siano già prese in considerazione quando il sistema viene elaborato ed implementato (</w:t>
+      </w:r>
+      <w:r>
+        <w:rPr>
+          <w:i/>
+          <w:iCs/>
+        </w:rPr>
+        <w:t>decent work by design</w:t>
+      </w:r>
+      <w:r>
+        <w:t>, algoritmi e/o sistemi informatici</w:t>
+      </w:r>
+      <w:r>
+        <w:t xml:space="preserve">, </w:t>
+      </w:r>
+      <w:r>
+        <w:rPr>
+          <w:i/>
+          <w:iCs/>
+        </w:rPr>
+        <w:t>approccio fondato sul controllo umano della tecnologia</w:t>
+      </w:r>
+      <w:r>
+        <w:t xml:space="preserve">, come </w:t>
+      </w:r>
+      <w:r>
+        <w:t>definito dalla OIT-Organizzazione internazionale del lavoro)</w:t>
+      </w:r>
+      <w:r>
+        <w:t xml:space="preserve">. Si intende quindi che anche gli algoritmi stessi debbano adeguarsi alle norme professionali esistenti e agli standard presenti, in maniera tale da non uscire dal </w:t>
+      </w:r>
+      <w:r>
         <w:lastRenderedPageBreak/>
-        <w:t>È quindi necessario che i principi che caratterizzano il lavoro dignitoso e le regole base siano già prese in considerazione quando il sistema viene elaborato ed implementato (</w:t>
-      </w:r>
-      <w:r>
-        <w:rPr>
-          <w:i/>
-          <w:iCs/>
-        </w:rPr>
-        <w:t>decent work by design</w:t>
-      </w:r>
-      <w:r>
-        <w:t>, algoritmi e/o sistemi informatici</w:t>
-      </w:r>
-      <w:r>
-        <w:t xml:space="preserve">, </w:t>
-      </w:r>
-      <w:r>
-        <w:rPr>
-          <w:i/>
-          <w:iCs/>
-        </w:rPr>
-        <w:t>approccio fondato sul controllo umano della tecnologia</w:t>
-      </w:r>
-      <w:r>
-        <w:t xml:space="preserve">, come </w:t>
-      </w:r>
-      <w:r>
-        <w:t>definito dalla OIT-Organizzazione internazionale del lavoro)</w:t>
-      </w:r>
-      <w:r>
-        <w:t xml:space="preserve">. Si intende quindi che anche gli algoritmi stessi debbano adeguarsi alle norme professionali esistenti e agli standard presenti, in maniera tale da non uscire dal contesto di applicazione (es. file del Moodle dell’algoritmo di selezione dei docenti; di fatto, essendo algoritmo non ottimamente implementato, i docenti venivano selezionati randomicamente, non più solo sulla base della provenienza ed area geografica, sballando tutto il sistema di scelta). </w:t>
+        <w:t xml:space="preserve">contesto di applicazione (es. file del Moodle dell’algoritmo di selezione dei docenti; di fatto, essendo algoritmo non ottimamente implementato, i docenti venivano selezionati randomicamente, non più solo sulla base della provenienza ed area geografica, sballando tutto il sistema di scelta). </w:t>
       </w:r>
     </w:p>
     <w:p>
@@ -5224,10 +5242,20 @@
         <w:t xml:space="preserve">degli stessi. </w:t>
       </w:r>
       <w:r>
-        <w:t>L’intervento umano si modifica nel corso del processo decisionale, fornendo una regola speculare, dando un’informativa e una giusta notizia delle novit</w:t>
-      </w:r>
-      <w:r>
-        <w:t>à. Le decisioni possono essere considerate contestabili qualora la decisione risulti coerente.</w:t>
+        <w:t>L’intervento umano si modifica nel corso del processo decisionale</w:t>
+      </w:r>
+      <w:r>
+        <w:t xml:space="preserve"> e il titolare ha diritto a non vedersi sottoposto a decisioni unicamente automatizzate (</w:t>
+      </w:r>
+      <w:r>
+        <w:rPr>
+          <w:i/>
+          <w:iCs/>
+        </w:rPr>
+        <w:t>art. 22 reg. UE 2016/679)</w:t>
+      </w:r>
+      <w:r>
+        <w:t xml:space="preserve">. </w:t>
       </w:r>
     </w:p>
     <w:p>
@@ -5342,125 +5370,63 @@
         <w:t>strettamente</w:t>
       </w:r>
       <w:r>
-        <w:t xml:space="preserve"> necessari, in particolare dando sole informazioni connesse allo stato emotivo e psicologico del lavoratore</w:t>
-      </w:r>
-      <w:r>
-        <w:t>, in corrispondenza delle sue esigenze e delle sue competenze. Un dipendente deve essere quindi commisurato a s</w:t>
-      </w:r>
-      <w:r>
-        <w:t>e</w:t>
-      </w:r>
-      <w:r>
-        <w:t xml:space="preserve"> stesso, con ragionevole controllo umano ed evitare la disumanizzazione del lavoro</w:t>
+        <w:t xml:space="preserve"> necessari, in particolare </w:t>
+      </w:r>
+      <w:r>
+        <w:t>non dovendo possedere</w:t>
+      </w:r>
+      <w:r>
+        <w:t xml:space="preserve"> informazioni connesse allo stato emotivo e psicologico del lavoratore</w:t>
       </w:r>
       <w:r>
         <w:t>.</w:t>
       </w:r>
-    </w:p>
-    <w:p>
-      <w:pPr>
-        <w:tabs>
-          <w:tab w:val="left" w:pos="1475"/>
-        </w:tabs>
-        <w:rPr>
-          <w:rFonts w:ascii="Calibri" w:hAnsi="Calibri" w:cs="Calibri"/>
-        </w:rPr>
-      </w:pPr>
-      <w:r>
-        <w:t xml:space="preserve">Si deve quindi capire chi sia l’effettivo destinatario della comunicazione giuridica, ricevendo in senso lato le regole del diritto del lavoro, commisurato in senso nazionale da parte dei singoli stati e rapporti. </w:t>
-      </w:r>
-      <w:r>
-        <w:t xml:space="preserve">È sufficiente guardare </w:t>
-      </w:r>
       <w:r>
         <w:t xml:space="preserve"> </w:t>
       </w:r>
       <w:r>
-        <w:rPr>
-          <w:rFonts w:ascii="Calibri" w:hAnsi="Calibri" w:cs="Calibri"/>
-        </w:rPr>
-        <w:t xml:space="preserve">alle vere condizioni del contratto: regolamentazione di ferie, consulenza, collaborazione e regolamentazione. </w:t>
-      </w:r>
-    </w:p>
-    <w:p>
-      <w:pPr>
-        <w:tabs>
-          <w:tab w:val="left" w:pos="1475"/>
-        </w:tabs>
-        <w:rPr>
-          <w:rFonts w:ascii="Calibri" w:hAnsi="Calibri" w:cs="Calibri"/>
-        </w:rPr>
-      </w:pPr>
-    </w:p>
-    <w:p>
-      <w:pPr>
-        <w:tabs>
-          <w:tab w:val="left" w:pos="1475"/>
-        </w:tabs>
-        <w:rPr>
-          <w:rFonts w:ascii="Calibri" w:hAnsi="Calibri" w:cs="Calibri"/>
-        </w:rPr>
-      </w:pPr>
-      <w:r>
-        <w:rPr>
-          <w:rFonts w:ascii="Calibri" w:hAnsi="Calibri" w:cs="Calibri"/>
-        </w:rPr>
-        <w:t>Prendiamo anche uno stage, forma di contratto di apprendistato e senza vera regolamentazione</w:t>
-      </w:r>
-      <w:r>
-        <w:rPr>
-          <w:rFonts w:ascii="Calibri" w:hAnsi="Calibri" w:cs="Calibri"/>
-        </w:rPr>
-        <w:t>, essendo considerat</w:t>
-      </w:r>
-      <w:r>
-        <w:rPr>
-          <w:rFonts w:ascii="Calibri" w:hAnsi="Calibri" w:cs="Calibri"/>
-        </w:rPr>
-        <w:t xml:space="preserve">a </w:t>
-      </w:r>
-      <w:r>
-        <w:rPr>
-          <w:rFonts w:ascii="Calibri" w:hAnsi="Calibri" w:cs="Calibri"/>
-        </w:rPr>
-        <w:t>attività formativa e quindi altra competenza “fumosa”, infatti gestito dall</w:t>
-      </w:r>
-      <w:r>
-        <w:rPr>
-          <w:rFonts w:ascii="Calibri" w:hAnsi="Calibri" w:cs="Calibri"/>
-        </w:rPr>
-        <w:t xml:space="preserve">e </w:t>
-      </w:r>
-      <w:r>
-        <w:rPr>
-          <w:rFonts w:ascii="Calibri" w:hAnsi="Calibri" w:cs="Calibri"/>
-        </w:rPr>
-        <w:t xml:space="preserve">Regioni. </w:t>
-      </w:r>
-    </w:p>
-    <w:p>
-      <w:pPr>
-        <w:rPr>
-          <w:rFonts w:ascii="Calibri" w:hAnsi="Calibri" w:cs="Calibri"/>
-        </w:rPr>
-      </w:pPr>
-      <w:r>
-        <w:rPr>
-          <w:rFonts w:ascii="Calibri" w:hAnsi="Calibri" w:cs="Calibri"/>
-        </w:rPr>
-        <w:t>Similmente anche il volontariato/associazione a scopo di lucro, similmente allo stage, è prestazione di lavoro gratuita</w:t>
-      </w:r>
-      <w:r>
-        <w:rPr>
-          <w:rFonts w:ascii="Calibri" w:hAnsi="Calibri" w:cs="Calibri"/>
-        </w:rPr>
-        <w:t xml:space="preserve"> e di forma di lavoro associativo, dando il controllo all’impresa stessa, prendendo anche il caso dell’impresa familiare.</w:t>
-      </w:r>
-      <w:r>
-        <w:rPr>
-          <w:rFonts w:ascii="Calibri" w:hAnsi="Calibri" w:cs="Calibri"/>
-        </w:rPr>
-        <w:t xml:space="preserve"> </w:t>
+        <w:t xml:space="preserve">In questo senso, il framework di prima stabilisce delle misure minime di protezione, focalizzandosi sulla </w:t>
+      </w:r>
+      <w:r>
+        <w:rPr>
+          <w:i/>
+          <w:iCs/>
+        </w:rPr>
+        <w:t>minimizzazione</w:t>
+      </w:r>
+      <w:r>
+        <w:t xml:space="preserve"> e sulla </w:t>
+      </w:r>
+      <w:r>
+        <w:rPr>
+          <w:i/>
+          <w:iCs/>
+        </w:rPr>
+        <w:t>trasparenza</w:t>
+      </w:r>
+      <w:r>
+        <w:t xml:space="preserve"> di quali dati siano raccolti, prendendo quanto meno possibile nell’offerta di un servizio. </w:t>
+      </w:r>
+    </w:p>
+    <w:p>
+      <w:r>
+        <w:t xml:space="preserve">Importante in conclusione rendere un giusto bilanciamento tra la profilazione/monitoraggio dati, tali da raggiungere il concetto di </w:t>
+      </w:r>
+      <w:r>
+        <w:rPr>
+          <w:i/>
+          <w:iCs/>
+        </w:rPr>
+        <w:t xml:space="preserve">potenziamento umano </w:t>
+      </w:r>
+      <w:r>
+        <w:t xml:space="preserve">(uomo tutelato ed aiutato, nei giusti limiti dalla macchina, non disumanizzato). </w:t>
+      </w:r>
+      <w:r>
+        <w:t>Arriviamo quindi all’introduzione del rapporto di lavoro; anch’esso necessita di una seria regolamentazione, rapportata bilateralmente, in ogni sua forma (più “fumose”, come gli stage, attivitò formative tutelate dalle Regioni, quelle senza scopo di lucro, associazioni e/o volontariati quindi, fino alle “classiche”, dove per ognuno si guarda al diritto di lavoro, ferie, consulenza, ecc.)</w:t>
+      </w:r>
+      <w:r>
+        <w:t>.</w:t>
       </w:r>
     </w:p>
     <w:p>
@@ -5515,6 +5481,7 @@
         <w:rPr>
           <w:rFonts w:ascii="Calibri" w:hAnsi="Calibri" w:cs="Calibri"/>
         </w:rPr>
+        <w:lastRenderedPageBreak/>
         <w:t>Vediamo quindi come l’ordinamento italiano coordina, assieme all’Unione Europea, l’autonomia. Nel corso del tempo si sono aggiunte una serie di modifiche normativ</w:t>
       </w:r>
       <w:r>
@@ -5599,13 +5566,6 @@
           <w:rFonts w:ascii="Calibri" w:hAnsi="Calibri" w:cs="Calibri"/>
         </w:rPr>
       </w:pPr>
-    </w:p>
-    <w:p>
-      <w:pPr>
-        <w:rPr>
-          <w:rFonts w:ascii="Calibri" w:hAnsi="Calibri" w:cs="Calibri"/>
-        </w:rPr>
-      </w:pPr>
       <w:r>
         <w:rPr>
           <w:rFonts w:ascii="Calibri" w:hAnsi="Calibri" w:cs="Calibri"/>
@@ -5862,7 +5822,33 @@
         <w:rPr>
           <w:rFonts w:ascii="Calibri" w:hAnsi="Calibri" w:cs="Calibri"/>
         </w:rPr>
-        <w:t xml:space="preserve">Se tali scopi non vi sono l’ordine è illegittimo, in quanto il vincolo di dipendenza va oltre a cosa sia effettivamente necessario (ad esempio assunzione dipendenti in base a vincoli estetici, ad esempio non accettando dipendenti con piercing/tatuaggi). </w:t>
+        <w:t>Se tali scopi non vi sono</w:t>
+      </w:r>
+      <w:r>
+        <w:rPr>
+          <w:rFonts w:ascii="Calibri" w:hAnsi="Calibri" w:cs="Calibri"/>
+        </w:rPr>
+        <w:t xml:space="preserve">, </w:t>
+      </w:r>
+      <w:r>
+        <w:rPr>
+          <w:rFonts w:ascii="Calibri" w:hAnsi="Calibri" w:cs="Calibri"/>
+        </w:rPr>
+        <w:t xml:space="preserve">l’ordine è </w:t>
+      </w:r>
+      <w:r>
+        <w:rPr>
+          <w:rFonts w:ascii="Calibri" w:hAnsi="Calibri" w:cs="Calibri"/>
+          <w:i/>
+          <w:iCs/>
+        </w:rPr>
+        <w:t>illegittimo</w:t>
+      </w:r>
+      <w:r>
+        <w:rPr>
+          <w:rFonts w:ascii="Calibri" w:hAnsi="Calibri" w:cs="Calibri"/>
+        </w:rPr>
+        <w:t xml:space="preserve">, in quanto il vincolo di dipendenza va oltre a cosa sia effettivamente necessario (ad esempio assunzione dipendenti in base a vincoli estetici, ad esempio non accettando dipendenti con piercing/tatuaggi). </w:t>
       </w:r>
     </w:p>
     <w:p>
@@ -5900,7 +5886,43 @@
         <w:rPr>
           <w:rFonts w:ascii="Calibri" w:hAnsi="Calibri" w:cs="Calibri"/>
         </w:rPr>
-        <w:t>cimento del danno, nel caso in cui ci siano dei vincoli non richiesti, avendo diritto di chiedere che il giudice annulli certi vincoli non legittimi. Il rapporto di lavoro non è sottoponibile a discussione</w:t>
+        <w:t>cimento del danno</w:t>
+      </w:r>
+      <w:r>
+        <w:rPr>
+          <w:rFonts w:ascii="Calibri" w:hAnsi="Calibri" w:cs="Calibri"/>
+        </w:rPr>
+        <w:t xml:space="preserve"> nel caso di vincoli non richiesti e il lavoratore ha</w:t>
+      </w:r>
+      <w:r>
+        <w:rPr>
+          <w:rFonts w:ascii="Calibri" w:hAnsi="Calibri" w:cs="Calibri"/>
+        </w:rPr>
+        <w:t xml:space="preserve"> diritto di chiedere </w:t>
+      </w:r>
+      <w:r>
+        <w:rPr>
+          <w:rFonts w:ascii="Calibri" w:hAnsi="Calibri" w:cs="Calibri"/>
+        </w:rPr>
+        <w:t>al</w:t>
+      </w:r>
+      <w:r>
+        <w:rPr>
+          <w:rFonts w:ascii="Calibri" w:hAnsi="Calibri" w:cs="Calibri"/>
+        </w:rPr>
+        <w:t xml:space="preserve"> giudice </w:t>
+      </w:r>
+      <w:r>
+        <w:rPr>
+          <w:rFonts w:ascii="Calibri" w:hAnsi="Calibri" w:cs="Calibri"/>
+        </w:rPr>
+        <w:t xml:space="preserve">l’annullamento di </w:t>
+      </w:r>
+      <w:r>
+        <w:rPr>
+          <w:rFonts w:ascii="Calibri" w:hAnsi="Calibri" w:cs="Calibri"/>
+        </w:rPr>
+        <w:t>vincoli non legittimi. Il rapporto di lavoro non è sottoponibile a discussione</w:t>
       </w:r>
       <w:r>
         <w:rPr>
@@ -6005,91 +6027,83 @@
           <w:i/>
           <w:iCs/>
         </w:rPr>
-        <w:t xml:space="preserve">articolo 1655 </w:t>
-      </w:r>
-      <w:r>
-        <w:rPr>
-          <w:rFonts w:ascii="Calibri" w:hAnsi="Calibri" w:cs="Calibri"/>
-          <w:i/>
-          <w:iCs/>
+        <w:t>articolo 1655 c.c</w:t>
+      </w:r>
+      <w:r>
+        <w:rPr>
+          <w:rFonts w:ascii="Calibri" w:hAnsi="Calibri" w:cs="Calibri"/>
+          <w:i/>
+          <w:iCs/>
+        </w:rPr>
+        <w:t>/contratto d’appalto</w:t>
+      </w:r>
+      <w:r>
+        <w:rPr>
+          <w:rFonts w:ascii="Calibri" w:hAnsi="Calibri" w:cs="Calibri"/>
+        </w:rPr>
+        <w:t xml:space="preserve">, con gestione a proprio rischio). </w:t>
+      </w:r>
+      <w:r>
+        <w:rPr>
+          <w:rFonts w:ascii="Calibri" w:hAnsi="Calibri" w:cs="Calibri"/>
+        </w:rPr>
+        <w:t xml:space="preserve">Con degli specifici vincoli (es. orario, garanzia di fatto di vincolo di subordinazione) </w:t>
+      </w:r>
+      <w:r>
+        <w:rPr>
+          <w:rFonts w:ascii="Calibri" w:hAnsi="Calibri" w:cs="Calibri"/>
+        </w:rPr>
+        <w:t>si distingue il contratto d’opera da quello d’appalto</w:t>
+      </w:r>
+      <w:r>
+        <w:rPr>
+          <w:rFonts w:ascii="Calibri" w:hAnsi="Calibri" w:cs="Calibri"/>
+        </w:rPr>
+        <w:t xml:space="preserve">. </w:t>
+      </w:r>
+      <w:r>
+        <w:rPr>
+          <w:rFonts w:ascii="Calibri" w:hAnsi="Calibri" w:cs="Calibri"/>
+        </w:rPr>
+        <w:t>L’organizzazione dei rapporti interni all’azienda e approccio esterno all’usufruente di servizio è in mano alla stessa azienda e di fatto, tale che sussistono regole interne e gestiscono il rapporto pubblico con il cliente. Ad esempio anche la fornitura di un servizio di sicurezza, fornito ad un ente esterno, un amministratore gestisce all’intern</w:t>
+      </w:r>
+      <w:r>
+        <w:rPr>
+          <w:rFonts w:ascii="Calibri" w:hAnsi="Calibri" w:cs="Calibri"/>
+        </w:rPr>
+        <w:t xml:space="preserve">o </w:t>
+      </w:r>
+      <w:r>
+        <w:rPr>
+          <w:rFonts w:ascii="Calibri" w:hAnsi="Calibri" w:cs="Calibri"/>
+        </w:rPr>
+        <w:t>dell’azienda la regolamentazione ed effettiva applicazione che può essere considerato illegale nel caso in cui non vengano adempiuti gli scopi contrattuali/legali</w:t>
+      </w:r>
+      <w:r>
+        <w:rPr>
+          <w:rFonts w:ascii="Calibri" w:hAnsi="Calibri" w:cs="Calibri"/>
+        </w:rPr>
+        <w:t xml:space="preserve"> (l’amministratore che si sostituisce al regolatore esecutivo del rapporto di lavoro, quindi l’appaltatore, è vincolato).</w:t>
+      </w:r>
+    </w:p>
+    <w:p>
+      <w:pPr>
+        <w:rPr>
+          <w:rFonts w:ascii="Calibri" w:hAnsi="Calibri" w:cs="Calibri"/>
+        </w:rPr>
+      </w:pPr>
+    </w:p>
+    <w:p>
+      <w:pPr>
+        <w:rPr>
+          <w:rFonts w:ascii="Calibri" w:hAnsi="Calibri" w:cs="Calibri"/>
+        </w:rPr>
+      </w:pPr>
+      <w:r>
+        <w:rPr>
+          <w:rFonts w:ascii="Calibri" w:hAnsi="Calibri" w:cs="Calibri"/>
         </w:rPr>
         <w:lastRenderedPageBreak/>
-        <w:t>c.c</w:t>
-      </w:r>
-      <w:r>
-        <w:rPr>
-          <w:rFonts w:ascii="Calibri" w:hAnsi="Calibri" w:cs="Calibri"/>
-          <w:i/>
-          <w:iCs/>
-        </w:rPr>
-        <w:t>/contratto d’appalto</w:t>
-      </w:r>
-      <w:r>
-        <w:rPr>
-          <w:rFonts w:ascii="Calibri" w:hAnsi="Calibri" w:cs="Calibri"/>
-        </w:rPr>
-        <w:t xml:space="preserve">, con gestione a proprio rischio). </w:t>
-      </w:r>
-      <w:r>
-        <w:rPr>
-          <w:rFonts w:ascii="Calibri" w:hAnsi="Calibri" w:cs="Calibri"/>
-        </w:rPr>
-        <w:t xml:space="preserve">Con degli specifici vincoli (es. orario, garanzia di fatto di vincolo di subordinazione) </w:t>
-      </w:r>
-      <w:r>
-        <w:rPr>
-          <w:rFonts w:ascii="Calibri" w:hAnsi="Calibri" w:cs="Calibri"/>
-        </w:rPr>
-        <w:t>si distingue il contratto d’opera da quello d’appalto</w:t>
-      </w:r>
-      <w:r>
-        <w:rPr>
-          <w:rFonts w:ascii="Calibri" w:hAnsi="Calibri" w:cs="Calibri"/>
-        </w:rPr>
-        <w:t xml:space="preserve">. </w:t>
-      </w:r>
-      <w:r>
-        <w:rPr>
-          <w:rFonts w:ascii="Calibri" w:hAnsi="Calibri" w:cs="Calibri"/>
-        </w:rPr>
-        <w:t>L’organizzazione dei rapporti interni all’azienda e approccio esterno all’usufruente di servizio è in mano alla stessa azienda e di fatto, tale che sussistono regole interne e gestiscono il rapporto pubblico con il cliente. Ad esempio anche la fornitura di un servizio di sicurezza, fornito ad un ente esterno, un amministratore gestisce all’intern</w:t>
-      </w:r>
-      <w:r>
-        <w:rPr>
-          <w:rFonts w:ascii="Calibri" w:hAnsi="Calibri" w:cs="Calibri"/>
-        </w:rPr>
-        <w:t xml:space="preserve">o </w:t>
-      </w:r>
-      <w:r>
-        <w:rPr>
-          <w:rFonts w:ascii="Calibri" w:hAnsi="Calibri" w:cs="Calibri"/>
-        </w:rPr>
-        <w:t>dell’azienda la regolamentazione ed effettiva applicazione che può essere considerato illegale nel caso in cui non vengano adempiuti gli scopi contrattuali/legali</w:t>
-      </w:r>
-      <w:r>
-        <w:rPr>
-          <w:rFonts w:ascii="Calibri" w:hAnsi="Calibri" w:cs="Calibri"/>
-        </w:rPr>
-        <w:t xml:space="preserve"> (l’amministratore che si sostituisce al regolatore esecutivo del rapporto di lavoro, quindi l’appaltatore, è vincolato).</w:t>
-      </w:r>
-    </w:p>
-    <w:p>
-      <w:pPr>
-        <w:rPr>
-          <w:rFonts w:ascii="Calibri" w:hAnsi="Calibri" w:cs="Calibri"/>
-        </w:rPr>
-      </w:pPr>
-    </w:p>
-    <w:p>
-      <w:pPr>
-        <w:rPr>
-          <w:rFonts w:ascii="Calibri" w:hAnsi="Calibri" w:cs="Calibri"/>
-        </w:rPr>
-      </w:pPr>
-      <w:r>
-        <w:rPr>
-          <w:rFonts w:ascii="Calibri" w:hAnsi="Calibri" w:cs="Calibri"/>
-        </w:rPr>
         <w:t xml:space="preserve">L’ordinamento ammette che possano essere impartiti ordini definibili “giusti”, evitando casi di caporalato. </w:t>
       </w:r>
       <w:r>
@@ -6246,7 +6260,7 @@
           <w:iCs/>
           <w:u w:val="single"/>
         </w:rPr>
-        <w:t>07/04/2022:</w:t>
+        <w:t>0</w:t>
       </w:r>
       <w:r>
         <w:rPr>
@@ -6257,11 +6271,9 @@
           <w:iCs/>
           <w:u w:val="single"/>
         </w:rPr>
-        <w:t xml:space="preserve"> Controversie individuali</w:t>
-      </w:r>
-    </w:p>
-    <w:p>
-      <w:pPr>
+        <w:t>8</w:t>
+      </w:r>
+      <w:r>
         <w:rPr>
           <w:rFonts w:ascii="Calibri" w:hAnsi="Calibri" w:cs="Calibri"/>
           <w:b/>
@@ -6270,113 +6282,168 @@
           <w:iCs/>
           <w:u w:val="single"/>
         </w:rPr>
-      </w:pPr>
-    </w:p>
-    <w:p>
-      <w:pPr>
-        <w:rPr>
-          <w:rFonts w:ascii="Calibri" w:hAnsi="Calibri" w:cs="Calibri"/>
-        </w:rPr>
-      </w:pPr>
-      <w:r>
-        <w:rPr>
-          <w:rFonts w:ascii="Calibri" w:hAnsi="Calibri" w:cs="Calibri"/>
-        </w:rPr>
-        <w:t xml:space="preserve">La collaborazione continuativa coordinata equipara il lavoratore subordinato al lavoratore con poteri direttivi, </w:t>
-      </w:r>
-      <w:r>
-        <w:rPr>
-          <w:rFonts w:ascii="Calibri" w:hAnsi="Calibri" w:cs="Calibri"/>
-        </w:rPr>
-        <w:t xml:space="preserve">prendendo l’esempio della norma che cita il punto </w:t>
-      </w:r>
-      <w:r>
-        <w:rPr>
-          <w:rFonts w:ascii="Calibri" w:hAnsi="Calibri" w:cs="Calibri"/>
-          <w:i/>
-          <w:iCs/>
-        </w:rPr>
-        <w:t>dell’organizzata autonomamente</w:t>
-      </w:r>
-      <w:r>
-        <w:rPr>
-          <w:rFonts w:ascii="Calibri" w:hAnsi="Calibri" w:cs="Calibri"/>
-        </w:rPr>
-        <w:t>, non essendoci un potere unilaterale e di comune accordo</w:t>
-      </w:r>
-      <w:r>
-        <w:rPr>
-          <w:rFonts w:ascii="Calibri" w:hAnsi="Calibri" w:cs="Calibri"/>
-        </w:rPr>
-        <w:t xml:space="preserve">, a rapporti di lavoro collaborativi in cui però il coordinamento non è concorde, non essendo accordo ma organizzazione esterna. </w:t>
-      </w:r>
-    </w:p>
-    <w:p>
-      <w:pPr>
-        <w:rPr>
-          <w:rFonts w:ascii="Calibri" w:hAnsi="Calibri" w:cs="Calibri"/>
-        </w:rPr>
-      </w:pPr>
-      <w:r>
-        <w:rPr>
-          <w:rFonts w:ascii="Calibri" w:hAnsi="Calibri" w:cs="Calibri"/>
-        </w:rPr>
-        <w:t>La base è l’</w:t>
-      </w:r>
-      <w:r>
-        <w:rPr>
-          <w:rFonts w:ascii="Calibri" w:hAnsi="Calibri" w:cs="Calibri"/>
-          <w:i/>
-          <w:iCs/>
-        </w:rPr>
-        <w:t>etero organizzazione</w:t>
-      </w:r>
-      <w:r>
-        <w:rPr>
-          <w:rFonts w:ascii="Calibri" w:hAnsi="Calibri" w:cs="Calibri"/>
-        </w:rPr>
-        <w:t>, in quanto organizzata dal committente ma il rapporto resta quantomeno doppio</w:t>
-      </w:r>
-      <w:r>
-        <w:rPr>
-          <w:rFonts w:ascii="Calibri" w:hAnsi="Calibri" w:cs="Calibri"/>
-        </w:rPr>
-        <w:t xml:space="preserve">. Le piattaforme digitali, nonché programmi informatici ed aziende dovrebbero garantire una tutela sicura e dignitosa sia per beni che servizi </w:t>
-      </w:r>
-      <w:r>
-        <w:rPr>
-          <w:rFonts w:ascii="Calibri" w:hAnsi="Calibri" w:cs="Calibri"/>
-          <w:i/>
-          <w:iCs/>
-        </w:rPr>
-        <w:t>per conto altrui</w:t>
-      </w:r>
-      <w:r>
-        <w:rPr>
-          <w:rFonts w:ascii="Calibri" w:hAnsi="Calibri" w:cs="Calibri"/>
-        </w:rPr>
-        <w:t xml:space="preserve"> (in ambito digitale anche i file)</w:t>
-      </w:r>
-      <w:r>
-        <w:rPr>
-          <w:rFonts w:ascii="Calibri" w:hAnsi="Calibri" w:cs="Calibri"/>
-        </w:rPr>
-        <w:t xml:space="preserve"> tramite velocipedi (veicoli a due/tre ruote) e/o veicoli a motore. </w:t>
-      </w:r>
-    </w:p>
-    <w:p>
-      <w:pPr>
-        <w:rPr>
-          <w:rFonts w:ascii="Calibri" w:hAnsi="Calibri" w:cs="Calibri"/>
-        </w:rPr>
-      </w:pPr>
-    </w:p>
-    <w:p>
-      <w:pPr>
+        <w:t>/04/2022:</w:t>
+      </w:r>
+      <w:r>
         <w:rPr>
           <w:rFonts w:ascii="Calibri" w:hAnsi="Calibri" w:cs="Calibri"/>
           <w:b/>
           <w:bCs/>
+          <w:i/>
+          <w:iCs/>
+          <w:u w:val="single"/>
+        </w:rPr>
+        <w:t xml:space="preserve"> Controversie individuali</w:t>
+      </w:r>
+      <w:r>
+        <w:rPr>
+          <w:rFonts w:ascii="Calibri" w:hAnsi="Calibri" w:cs="Calibri"/>
+          <w:b/>
+          <w:bCs/>
+          <w:i/>
+          <w:iCs/>
+          <w:u w:val="single"/>
+        </w:rPr>
+        <w:t xml:space="preserve"> e potere direttivo</w:t>
+      </w:r>
+    </w:p>
+    <w:p>
+      <w:pPr>
+        <w:rPr>
+          <w:rFonts w:ascii="Calibri" w:hAnsi="Calibri" w:cs="Calibri"/>
+          <w:b/>
+          <w:bCs/>
+          <w:i/>
+          <w:iCs/>
+          <w:u w:val="single"/>
+        </w:rPr>
+      </w:pPr>
+    </w:p>
+    <w:p>
+      <w:pPr>
+        <w:rPr>
+          <w:rFonts w:ascii="Calibri" w:hAnsi="Calibri" w:cs="Calibri"/>
+        </w:rPr>
+      </w:pPr>
+      <w:r>
+        <w:rPr>
+          <w:rFonts w:ascii="Calibri" w:hAnsi="Calibri" w:cs="Calibri"/>
+        </w:rPr>
+        <w:t xml:space="preserve">La collaborazione continuativa coordinata equipara il lavoratore subordinato al lavoratore con poteri direttivi, </w:t>
+      </w:r>
+      <w:r>
+        <w:rPr>
+          <w:rFonts w:ascii="Calibri" w:hAnsi="Calibri" w:cs="Calibri"/>
+        </w:rPr>
+        <w:t xml:space="preserve">prendendo l’esempio della norma che cita il punto </w:t>
+      </w:r>
+      <w:r>
+        <w:rPr>
+          <w:rFonts w:ascii="Calibri" w:hAnsi="Calibri" w:cs="Calibri"/>
+          <w:i/>
+          <w:iCs/>
+        </w:rPr>
+        <w:t>dell’organizzata autonomamente</w:t>
+      </w:r>
+      <w:r>
+        <w:rPr>
+          <w:rFonts w:ascii="Calibri" w:hAnsi="Calibri" w:cs="Calibri"/>
+        </w:rPr>
+        <w:t xml:space="preserve">, non essendoci un potere unilaterale e </w:t>
+      </w:r>
+      <w:r>
+        <w:rPr>
+          <w:rFonts w:ascii="Calibri" w:hAnsi="Calibri" w:cs="Calibri"/>
+          <w:i/>
+          <w:iCs/>
+        </w:rPr>
+        <w:t>di comune accordo</w:t>
+      </w:r>
+      <w:r>
+        <w:rPr>
+          <w:rFonts w:ascii="Calibri" w:hAnsi="Calibri" w:cs="Calibri"/>
+        </w:rPr>
+        <w:t>.</w:t>
+      </w:r>
+      <w:r>
+        <w:rPr>
+          <w:rFonts w:ascii="Calibri" w:hAnsi="Calibri" w:cs="Calibri"/>
+        </w:rPr>
+        <w:t xml:space="preserve"> </w:t>
+      </w:r>
+    </w:p>
+    <w:p>
+      <w:pPr>
+        <w:rPr>
+          <w:rFonts w:ascii="Calibri" w:hAnsi="Calibri" w:cs="Calibri"/>
+        </w:rPr>
+      </w:pPr>
+      <w:r>
+        <w:rPr>
+          <w:rFonts w:ascii="Calibri" w:hAnsi="Calibri" w:cs="Calibri"/>
+        </w:rPr>
+        <w:t>La base è l’</w:t>
+      </w:r>
+      <w:r>
+        <w:rPr>
+          <w:rFonts w:ascii="Calibri" w:hAnsi="Calibri" w:cs="Calibri"/>
+          <w:i/>
+          <w:iCs/>
+        </w:rPr>
+        <w:t>etero organizzazione</w:t>
+      </w:r>
+      <w:r>
+        <w:rPr>
+          <w:rFonts w:ascii="Calibri" w:hAnsi="Calibri" w:cs="Calibri"/>
+        </w:rPr>
+        <w:t>, in quanto organizzata dal committente ma il rapporto resta quantomeno doppio</w:t>
+      </w:r>
+      <w:r>
+        <w:rPr>
+          <w:rFonts w:ascii="Calibri" w:hAnsi="Calibri" w:cs="Calibri"/>
+        </w:rPr>
+        <w:t xml:space="preserve">. Le piattaforme digitali, nonché programmi informatici ed aziende dovrebbero garantire una tutela sicura e dignitosa sia per beni che servizi </w:t>
+      </w:r>
+      <w:r>
+        <w:rPr>
+          <w:rFonts w:ascii="Calibri" w:hAnsi="Calibri" w:cs="Calibri"/>
+          <w:i/>
+          <w:iCs/>
+        </w:rPr>
+        <w:t>per conto altrui</w:t>
+      </w:r>
+      <w:r>
+        <w:rPr>
+          <w:rFonts w:ascii="Calibri" w:hAnsi="Calibri" w:cs="Calibri"/>
+        </w:rPr>
+        <w:t xml:space="preserve"> (in ambito digitale anche i file)</w:t>
+      </w:r>
+      <w:r>
+        <w:rPr>
+          <w:rFonts w:ascii="Calibri" w:hAnsi="Calibri" w:cs="Calibri"/>
+        </w:rPr>
+        <w:t xml:space="preserve"> tramite velocipedi (veicoli a due/tre ruote) e/o veicoli a motore. </w:t>
+      </w:r>
+      <w:r>
+        <w:rPr>
+          <w:rFonts w:ascii="Calibri" w:hAnsi="Calibri" w:cs="Calibri"/>
+        </w:rPr>
+        <w:t xml:space="preserve">La disciplina del rapporto di lavoro subordinato si applica anche a prestazioni prevalentemente personali, continuative e con modalità di esecuzione organizzate. </w:t>
+      </w:r>
+    </w:p>
+    <w:p>
+      <w:pPr>
+        <w:rPr>
+          <w:rFonts w:ascii="Calibri" w:hAnsi="Calibri" w:cs="Calibri"/>
+        </w:rPr>
+      </w:pPr>
+    </w:p>
+    <w:p>
+      <w:pPr>
+        <w:rPr>
+          <w:rFonts w:ascii="Calibri" w:hAnsi="Calibri" w:cs="Calibri"/>
+          <w:b/>
+          <w:bCs/>
           <w:u w:val="single"/>
         </w:rPr>
       </w:pPr>
@@ -6639,163 +6706,239 @@
           <w:rFonts w:ascii="Calibri" w:hAnsi="Calibri" w:cs="Calibri"/>
         </w:rPr>
       </w:pPr>
+    </w:p>
+    <w:p>
+      <w:pPr>
+        <w:rPr>
+          <w:rFonts w:ascii="Calibri" w:hAnsi="Calibri" w:cs="Calibri"/>
+        </w:rPr>
+      </w:pPr>
+      <w:r>
+        <w:rPr>
+          <w:rFonts w:ascii="Calibri" w:hAnsi="Calibri" w:cs="Calibri"/>
+        </w:rPr>
+        <w:t>Vengono quindi applicate sanz</w:t>
+      </w:r>
+      <w:r>
+        <w:rPr>
+          <w:rFonts w:ascii="Calibri" w:hAnsi="Calibri" w:cs="Calibri"/>
+        </w:rPr>
+        <w:t>i</w:t>
+      </w:r>
+      <w:r>
+        <w:rPr>
+          <w:rFonts w:ascii="Calibri" w:hAnsi="Calibri" w:cs="Calibri"/>
+        </w:rPr>
+        <w:t>oni disciplinari a seconda del tipo di violazione</w:t>
+      </w:r>
+      <w:r>
+        <w:rPr>
+          <w:rFonts w:ascii="Calibri" w:hAnsi="Calibri" w:cs="Calibri"/>
+        </w:rPr>
+        <w:t>/infrazione nel contesto specifico</w:t>
+      </w:r>
+      <w:r>
+        <w:rPr>
+          <w:rFonts w:ascii="Calibri" w:hAnsi="Calibri" w:cs="Calibri"/>
+        </w:rPr>
+        <w:t xml:space="preserve"> e </w:t>
+      </w:r>
+      <w:r>
+        <w:rPr>
+          <w:rFonts w:ascii="Calibri" w:hAnsi="Calibri" w:cs="Calibri"/>
+        </w:rPr>
+        <w:t xml:space="preserve">in base alla </w:t>
+      </w:r>
+      <w:r>
+        <w:rPr>
+          <w:rFonts w:ascii="Calibri" w:hAnsi="Calibri" w:cs="Calibri"/>
+        </w:rPr>
+        <w:t>gravità dell’atto (secondo l’</w:t>
+      </w:r>
+      <w:r>
+        <w:rPr>
+          <w:rFonts w:ascii="Calibri" w:hAnsi="Calibri" w:cs="Calibri"/>
+          <w:i/>
+          <w:iCs/>
+        </w:rPr>
+        <w:t xml:space="preserve">art. 2106). </w:t>
+      </w:r>
+    </w:p>
+    <w:p>
+      <w:pPr>
+        <w:rPr>
+          <w:rFonts w:ascii="Calibri" w:hAnsi="Calibri" w:cs="Calibri"/>
+          <w:i/>
+          <w:iCs/>
+        </w:rPr>
+      </w:pPr>
+      <w:r>
+        <w:rPr>
+          <w:rFonts w:ascii="Calibri" w:hAnsi="Calibri" w:cs="Calibri"/>
+        </w:rPr>
+        <w:t>Vediamo il caso di un mulettista</w:t>
+      </w:r>
+      <w:r>
+        <w:rPr>
+          <w:rFonts w:ascii="Calibri" w:hAnsi="Calibri" w:cs="Calibri"/>
+        </w:rPr>
+        <w:t xml:space="preserve"> (video)</w:t>
+      </w:r>
+      <w:r>
+        <w:rPr>
+          <w:rFonts w:ascii="Calibri" w:hAnsi="Calibri" w:cs="Calibri"/>
+        </w:rPr>
+        <w:t xml:space="preserve"> che distrugge tutto lo stabilimento per manovra sbagliata: </w:t>
+      </w:r>
+      <w:r>
+        <w:rPr>
+          <w:rFonts w:ascii="Calibri" w:hAnsi="Calibri" w:cs="Calibri"/>
+        </w:rPr>
+        <w:t xml:space="preserve">il lavoratore può porre </w:t>
+      </w:r>
+      <w:r>
+        <w:rPr>
+          <w:rFonts w:ascii="Calibri" w:hAnsi="Calibri" w:cs="Calibri"/>
+        </w:rPr>
+        <w:t>un provvedimento disciplinare, per mancanza di corretta formazione</w:t>
+      </w:r>
+      <w:r>
+        <w:rPr>
+          <w:rFonts w:ascii="Calibri" w:hAnsi="Calibri" w:cs="Calibri"/>
+        </w:rPr>
+        <w:t xml:space="preserve"> per l’esecuzione del proprio lavoro</w:t>
+      </w:r>
+      <w:r>
+        <w:rPr>
+          <w:rFonts w:ascii="Calibri" w:hAnsi="Calibri" w:cs="Calibri"/>
+        </w:rPr>
+        <w:t>.</w:t>
+      </w:r>
+      <w:r>
+        <w:rPr>
+          <w:rFonts w:ascii="Calibri" w:hAnsi="Calibri" w:cs="Calibri"/>
+        </w:rPr>
+        <w:t xml:space="preserve"> Si apre una possibile fase di contestazione e si cerca</w:t>
+      </w:r>
+      <w:r>
+        <w:rPr>
+          <w:rFonts w:ascii="Calibri" w:hAnsi="Calibri" w:cs="Calibri"/>
+        </w:rPr>
+        <w:t xml:space="preserve"> di capire l’imputabilità della responsabilità di azione. </w:t>
+      </w:r>
+      <w:r>
+        <w:rPr>
+          <w:rFonts w:ascii="Calibri" w:hAnsi="Calibri" w:cs="Calibri"/>
+        </w:rPr>
+        <w:t>In questo caso, di per sé, il datore di lavoro può esercitare il proprio potere disciplinare</w:t>
+      </w:r>
+      <w:r>
+        <w:rPr>
+          <w:rFonts w:ascii="Calibri" w:hAnsi="Calibri" w:cs="Calibri"/>
+        </w:rPr>
+        <w:t xml:space="preserve"> in varie modalità</w:t>
+      </w:r>
+      <w:r>
+        <w:rPr>
+          <w:rFonts w:ascii="Calibri" w:hAnsi="Calibri" w:cs="Calibri"/>
+        </w:rPr>
+        <w:t xml:space="preserve">, in particolare,  citando </w:t>
+      </w:r>
+      <w:r>
+        <w:rPr>
+          <w:rFonts w:ascii="Calibri" w:hAnsi="Calibri" w:cs="Calibri"/>
+          <w:i/>
+          <w:iCs/>
+        </w:rPr>
+        <w:t>l’art. 2087</w:t>
+      </w:r>
+      <w:r>
+        <w:rPr>
+          <w:rFonts w:ascii="Calibri" w:hAnsi="Calibri" w:cs="Calibri"/>
+        </w:rPr>
+        <w:t xml:space="preserve"> </w:t>
+      </w:r>
+      <w:r>
+        <w:rPr>
+          <w:rFonts w:ascii="Calibri" w:hAnsi="Calibri" w:cs="Calibri"/>
+          <w:i/>
+          <w:iCs/>
+        </w:rPr>
+        <w:t>c.c</w:t>
+      </w:r>
+      <w:r>
+        <w:rPr>
+          <w:rFonts w:ascii="Calibri" w:hAnsi="Calibri" w:cs="Calibri"/>
+        </w:rPr>
+        <w:t xml:space="preserve">, </w:t>
+      </w:r>
+      <w:r>
+        <w:rPr>
+          <w:rFonts w:ascii="Calibri" w:hAnsi="Calibri" w:cs="Calibri"/>
+        </w:rPr>
+        <w:t xml:space="preserve">“ </w:t>
+      </w:r>
+      <w:r>
+        <w:rPr>
+          <w:rFonts w:ascii="Calibri" w:hAnsi="Calibri" w:cs="Calibri"/>
+          <w:i/>
+          <w:iCs/>
+        </w:rPr>
+        <w:t>l'imprenditore è tenuto ad adottare nell'esercizio dell'impresa le misure che, secondo la particolarità del lavoro, l'esperienza e la tecnica, sono necessarie a tutelare l'integrità fisica e la personalit</w:t>
+      </w:r>
+      <w:r>
+        <w:rPr>
+          <w:rFonts w:ascii="Calibri" w:hAnsi="Calibri" w:cs="Calibri"/>
+          <w:i/>
+          <w:iCs/>
+        </w:rPr>
+        <w:t>à</w:t>
+      </w:r>
+      <w:r>
+        <w:rPr>
+          <w:rFonts w:ascii="Calibri" w:hAnsi="Calibri" w:cs="Calibri"/>
+          <w:i/>
+          <w:iCs/>
+        </w:rPr>
+        <w:t xml:space="preserve"> morale dei prestatori di lavoro</w:t>
+      </w:r>
+      <w:r>
+        <w:rPr>
+          <w:rFonts w:ascii="Calibri" w:hAnsi="Calibri" w:cs="Calibri"/>
+          <w:i/>
+          <w:iCs/>
+        </w:rPr>
+        <w:t>”</w:t>
+      </w:r>
+      <w:r>
+        <w:rPr>
+          <w:rFonts w:ascii="Calibri" w:hAnsi="Calibri" w:cs="Calibri"/>
+          <w:i/>
+          <w:iCs/>
+        </w:rPr>
+        <w:t>.</w:t>
+      </w:r>
+    </w:p>
+    <w:p>
+      <w:pPr>
+        <w:rPr>
+          <w:rFonts w:ascii="Calibri" w:hAnsi="Calibri" w:cs="Calibri"/>
+          <w:i/>
+          <w:iCs/>
+        </w:rPr>
+      </w:pPr>
+    </w:p>
+    <w:p>
+      <w:pPr>
+        <w:rPr>
+          <w:rFonts w:ascii="Calibri" w:hAnsi="Calibri" w:cs="Calibri"/>
+        </w:rPr>
+      </w:pPr>
       <w:r>
         <w:rPr>
           <w:rFonts w:ascii="Calibri" w:hAnsi="Calibri" w:cs="Calibri"/>
         </w:rPr>
         <w:lastRenderedPageBreak/>
-        <w:t>La divulgazione di notizie ed organizzazione di metodi di produzione di impresa non intende solo la produzione di mezzi tecnologici, att</w:t>
-      </w:r>
-      <w:r>
-        <w:rPr>
-          <w:rFonts w:ascii="Calibri" w:hAnsi="Calibri" w:cs="Calibri"/>
-        </w:rPr>
-        <w:t>enendosi</w:t>
-      </w:r>
-      <w:r>
-        <w:rPr>
-          <w:rFonts w:ascii="Calibri" w:hAnsi="Calibri" w:cs="Calibri"/>
-        </w:rPr>
-        <w:t xml:space="preserve"> alle modalità specifiche d’azienda</w:t>
-      </w:r>
-      <w:r>
-        <w:rPr>
-          <w:rFonts w:ascii="Calibri" w:hAnsi="Calibri" w:cs="Calibri"/>
-        </w:rPr>
-        <w:t>. Vengono quindi applicate sanz</w:t>
-      </w:r>
-      <w:r>
-        <w:rPr>
-          <w:rFonts w:ascii="Calibri" w:hAnsi="Calibri" w:cs="Calibri"/>
-        </w:rPr>
-        <w:t>i</w:t>
-      </w:r>
-      <w:r>
-        <w:rPr>
-          <w:rFonts w:ascii="Calibri" w:hAnsi="Calibri" w:cs="Calibri"/>
-        </w:rPr>
-        <w:t>oni disciplinari a seconda del tipo di violazione</w:t>
-      </w:r>
-      <w:r>
-        <w:rPr>
-          <w:rFonts w:ascii="Calibri" w:hAnsi="Calibri" w:cs="Calibri"/>
-        </w:rPr>
-        <w:t xml:space="preserve">/infrazione nel contesto specifico. </w:t>
-      </w:r>
-    </w:p>
-    <w:p>
-      <w:pPr>
-        <w:rPr>
-          <w:rFonts w:ascii="Calibri" w:hAnsi="Calibri" w:cs="Calibri"/>
-        </w:rPr>
-      </w:pPr>
-      <w:r>
-        <w:rPr>
-          <w:rFonts w:ascii="Calibri" w:hAnsi="Calibri" w:cs="Calibri"/>
-        </w:rPr>
-        <w:t>Vediamo il caso di un mulettista</w:t>
-      </w:r>
-      <w:r>
-        <w:rPr>
-          <w:rFonts w:ascii="Calibri" w:hAnsi="Calibri" w:cs="Calibri"/>
-        </w:rPr>
-        <w:t xml:space="preserve"> (video)</w:t>
-      </w:r>
-      <w:r>
-        <w:rPr>
-          <w:rFonts w:ascii="Calibri" w:hAnsi="Calibri" w:cs="Calibri"/>
-        </w:rPr>
-        <w:t xml:space="preserve"> che distrugge tutto lo stabilimento per manovra sbagliata: </w:t>
-      </w:r>
-      <w:r>
-        <w:rPr>
-          <w:rFonts w:ascii="Calibri" w:hAnsi="Calibri" w:cs="Calibri"/>
-        </w:rPr>
-        <w:t xml:space="preserve">il lavoratore può porre </w:t>
-      </w:r>
-      <w:r>
-        <w:rPr>
-          <w:rFonts w:ascii="Calibri" w:hAnsi="Calibri" w:cs="Calibri"/>
-        </w:rPr>
-        <w:t>un provvedimento disciplinare, per mancanza di corretta formazione, per far crollare tutto il magazzino.</w:t>
-      </w:r>
-      <w:r>
-        <w:rPr>
-          <w:rFonts w:ascii="Calibri" w:hAnsi="Calibri" w:cs="Calibri"/>
-        </w:rPr>
-        <w:t xml:space="preserve"> Si apre una possibile fase di contestazione e si cerca</w:t>
-      </w:r>
-      <w:r>
-        <w:rPr>
-          <w:rFonts w:ascii="Calibri" w:hAnsi="Calibri" w:cs="Calibri"/>
-        </w:rPr>
-        <w:t xml:space="preserve"> di capire l’imputabilità della responsabilità di azione. </w:t>
-      </w:r>
-      <w:r>
-        <w:rPr>
-          <w:rFonts w:ascii="Calibri" w:hAnsi="Calibri" w:cs="Calibri"/>
-        </w:rPr>
-        <w:t xml:space="preserve">In questo caso, di per sé, il datore di lavoro può esercitare il proprio potere disciplinare, evitando comportamenti gravi. </w:t>
-      </w:r>
-    </w:p>
-    <w:p>
-      <w:pPr>
-        <w:rPr>
-          <w:rFonts w:ascii="Calibri" w:hAnsi="Calibri" w:cs="Calibri"/>
-          <w:i/>
-          <w:iCs/>
-        </w:rPr>
-      </w:pPr>
-      <w:r>
-        <w:rPr>
-          <w:rFonts w:ascii="Calibri" w:hAnsi="Calibri" w:cs="Calibri"/>
-        </w:rPr>
-        <w:t xml:space="preserve">Citiamo l’art. 2087 del codice civile, che afferma che </w:t>
-      </w:r>
-      <w:r>
-        <w:rPr>
-          <w:rFonts w:ascii="Calibri" w:hAnsi="Calibri" w:cs="Calibri"/>
-          <w:i/>
-          <w:iCs/>
-        </w:rPr>
-        <w:t>l'imprenditore è tenuto ad adottare nell'esercizio dell'impresa le misure che, secondo la particolarità del lavoro, l'esperienza e la tecnica, sono necessarie a tutelare l'integrità fisica e la personalit</w:t>
-      </w:r>
-      <w:r>
-        <w:rPr>
-          <w:rFonts w:ascii="Calibri" w:hAnsi="Calibri" w:cs="Calibri"/>
-          <w:i/>
-          <w:iCs/>
-        </w:rPr>
-        <w:t>à</w:t>
-      </w:r>
-      <w:r>
-        <w:rPr>
-          <w:rFonts w:ascii="Calibri" w:hAnsi="Calibri" w:cs="Calibri"/>
-          <w:i/>
-          <w:iCs/>
-        </w:rPr>
-        <w:t>' morale dei prestatori di lavoro.</w:t>
-      </w:r>
-    </w:p>
-    <w:p>
-      <w:pPr>
-        <w:rPr>
-          <w:rFonts w:ascii="Calibri" w:hAnsi="Calibri" w:cs="Calibri"/>
-          <w:i/>
-          <w:iCs/>
-        </w:rPr>
-      </w:pPr>
-    </w:p>
-    <w:p>
-      <w:pPr>
-        <w:rPr>
-          <w:rFonts w:ascii="Calibri" w:hAnsi="Calibri" w:cs="Calibri"/>
-        </w:rPr>
-      </w:pPr>
-      <w:r>
-        <w:rPr>
-          <w:rFonts w:ascii="Calibri" w:hAnsi="Calibri" w:cs="Calibri"/>
-        </w:rPr>
         <w:t xml:space="preserve">L’articolo 7 dello Statuto dei Lavoratori dice che deve essere elaborato un codice disciplinare, riguardando nel nostro caso la violazione di procedure informatiche. </w:t>
       </w:r>
       <w:r>
@@ -6816,6 +6959,1263 @@
         </w:rPr>
         <w:t xml:space="preserve"> </w:t>
       </w:r>
+    </w:p>
+    <w:p>
+      <w:pPr>
+        <w:rPr>
+          <w:rFonts w:ascii="Calibri" w:hAnsi="Calibri" w:cs="Calibri"/>
+        </w:rPr>
+      </w:pPr>
+    </w:p>
+    <w:p>
+      <w:pPr>
+        <w:rPr>
+          <w:rFonts w:ascii="Calibri" w:hAnsi="Calibri" w:cs="Calibri"/>
+          <w:b/>
+          <w:bCs/>
+          <w:i/>
+          <w:iCs/>
+          <w:u w:val="single"/>
+        </w:rPr>
+      </w:pPr>
+      <w:r>
+        <w:rPr>
+          <w:rFonts w:ascii="Calibri" w:hAnsi="Calibri" w:cs="Calibri"/>
+          <w:b/>
+          <w:bCs/>
+          <w:i/>
+          <w:iCs/>
+          <w:u w:val="single"/>
+        </w:rPr>
+        <w:t>14/04/2022: Potere disciplinare</w:t>
+      </w:r>
+      <w:r>
+        <w:rPr>
+          <w:rFonts w:ascii="Calibri" w:hAnsi="Calibri" w:cs="Calibri"/>
+          <w:b/>
+          <w:bCs/>
+          <w:i/>
+          <w:iCs/>
+          <w:u w:val="single"/>
+        </w:rPr>
+        <w:t xml:space="preserve"> e diritti sindacali</w:t>
+      </w:r>
+    </w:p>
+    <w:p>
+      <w:pPr>
+        <w:rPr>
+          <w:rFonts w:ascii="Calibri" w:hAnsi="Calibri" w:cs="Calibri"/>
+          <w:b/>
+          <w:bCs/>
+          <w:i/>
+          <w:iCs/>
+          <w:u w:val="single"/>
+        </w:rPr>
+      </w:pPr>
+    </w:p>
+    <w:p>
+      <w:pPr>
+        <w:rPr>
+          <w:rFonts w:ascii="Calibri" w:hAnsi="Calibri" w:cs="Calibri"/>
+        </w:rPr>
+      </w:pPr>
+      <w:r>
+        <w:rPr>
+          <w:rFonts w:ascii="Calibri" w:hAnsi="Calibri" w:cs="Calibri"/>
+        </w:rPr>
+        <w:t xml:space="preserve">Partendo proprio dalla definizione, il </w:t>
+      </w:r>
+      <w:r>
+        <w:rPr>
+          <w:rFonts w:ascii="Calibri" w:hAnsi="Calibri" w:cs="Calibri"/>
+          <w:i/>
+          <w:iCs/>
+          <w:u w:val="single"/>
+        </w:rPr>
+        <w:t>potere disciplinare</w:t>
+      </w:r>
+      <w:r>
+        <w:rPr>
+          <w:rFonts w:ascii="Calibri" w:hAnsi="Calibri" w:cs="Calibri"/>
+        </w:rPr>
+        <w:t xml:space="preserve"> </w:t>
+      </w:r>
+      <w:r>
+        <w:rPr>
+          <w:rFonts w:ascii="Calibri" w:hAnsi="Calibri" w:cs="Calibri"/>
+        </w:rPr>
+        <w:t xml:space="preserve">pone i giusti limiti procedurali e l’entità delle sanzioni disciplinari al </w:t>
+      </w:r>
+      <w:r>
+        <w:rPr>
+          <w:rFonts w:ascii="Calibri" w:hAnsi="Calibri" w:cs="Calibri"/>
+        </w:rPr>
+        <w:t>lavoratore in merito a comportamenti inadempienti (nel caso di contratti si provvede alla risoluzione).</w:t>
+      </w:r>
+      <w:r>
+        <w:rPr>
+          <w:rFonts w:ascii="Calibri" w:hAnsi="Calibri" w:cs="Calibri"/>
+        </w:rPr>
+        <w:t xml:space="preserve"> Si può discutere di una multa (trattenuta di 4 ore massime di stipendio) oppure la sospensione, quindi il datore di lavoro rifiuta la prestazione del lavoratore e non pagandola, per un massimo di 10 giorn</w:t>
+      </w:r>
+      <w:r>
+        <w:rPr>
+          <w:rFonts w:ascii="Calibri" w:hAnsi="Calibri" w:cs="Calibri"/>
+        </w:rPr>
+        <w:t>i (</w:t>
+      </w:r>
+      <w:r>
+        <w:rPr>
+          <w:rFonts w:ascii="Calibri" w:hAnsi="Calibri" w:cs="Calibri"/>
+          <w:i/>
+          <w:iCs/>
+        </w:rPr>
+        <w:t>regime delle impugnazioni</w:t>
+      </w:r>
+      <w:r>
+        <w:rPr>
+          <w:rFonts w:ascii="Calibri" w:hAnsi="Calibri" w:cs="Calibri"/>
+        </w:rPr>
+        <w:t xml:space="preserve">, quindi discutere se una ordinanza sia illegittima o meno, dipendentemente dal contesto applicativo). </w:t>
+      </w:r>
+    </w:p>
+    <w:p>
+      <w:pPr>
+        <w:tabs>
+          <w:tab w:val="left" w:pos="8716"/>
+        </w:tabs>
+        <w:rPr>
+          <w:rFonts w:ascii="Calibri" w:hAnsi="Calibri" w:cs="Calibri"/>
+        </w:rPr>
+      </w:pPr>
+      <w:r>
+        <w:rPr>
+          <w:rFonts w:ascii="Calibri" w:hAnsi="Calibri" w:cs="Calibri"/>
+        </w:rPr>
+        <w:t xml:space="preserve">Il datore deve elaborare un </w:t>
+      </w:r>
+      <w:r>
+        <w:rPr>
+          <w:rFonts w:ascii="Calibri" w:hAnsi="Calibri" w:cs="Calibri"/>
+          <w:i/>
+          <w:iCs/>
+          <w:u w:val="single"/>
+        </w:rPr>
+        <w:t>codice disciplinare</w:t>
+      </w:r>
+      <w:r>
+        <w:rPr>
+          <w:rFonts w:ascii="Calibri" w:hAnsi="Calibri" w:cs="Calibri"/>
+        </w:rPr>
+        <w:t>, il quale deve essere affisso in luogo visibile</w:t>
+      </w:r>
+      <w:r>
+        <w:rPr>
+          <w:rFonts w:ascii="Calibri" w:hAnsi="Calibri" w:cs="Calibri"/>
+        </w:rPr>
+        <w:t>, individuando quali sono i limiti posti e le regole fondamentali da seguire ed osservare</w:t>
+      </w:r>
+      <w:r>
+        <w:rPr>
+          <w:rFonts w:ascii="Calibri" w:hAnsi="Calibri" w:cs="Calibri"/>
+        </w:rPr>
+        <w:t>, nonché le sanzioni ponibili in caso di violazione. Il datore di lavoro quindi deve essere posto a regolamentazione</w:t>
+      </w:r>
+      <w:r>
+        <w:rPr>
+          <w:rFonts w:ascii="Calibri" w:hAnsi="Calibri" w:cs="Calibri"/>
+        </w:rPr>
+        <w:t>. Tutto ciò che appartiene all’organizzazione dell’impresa, compresa la regolamentazione informatica.</w:t>
+      </w:r>
+    </w:p>
+    <w:p>
+      <w:pPr>
+        <w:tabs>
+          <w:tab w:val="left" w:pos="8716"/>
+        </w:tabs>
+        <w:rPr>
+          <w:rFonts w:ascii="Calibri" w:hAnsi="Calibri" w:cs="Calibri"/>
+        </w:rPr>
+      </w:pPr>
+      <w:r>
+        <w:rPr>
+          <w:rFonts w:ascii="Calibri" w:hAnsi="Calibri" w:cs="Calibri"/>
+        </w:rPr>
+        <w:t xml:space="preserve">La lingua in cui questo è scritto, per il regolamento della privacy, si concentra sul principio di trasparenza, veicolando quantomeno il regolamento in inglese e ponendo attenzione all’obiettivo. </w:t>
+      </w:r>
+    </w:p>
+    <w:p>
+      <w:pPr>
+        <w:tabs>
+          <w:tab w:val="left" w:pos="8716"/>
+        </w:tabs>
+        <w:rPr>
+          <w:rFonts w:ascii="Calibri" w:hAnsi="Calibri" w:cs="Calibri"/>
+        </w:rPr>
+      </w:pPr>
+    </w:p>
+    <w:p>
+      <w:pPr>
+        <w:tabs>
+          <w:tab w:val="left" w:pos="8716"/>
+        </w:tabs>
+        <w:rPr>
+          <w:rFonts w:ascii="Calibri" w:hAnsi="Calibri" w:cs="Calibri"/>
+        </w:rPr>
+      </w:pPr>
+      <w:r>
+        <w:rPr>
+          <w:rFonts w:ascii="Calibri" w:hAnsi="Calibri" w:cs="Calibri"/>
+        </w:rPr>
+        <w:t>Ai contratti collettivi si pongono attenzioni particolari, ove applicabili</w:t>
+      </w:r>
+      <w:r>
+        <w:rPr>
+          <w:rFonts w:ascii="Calibri" w:hAnsi="Calibri" w:cs="Calibri"/>
+        </w:rPr>
+        <w:t xml:space="preserve">, per esempio nei casi dei contratti sindacali (posti a tutela di una certa categoria), applicabile ai lavoratori subordinati. </w:t>
+      </w:r>
+      <w:r>
+        <w:rPr>
+          <w:rFonts w:ascii="Calibri" w:hAnsi="Calibri" w:cs="Calibri"/>
+        </w:rPr>
+        <w:t xml:space="preserve">Secondo </w:t>
+      </w:r>
+      <w:r>
+        <w:rPr>
+          <w:rFonts w:ascii="Calibri" w:hAnsi="Calibri" w:cs="Calibri"/>
+          <w:i/>
+          <w:iCs/>
+        </w:rPr>
+        <w:t>l’articolo 2103</w:t>
+      </w:r>
+      <w:r>
+        <w:rPr>
+          <w:rFonts w:ascii="Calibri" w:hAnsi="Calibri" w:cs="Calibri"/>
+        </w:rPr>
+        <w:t xml:space="preserve"> </w:t>
+      </w:r>
+      <w:r>
+        <w:rPr>
+          <w:rFonts w:ascii="Calibri" w:hAnsi="Calibri" w:cs="Calibri"/>
+        </w:rPr>
+        <w:t>comma 1</w:t>
+      </w:r>
+      <w:r>
+        <w:rPr>
+          <w:rFonts w:ascii="Calibri" w:hAnsi="Calibri" w:cs="Calibri"/>
+        </w:rPr>
+        <w:t xml:space="preserve">, si parla di </w:t>
+      </w:r>
+      <w:r>
+        <w:rPr>
+          <w:rFonts w:ascii="Calibri" w:hAnsi="Calibri" w:cs="Calibri"/>
+          <w:i/>
+          <w:iCs/>
+          <w:u w:val="single"/>
+        </w:rPr>
+        <w:t>mansione</w:t>
+      </w:r>
+      <w:r>
+        <w:rPr>
+          <w:rFonts w:ascii="Calibri" w:hAnsi="Calibri" w:cs="Calibri"/>
+        </w:rPr>
+        <w:t xml:space="preserve">, quindi l’oggetto del contratto di lavoro </w:t>
+      </w:r>
+      <w:r>
+        <w:rPr>
+          <w:rFonts w:ascii="Calibri" w:hAnsi="Calibri" w:cs="Calibri"/>
+          <w:i/>
+          <w:iCs/>
+        </w:rPr>
+        <w:t>subordinato</w:t>
+      </w:r>
+      <w:r>
+        <w:rPr>
+          <w:rFonts w:ascii="Calibri" w:hAnsi="Calibri" w:cs="Calibri"/>
+        </w:rPr>
+        <w:t xml:space="preserve"> (negli altri contratti l’oggetto è l’opera o il servizio), corrispondenti al suo inquadramento o commisurato alle sue competenze, rispet</w:t>
+      </w:r>
+      <w:r>
+        <w:rPr>
+          <w:rFonts w:ascii="Calibri" w:hAnsi="Calibri" w:cs="Calibri"/>
+        </w:rPr>
+        <w:t>t</w:t>
+      </w:r>
+      <w:r>
+        <w:rPr>
+          <w:rFonts w:ascii="Calibri" w:hAnsi="Calibri" w:cs="Calibri"/>
+        </w:rPr>
+        <w:t>ando la professionalità specifica del lavoratore.</w:t>
+      </w:r>
+      <w:r>
+        <w:rPr>
+          <w:rFonts w:ascii="Calibri" w:hAnsi="Calibri" w:cs="Calibri"/>
+        </w:rPr>
+        <w:t xml:space="preserve"> Da parte sua, il lavoratore si impegna ad essere diligente ed eseguire correttamente i propri compiti (</w:t>
+      </w:r>
+      <w:r>
+        <w:rPr>
+          <w:rFonts w:ascii="Calibri" w:hAnsi="Calibri" w:cs="Calibri"/>
+          <w:i/>
+          <w:iCs/>
+        </w:rPr>
+        <w:t xml:space="preserve">art. 2104) </w:t>
+      </w:r>
+      <w:r>
+        <w:rPr>
+          <w:rFonts w:ascii="Calibri" w:hAnsi="Calibri" w:cs="Calibri"/>
+        </w:rPr>
+        <w:t>con obbligo di non divulgare informazioni a terzi (</w:t>
+      </w:r>
+      <w:r>
+        <w:rPr>
+          <w:rFonts w:ascii="Calibri" w:hAnsi="Calibri" w:cs="Calibri"/>
+          <w:i/>
+          <w:iCs/>
+        </w:rPr>
+        <w:t>art. 2105)</w:t>
+      </w:r>
+      <w:r>
+        <w:rPr>
+          <w:rFonts w:ascii="Calibri" w:hAnsi="Calibri" w:cs="Calibri"/>
+        </w:rPr>
+        <w:t>.</w:t>
+      </w:r>
+      <w:r>
+        <w:rPr>
+          <w:rFonts w:ascii="Calibri" w:hAnsi="Calibri" w:cs="Calibri"/>
+        </w:rPr>
+        <w:t xml:space="preserve"> Le mansioni fanno parte a livelli delle declaratorie contrattuali</w:t>
+      </w:r>
+      <w:r>
+        <w:rPr>
+          <w:rFonts w:ascii="Calibri" w:hAnsi="Calibri" w:cs="Calibri"/>
+        </w:rPr>
+        <w:t xml:space="preserve">, rinviando la contrattazione collettiva e raggruppando </w:t>
+      </w:r>
+      <w:r>
+        <w:rPr>
+          <w:rFonts w:ascii="Calibri" w:hAnsi="Calibri" w:cs="Calibri"/>
+        </w:rPr>
+        <w:t>i singoli impieghi</w:t>
+      </w:r>
+      <w:r>
+        <w:rPr>
+          <w:rFonts w:ascii="Calibri" w:hAnsi="Calibri" w:cs="Calibri"/>
+        </w:rPr>
+        <w:t xml:space="preserve"> in </w:t>
+      </w:r>
+      <w:r>
+        <w:rPr>
+          <w:rFonts w:ascii="Calibri" w:hAnsi="Calibri" w:cs="Calibri"/>
+        </w:rPr>
+        <w:t>generiche macro</w:t>
+      </w:r>
+      <w:r>
+        <w:rPr>
+          <w:rFonts w:ascii="Calibri" w:hAnsi="Calibri" w:cs="Calibri"/>
+        </w:rPr>
+        <w:t>categorie</w:t>
+      </w:r>
+      <w:r>
+        <w:rPr>
+          <w:rFonts w:ascii="Calibri" w:hAnsi="Calibri" w:cs="Calibri"/>
+        </w:rPr>
+        <w:t xml:space="preserve">. </w:t>
+      </w:r>
+      <w:r>
+        <w:rPr>
+          <w:rFonts w:ascii="Calibri" w:hAnsi="Calibri" w:cs="Calibri"/>
+        </w:rPr>
+        <w:t xml:space="preserve">La </w:t>
+      </w:r>
+      <w:r>
+        <w:rPr>
+          <w:rFonts w:ascii="Calibri" w:hAnsi="Calibri" w:cs="Calibri"/>
+          <w:i/>
+          <w:iCs/>
+        </w:rPr>
+        <w:t>categoria</w:t>
+      </w:r>
+      <w:r>
+        <w:rPr>
+          <w:rFonts w:ascii="Calibri" w:hAnsi="Calibri" w:cs="Calibri"/>
+        </w:rPr>
+        <w:t xml:space="preserve"> ingloba il </w:t>
+      </w:r>
+      <w:r>
+        <w:rPr>
+          <w:rFonts w:ascii="Calibri" w:hAnsi="Calibri" w:cs="Calibri"/>
+          <w:i/>
+          <w:iCs/>
+        </w:rPr>
+        <w:t>livello</w:t>
+      </w:r>
+      <w:r>
+        <w:rPr>
+          <w:rFonts w:ascii="Calibri" w:hAnsi="Calibri" w:cs="Calibri"/>
+        </w:rPr>
+        <w:t>, cioè:</w:t>
+      </w:r>
+    </w:p>
+    <w:p>
+      <w:pPr>
+        <w:pStyle w:val="Paragrafoelenco"/>
+        <w:numPr>
+          <w:ilvl w:val="0"/>
+          <w:numId w:val="1"/>
+        </w:numPr>
+        <w:tabs>
+          <w:tab w:val="left" w:pos="8716"/>
+        </w:tabs>
+        <w:rPr>
+          <w:rFonts w:ascii="Calibri" w:hAnsi="Calibri" w:cs="Calibri"/>
+        </w:rPr>
+      </w:pPr>
+      <w:r>
+        <w:rPr>
+          <w:rFonts w:ascii="Calibri" w:hAnsi="Calibri" w:cs="Calibri"/>
+        </w:rPr>
+        <w:t>operai</w:t>
+      </w:r>
+    </w:p>
+    <w:p>
+      <w:pPr>
+        <w:pStyle w:val="Paragrafoelenco"/>
+        <w:numPr>
+          <w:ilvl w:val="0"/>
+          <w:numId w:val="1"/>
+        </w:numPr>
+        <w:tabs>
+          <w:tab w:val="left" w:pos="8716"/>
+        </w:tabs>
+        <w:rPr>
+          <w:rFonts w:ascii="Calibri" w:hAnsi="Calibri" w:cs="Calibri"/>
+        </w:rPr>
+      </w:pPr>
+      <w:r>
+        <w:rPr>
+          <w:rFonts w:ascii="Calibri" w:hAnsi="Calibri" w:cs="Calibri"/>
+        </w:rPr>
+        <w:t>impiegati</w:t>
+      </w:r>
+    </w:p>
+    <w:p>
+      <w:pPr>
+        <w:pStyle w:val="Paragrafoelenco"/>
+        <w:numPr>
+          <w:ilvl w:val="0"/>
+          <w:numId w:val="1"/>
+        </w:numPr>
+        <w:tabs>
+          <w:tab w:val="left" w:pos="8716"/>
+        </w:tabs>
+        <w:rPr>
+          <w:rFonts w:ascii="Calibri" w:hAnsi="Calibri" w:cs="Calibri"/>
+        </w:rPr>
+      </w:pPr>
+      <w:r>
+        <w:rPr>
+          <w:rFonts w:ascii="Calibri" w:hAnsi="Calibri" w:cs="Calibri"/>
+        </w:rPr>
+        <w:t>quadri intermedi (categoria intermedia tra impiegati di alto livello e i dirigenti)</w:t>
+      </w:r>
+    </w:p>
+    <w:p>
+      <w:pPr>
+        <w:pStyle w:val="Paragrafoelenco"/>
+        <w:numPr>
+          <w:ilvl w:val="0"/>
+          <w:numId w:val="1"/>
+        </w:numPr>
+        <w:tabs>
+          <w:tab w:val="left" w:pos="8716"/>
+        </w:tabs>
+        <w:rPr>
+          <w:rFonts w:ascii="Calibri" w:hAnsi="Calibri" w:cs="Calibri"/>
+        </w:rPr>
+      </w:pPr>
+      <w:r>
+        <w:rPr>
+          <w:rFonts w:ascii="Calibri" w:hAnsi="Calibri" w:cs="Calibri"/>
+        </w:rPr>
+        <w:t>dirigenti</w:t>
+      </w:r>
+    </w:p>
+    <w:p>
+      <w:pPr>
+        <w:pStyle w:val="Paragrafoelenco"/>
+        <w:tabs>
+          <w:tab w:val="left" w:pos="8716"/>
+        </w:tabs>
+        <w:rPr>
+          <w:rFonts w:ascii="Calibri" w:hAnsi="Calibri" w:cs="Calibri"/>
+        </w:rPr>
+      </w:pPr>
+    </w:p>
+    <w:p>
+      <w:pPr>
+        <w:tabs>
+          <w:tab w:val="left" w:pos="8716"/>
+        </w:tabs>
+        <w:rPr>
+          <w:rFonts w:ascii="Calibri" w:hAnsi="Calibri" w:cs="Calibri"/>
+        </w:rPr>
+      </w:pPr>
+      <w:r>
+        <w:rPr>
+          <w:rFonts w:ascii="Calibri" w:hAnsi="Calibri" w:cs="Calibri"/>
+        </w:rPr>
+        <w:t>Se il datore di lavoro adibisce il lavoratore ad una funzione più alta (che può non accettare per stress/responsabilità, ecc.), dando diritto al lavoratore alla promozione</w:t>
+      </w:r>
+      <w:r>
+        <w:rPr>
+          <w:rFonts w:ascii="Calibri" w:hAnsi="Calibri" w:cs="Calibri"/>
+        </w:rPr>
+        <w:t xml:space="preserve"> (ma anche l’adibizione a mansioni inferiori, con limitazioni; si può scegliere solo di un livello soltanto quando ragioni oggettive dell’azienda lo giustificano</w:t>
+      </w:r>
+      <w:r>
+        <w:rPr>
+          <w:rFonts w:ascii="Calibri" w:hAnsi="Calibri" w:cs="Calibri"/>
+        </w:rPr>
+        <w:t>, non ragioni soggettive del datore di lavoro</w:t>
+      </w:r>
+      <w:r>
+        <w:rPr>
+          <w:rFonts w:ascii="Calibri" w:hAnsi="Calibri" w:cs="Calibri"/>
+        </w:rPr>
+        <w:t xml:space="preserve">). </w:t>
+      </w:r>
+      <w:r>
+        <w:rPr>
+          <w:rFonts w:ascii="Calibri" w:hAnsi="Calibri" w:cs="Calibri"/>
+        </w:rPr>
+        <w:t xml:space="preserve">Previo consenso, il lavoratore accetta non solo le promozioni ma anche modifiche peggiorative, se risponde a motivi personali/ragioni soggettive del lavoratore, purché la modifica sia avallata da una commissione pubblica, attestante che il lavoratore sia effettivamente libero </w:t>
+      </w:r>
+      <w:r>
+        <w:rPr>
+          <w:rFonts w:ascii="Calibri" w:hAnsi="Calibri" w:cs="Calibri"/>
+        </w:rPr>
+        <w:t>nella scelta</w:t>
+      </w:r>
+      <w:r>
+        <w:rPr>
+          <w:rFonts w:ascii="Calibri" w:hAnsi="Calibri" w:cs="Calibri"/>
+        </w:rPr>
+        <w:t xml:space="preserve">. </w:t>
+      </w:r>
+      <w:r>
+        <w:rPr>
+          <w:rFonts w:ascii="Calibri" w:hAnsi="Calibri" w:cs="Calibri"/>
+        </w:rPr>
+        <w:t>Nell’ambito professionale, non si vede la mansione ad uno scopo di formazione, quanto piuttosto di sola produttività</w:t>
+      </w:r>
+      <w:r>
+        <w:rPr>
+          <w:rFonts w:ascii="Calibri" w:hAnsi="Calibri" w:cs="Calibri"/>
+        </w:rPr>
+        <w:t xml:space="preserve"> (vincolante l’autonomia imprenditoriale, </w:t>
+      </w:r>
+      <w:r>
+        <w:rPr>
+          <w:rFonts w:ascii="Calibri" w:hAnsi="Calibri" w:cs="Calibri"/>
+        </w:rPr>
+        <w:t>quindi anche giuridicamente l’azienda è mezzo economico e non di apprendimento diretto</w:t>
+      </w:r>
+      <w:r>
+        <w:rPr>
+          <w:rFonts w:ascii="Calibri" w:hAnsi="Calibri" w:cs="Calibri"/>
+        </w:rPr>
+        <w:t xml:space="preserve">). </w:t>
+      </w:r>
+    </w:p>
+    <w:p>
+      <w:pPr>
+        <w:rPr>
+          <w:rFonts w:ascii="Calibri" w:hAnsi="Calibri" w:cs="Calibri"/>
+        </w:rPr>
+      </w:pPr>
+      <w:r>
+        <w:rPr>
+          <w:rFonts w:ascii="Calibri" w:hAnsi="Calibri" w:cs="Calibri"/>
+        </w:rPr>
+        <w:br w:type="page"/>
+      </w:r>
+    </w:p>
+    <w:p>
+      <w:pPr>
+        <w:tabs>
+          <w:tab w:val="left" w:pos="8716"/>
+        </w:tabs>
+        <w:rPr>
+          <w:rFonts w:ascii="Calibri" w:hAnsi="Calibri" w:cs="Calibri"/>
+        </w:rPr>
+      </w:pPr>
+      <w:r>
+        <w:rPr>
+          <w:rFonts w:ascii="Calibri" w:hAnsi="Calibri" w:cs="Calibri"/>
+        </w:rPr>
+        <w:lastRenderedPageBreak/>
+        <w:t xml:space="preserve">Si cita il comma </w:t>
+      </w:r>
+      <w:r>
+        <w:rPr>
+          <w:rFonts w:ascii="Calibri" w:hAnsi="Calibri" w:cs="Calibri"/>
+        </w:rPr>
+        <w:t xml:space="preserve">7 </w:t>
+      </w:r>
+      <w:r>
+        <w:rPr>
+          <w:rFonts w:ascii="Calibri" w:hAnsi="Calibri" w:cs="Calibri"/>
+        </w:rPr>
+        <w:t>dell’articolo 2103:</w:t>
+      </w:r>
+    </w:p>
+    <w:p>
+      <w:pPr>
+        <w:tabs>
+          <w:tab w:val="left" w:pos="8716"/>
+        </w:tabs>
+        <w:rPr>
+          <w:rFonts w:ascii="Calibri" w:hAnsi="Calibri" w:cs="Calibri"/>
+          <w:i/>
+          <w:iCs/>
+        </w:rPr>
+      </w:pPr>
+      <w:r>
+        <w:rPr>
+          <w:rFonts w:ascii="Calibri" w:hAnsi="Calibri" w:cs="Calibri"/>
+          <w:i/>
+          <w:iCs/>
+        </w:rPr>
+        <w:t>“Nelle sedi di cui all'articolo 2113, quarto comma, o avanti alle commissioni di certificazione,</w:t>
+      </w:r>
+      <w:r>
+        <w:rPr>
+          <w:rFonts w:ascii="Calibri" w:hAnsi="Calibri" w:cs="Calibri"/>
+          <w:i/>
+          <w:iCs/>
+        </w:rPr>
+        <w:t xml:space="preserve"> </w:t>
+      </w:r>
+      <w:r>
+        <w:rPr>
+          <w:rFonts w:ascii="Calibri" w:hAnsi="Calibri" w:cs="Calibri"/>
+          <w:i/>
+          <w:iCs/>
+        </w:rPr>
+        <w:t>possono  essere stipulati accordi individuali di modifica delle mansioni, della categoria legale e del</w:t>
+      </w:r>
+      <w:r>
+        <w:rPr>
+          <w:rFonts w:ascii="Calibri" w:hAnsi="Calibri" w:cs="Calibri"/>
+          <w:i/>
+          <w:iCs/>
+        </w:rPr>
+        <w:t xml:space="preserve"> </w:t>
+      </w:r>
+      <w:r>
+        <w:rPr>
+          <w:rFonts w:ascii="Calibri" w:hAnsi="Calibri" w:cs="Calibri"/>
+          <w:i/>
+          <w:iCs/>
+        </w:rPr>
+        <w:t xml:space="preserve">livello di inquadramento e della relativa retribuzione, nell'interesse del lavoratore alla conservazione </w:t>
+      </w:r>
+      <w:r>
+        <w:rPr>
+          <w:rFonts w:ascii="Calibri" w:hAnsi="Calibri" w:cs="Calibri"/>
+          <w:i/>
+          <w:iCs/>
+        </w:rPr>
+        <w:t xml:space="preserve"> </w:t>
+      </w:r>
+      <w:r>
+        <w:rPr>
+          <w:rFonts w:ascii="Calibri" w:hAnsi="Calibri" w:cs="Calibri"/>
+          <w:i/>
+          <w:iCs/>
+        </w:rPr>
+        <w:t>dell'occupazione, all'acquisizione di una diversa professionalitaà o al miglioramento delle condizioni di vita. Il lavoratore può farsi assistere da un rappresentante dell'associazione sindacale cui aderisce o conferisce mandato o da un avvocato o da un consulente del lavoro.”</w:t>
+      </w:r>
+    </w:p>
+    <w:p>
+      <w:pPr>
+        <w:tabs>
+          <w:tab w:val="left" w:pos="8716"/>
+        </w:tabs>
+        <w:rPr>
+          <w:rFonts w:ascii="Calibri" w:hAnsi="Calibri" w:cs="Calibri"/>
+        </w:rPr>
+      </w:pPr>
+    </w:p>
+    <w:p>
+      <w:pPr>
+        <w:tabs>
+          <w:tab w:val="left" w:pos="8716"/>
+        </w:tabs>
+        <w:rPr>
+          <w:rFonts w:ascii="Calibri" w:hAnsi="Calibri" w:cs="Calibri"/>
+        </w:rPr>
+      </w:pPr>
+      <w:r>
+        <w:rPr>
+          <w:rFonts w:ascii="Calibri" w:hAnsi="Calibri" w:cs="Calibri"/>
+        </w:rPr>
+        <w:t>L’accordo deve essere stipulato di fronte ad organismi che il lavoratore intende accettare limiti di mansionamento e tutela dell’occupazione sulla base della professionalità</w:t>
+      </w:r>
+      <w:r>
+        <w:rPr>
+          <w:rFonts w:ascii="Calibri" w:hAnsi="Calibri" w:cs="Calibri"/>
+        </w:rPr>
+        <w:t xml:space="preserve">. </w:t>
+      </w:r>
+      <w:r>
+        <w:rPr>
+          <w:rFonts w:ascii="Calibri" w:hAnsi="Calibri" w:cs="Calibri"/>
+        </w:rPr>
+        <w:t>Anche nel caso di inabilità/disabilità si discute la mancanza di capacità possibile per il lavoratore</w:t>
+      </w:r>
+      <w:r>
+        <w:rPr>
+          <w:rFonts w:ascii="Calibri" w:hAnsi="Calibri" w:cs="Calibri"/>
+        </w:rPr>
+        <w:t xml:space="preserve"> nell’accordo di contratto, con regolamento transitorio tra fase pre e post contratto. </w:t>
+      </w:r>
+    </w:p>
+    <w:p>
+      <w:pPr>
+        <w:tabs>
+          <w:tab w:val="left" w:pos="8716"/>
+        </w:tabs>
+        <w:rPr>
+          <w:rFonts w:ascii="Calibri" w:hAnsi="Calibri" w:cs="Calibri"/>
+        </w:rPr>
+      </w:pPr>
+      <w:r>
+        <w:rPr>
+          <w:rFonts w:ascii="Calibri" w:hAnsi="Calibri" w:cs="Calibri"/>
+        </w:rPr>
+        <w:t xml:space="preserve">Nel caso di </w:t>
+      </w:r>
+      <w:r>
+        <w:rPr>
+          <w:rFonts w:ascii="Calibri" w:hAnsi="Calibri" w:cs="Calibri"/>
+          <w:i/>
+          <w:iCs/>
+          <w:u w:val="single"/>
+        </w:rPr>
+        <w:t>trasferimento</w:t>
+      </w:r>
+      <w:r>
+        <w:rPr>
+          <w:rFonts w:ascii="Calibri" w:hAnsi="Calibri" w:cs="Calibri"/>
+        </w:rPr>
+        <w:t>, similmente, non è possibile adibirlo se non per ragioni oggettive (</w:t>
+      </w:r>
+      <w:r>
+        <w:rPr>
+          <w:rFonts w:ascii="Calibri" w:hAnsi="Calibri" w:cs="Calibri"/>
+          <w:i/>
+          <w:iCs/>
+        </w:rPr>
+        <w:t>giusta causa</w:t>
+      </w:r>
+      <w:r>
+        <w:rPr>
+          <w:rFonts w:ascii="Calibri" w:hAnsi="Calibri" w:cs="Calibri"/>
+        </w:rPr>
+        <w:t xml:space="preserve"> nel caso di trasferimento oltre i 50 Km, riconoscendo solo in questo caso la tutela di disoccupazione involontaria, la </w:t>
+      </w:r>
+      <w:r>
+        <w:rPr>
+          <w:rFonts w:ascii="Calibri" w:hAnsi="Calibri" w:cs="Calibri"/>
+        </w:rPr>
+        <w:t>NASpI</w:t>
+      </w:r>
+      <w:r>
+        <w:rPr>
+          <w:rFonts w:ascii="Calibri" w:hAnsi="Calibri" w:cs="Calibri"/>
+        </w:rPr>
+        <w:t>, prevista inoltre solo nel caso di licenziamento</w:t>
+      </w:r>
+      <w:r>
+        <w:rPr>
+          <w:rFonts w:ascii="Calibri" w:hAnsi="Calibri" w:cs="Calibri"/>
+        </w:rPr>
+        <w:t xml:space="preserve">). </w:t>
+      </w:r>
+    </w:p>
+    <w:p>
+      <w:pPr>
+        <w:tabs>
+          <w:tab w:val="left" w:pos="8716"/>
+        </w:tabs>
+        <w:rPr>
+          <w:rFonts w:ascii="Calibri" w:hAnsi="Calibri" w:cs="Calibri"/>
+        </w:rPr>
+      </w:pPr>
+      <w:r>
+        <w:rPr>
+          <w:rFonts w:ascii="Calibri" w:hAnsi="Calibri" w:cs="Calibri"/>
+        </w:rPr>
+        <w:t>Giustamente il contratto vincola il lavoratore fino alla scadenza relativa</w:t>
+      </w:r>
+      <w:r>
+        <w:rPr>
+          <w:rFonts w:ascii="Calibri" w:hAnsi="Calibri" w:cs="Calibri"/>
+        </w:rPr>
+        <w:t>, per cessazione naturale del contratto</w:t>
+      </w:r>
+      <w:r>
+        <w:rPr>
+          <w:rFonts w:ascii="Calibri" w:hAnsi="Calibri" w:cs="Calibri"/>
+        </w:rPr>
+        <w:t xml:space="preserve"> e né il datore né il dipendente possono abusarne, il primo lasciando a casa il dipendente a propria volontà, il secondo rimanendo a casa volontariamente per molto tempo senza cause motivabili.</w:t>
+      </w:r>
+    </w:p>
+    <w:p>
+      <w:pPr>
+        <w:tabs>
+          <w:tab w:val="left" w:pos="8716"/>
+        </w:tabs>
+        <w:rPr>
+          <w:rFonts w:ascii="Calibri" w:hAnsi="Calibri" w:cs="Calibri"/>
+        </w:rPr>
+      </w:pPr>
+      <w:r>
+        <w:rPr>
+          <w:rFonts w:ascii="Calibri" w:hAnsi="Calibri" w:cs="Calibri"/>
+        </w:rPr>
+        <w:t xml:space="preserve">Nel caso dei </w:t>
+      </w:r>
+      <w:r>
+        <w:rPr>
+          <w:rFonts w:ascii="Calibri" w:hAnsi="Calibri" w:cs="Calibri"/>
+          <w:i/>
+          <w:iCs/>
+        </w:rPr>
+        <w:t>contratti atipici</w:t>
+      </w:r>
+      <w:r>
+        <w:rPr>
+          <w:rFonts w:ascii="Calibri" w:hAnsi="Calibri" w:cs="Calibri"/>
+        </w:rPr>
+        <w:t xml:space="preserve"> (voucher, stage, lavori intermittenti, orari ridotti/flessibili, somministrazione di lavoro)</w:t>
+      </w:r>
+      <w:r>
+        <w:rPr>
+          <w:rFonts w:ascii="Calibri" w:hAnsi="Calibri" w:cs="Calibri"/>
+        </w:rPr>
+        <w:t xml:space="preserve">, si ha una regolamentazione non espressamente disciplinata dal diritto civile, ma viene creata ad hoc dalle parti (volontà inter partes). </w:t>
+      </w:r>
+    </w:p>
+    <w:p>
+      <w:pPr>
+        <w:tabs>
+          <w:tab w:val="left" w:pos="8716"/>
+        </w:tabs>
+        <w:rPr>
+          <w:rFonts w:ascii="Calibri" w:hAnsi="Calibri" w:cs="Calibri"/>
+        </w:rPr>
+      </w:pPr>
+      <w:r>
+        <w:rPr>
+          <w:rFonts w:ascii="Calibri" w:hAnsi="Calibri" w:cs="Calibri"/>
+        </w:rPr>
+        <w:t xml:space="preserve">Ci deve essere quindi un giusitifcato mancamento soggettivo nel caso di </w:t>
+      </w:r>
+      <w:r>
+        <w:rPr>
+          <w:rFonts w:ascii="Calibri" w:hAnsi="Calibri" w:cs="Calibri"/>
+          <w:i/>
+          <w:iCs/>
+          <w:u w:val="single"/>
+        </w:rPr>
+        <w:t>licenziamento</w:t>
+      </w:r>
+      <w:r>
+        <w:rPr>
+          <w:rFonts w:ascii="Calibri" w:hAnsi="Calibri" w:cs="Calibri"/>
+        </w:rPr>
+        <w:t>, che non sono inadempimenti ma incidono sul vincolo giudiziario.</w:t>
+      </w:r>
+      <w:r>
+        <w:rPr>
+          <w:rFonts w:ascii="Calibri" w:hAnsi="Calibri" w:cs="Calibri"/>
+        </w:rPr>
+        <w:t xml:space="preserve"> È quindi delicato cercare di capire tutta la situazione. La giusta causa si riferisce all’articolo 2</w:t>
+      </w:r>
+      <w:r>
+        <w:rPr>
+          <w:rFonts w:ascii="Calibri" w:hAnsi="Calibri" w:cs="Calibri"/>
+        </w:rPr>
+        <w:t>1</w:t>
+      </w:r>
+      <w:r>
+        <w:rPr>
+          <w:rFonts w:ascii="Calibri" w:hAnsi="Calibri" w:cs="Calibri"/>
+        </w:rPr>
+        <w:t>19 del codice civile, quindi:</w:t>
+      </w:r>
+    </w:p>
+    <w:p>
+      <w:pPr>
+        <w:tabs>
+          <w:tab w:val="left" w:pos="8716"/>
+        </w:tabs>
+        <w:rPr>
+          <w:rFonts w:ascii="Calibri" w:hAnsi="Calibri" w:cs="Calibri"/>
+        </w:rPr>
+      </w:pPr>
+      <w:r>
+        <w:rPr>
+          <w:rFonts w:ascii="Calibri" w:hAnsi="Calibri" w:cs="Calibri"/>
+          <w:i/>
+          <w:iCs/>
+        </w:rPr>
+        <w:t>“Ciascuno dei contraenti pu</w:t>
+      </w:r>
+      <w:r>
+        <w:rPr>
+          <w:rFonts w:ascii="Calibri" w:hAnsi="Calibri" w:cs="Calibri"/>
+          <w:i/>
+          <w:iCs/>
+        </w:rPr>
+        <w:t>ò</w:t>
+      </w:r>
+      <w:r>
+        <w:rPr>
+          <w:rFonts w:ascii="Calibri" w:hAnsi="Calibri" w:cs="Calibri"/>
+          <w:i/>
+          <w:iCs/>
+        </w:rPr>
+        <w:t xml:space="preserve"> recedere dal contratto prima della scadenza del termine, se il contratto </w:t>
+      </w:r>
+      <w:r>
+        <w:rPr>
+          <w:rFonts w:ascii="Calibri" w:hAnsi="Calibri" w:cs="Calibri"/>
+          <w:i/>
+          <w:iCs/>
+        </w:rPr>
+        <w:t xml:space="preserve">è </w:t>
+      </w:r>
+      <w:r>
+        <w:rPr>
+          <w:rFonts w:ascii="Calibri" w:hAnsi="Calibri" w:cs="Calibri"/>
+          <w:i/>
+          <w:iCs/>
+        </w:rPr>
+        <w:t>a tempo determinato, o senza preavviso, se il contratto è a tempo indeterminato, qualora si</w:t>
+      </w:r>
+      <w:r>
+        <w:rPr>
+          <w:rFonts w:ascii="Calibri" w:hAnsi="Calibri" w:cs="Calibri"/>
+          <w:i/>
+          <w:iCs/>
+        </w:rPr>
+        <w:t xml:space="preserve"> </w:t>
+      </w:r>
+      <w:r>
+        <w:rPr>
+          <w:rFonts w:ascii="Calibri" w:hAnsi="Calibri" w:cs="Calibri"/>
+          <w:i/>
+          <w:iCs/>
+        </w:rPr>
+        <w:t xml:space="preserve">verifichi una  causa che non </w:t>
+      </w:r>
+      <w:r>
+        <w:rPr>
+          <w:rFonts w:ascii="Calibri" w:hAnsi="Calibri" w:cs="Calibri"/>
+          <w:i/>
+          <w:iCs/>
+        </w:rPr>
+        <w:t>c</w:t>
+      </w:r>
+      <w:r>
+        <w:rPr>
+          <w:rFonts w:ascii="Calibri" w:hAnsi="Calibri" w:cs="Calibri"/>
+          <w:i/>
+          <w:iCs/>
+        </w:rPr>
+        <w:t>onsenta la prosecuzione, anche provvisoria, del rapporto. Se il contratto</w:t>
+      </w:r>
+      <w:r>
+        <w:rPr>
+          <w:rFonts w:ascii="Calibri" w:hAnsi="Calibri" w:cs="Calibri"/>
+          <w:i/>
+          <w:iCs/>
+        </w:rPr>
+        <w:t xml:space="preserve"> è</w:t>
+      </w:r>
+      <w:r>
+        <w:rPr>
+          <w:rFonts w:ascii="Calibri" w:hAnsi="Calibri" w:cs="Calibri"/>
+          <w:i/>
+          <w:iCs/>
+        </w:rPr>
+        <w:t xml:space="preserve"> </w:t>
+      </w:r>
+      <w:r>
+        <w:rPr>
+          <w:rFonts w:ascii="Calibri" w:hAnsi="Calibri" w:cs="Calibri"/>
+          <w:i/>
+          <w:iCs/>
+        </w:rPr>
+        <w:t>a tempo  indeterminato, al prestatore di lavoro che recede per giusta causa compete l'indennit</w:t>
+      </w:r>
+      <w:r>
+        <w:rPr>
+          <w:rFonts w:ascii="Calibri" w:hAnsi="Calibri" w:cs="Calibri"/>
+          <w:i/>
+          <w:iCs/>
+        </w:rPr>
+        <w:t xml:space="preserve">à </w:t>
+      </w:r>
+      <w:r>
+        <w:rPr>
+          <w:rFonts w:ascii="Calibri" w:hAnsi="Calibri" w:cs="Calibri"/>
+          <w:i/>
+          <w:iCs/>
+        </w:rPr>
+        <w:t>indicata nel secondo comma dell'articolo precedente. Non costituisce giusta causa di risoluzione del contratto i</w:t>
+      </w:r>
+      <w:r>
+        <w:rPr>
+          <w:rFonts w:ascii="Calibri" w:hAnsi="Calibri" w:cs="Calibri"/>
+          <w:i/>
+          <w:iCs/>
+        </w:rPr>
+        <w:t xml:space="preserve">l </w:t>
+      </w:r>
+      <w:r>
+        <w:rPr>
+          <w:rFonts w:ascii="Calibri" w:hAnsi="Calibri" w:cs="Calibri"/>
+          <w:i/>
+          <w:iCs/>
+        </w:rPr>
+        <w:t>fallimento dell'imprenditore o la liquidazione coatta amministrativa dell'azienda.</w:t>
+      </w:r>
+      <w:r>
+        <w:rPr>
+          <w:rFonts w:ascii="Calibri" w:hAnsi="Calibri" w:cs="Calibri"/>
+          <w:i/>
+          <w:iCs/>
+        </w:rPr>
+        <w:t>”</w:t>
+      </w:r>
+      <w:r>
+        <w:rPr>
+          <w:rFonts w:ascii="Calibri" w:hAnsi="Calibri" w:cs="Calibri"/>
+        </w:rPr>
+        <w:t xml:space="preserve">. Nota di contorno, in questo rientra anche il possibile blocco per Covid. </w:t>
+      </w:r>
+    </w:p>
+    <w:p>
+      <w:pPr>
+        <w:tabs>
+          <w:tab w:val="left" w:pos="8716"/>
+        </w:tabs>
+        <w:rPr>
+          <w:rFonts w:ascii="Calibri" w:hAnsi="Calibri" w:cs="Calibri"/>
+          <w:i/>
+          <w:iCs/>
+        </w:rPr>
+      </w:pPr>
+    </w:p>
+    <w:p>
+      <w:pPr>
+        <w:tabs>
+          <w:tab w:val="left" w:pos="8716"/>
+        </w:tabs>
+        <w:rPr>
+          <w:rFonts w:ascii="Calibri" w:hAnsi="Calibri" w:cs="Calibri"/>
+        </w:rPr>
+      </w:pPr>
+      <w:r>
+        <w:rPr>
+          <w:rFonts w:ascii="Calibri" w:hAnsi="Calibri" w:cs="Calibri"/>
+        </w:rPr>
+        <w:t xml:space="preserve">La </w:t>
+      </w:r>
+      <w:r>
+        <w:rPr>
+          <w:rFonts w:ascii="Calibri" w:hAnsi="Calibri" w:cs="Calibri"/>
+          <w:i/>
+          <w:iCs/>
+          <w:u w:val="single"/>
+        </w:rPr>
+        <w:t>fiducia</w:t>
+      </w:r>
+      <w:r>
+        <w:rPr>
+          <w:rFonts w:ascii="Calibri" w:hAnsi="Calibri" w:cs="Calibri"/>
+        </w:rPr>
+        <w:t xml:space="preserve"> va posta in primis nella regolamentazione del rapporto di lavoro e quindi della sua capacità ad eseguire correttamente quella specifica prestazione con caratteristiche stabilite</w:t>
+      </w:r>
+      <w:r>
+        <w:rPr>
+          <w:rFonts w:ascii="Calibri" w:hAnsi="Calibri" w:cs="Calibri"/>
+        </w:rPr>
+        <w:t xml:space="preserve"> e concrete in un certo campo applicativo</w:t>
+      </w:r>
+      <w:r>
+        <w:rPr>
+          <w:rFonts w:ascii="Calibri" w:hAnsi="Calibri" w:cs="Calibri"/>
+        </w:rPr>
+        <w:t xml:space="preserve">. </w:t>
+      </w:r>
+      <w:r>
+        <w:rPr>
+          <w:rFonts w:ascii="Calibri" w:hAnsi="Calibri" w:cs="Calibri"/>
+        </w:rPr>
+        <w:t>Anche nel caso di pregiudizio viene richiesto in maniera specifica il certificato dei carichi pendenti</w:t>
+      </w:r>
+      <w:r>
+        <w:rPr>
+          <w:rFonts w:ascii="Calibri" w:hAnsi="Calibri" w:cs="Calibri"/>
+        </w:rPr>
+        <w:t xml:space="preserve"> (ovviamente utile nel caso di mansione di ordine e/o sicurezza). </w:t>
+      </w:r>
+      <w:r>
+        <w:rPr>
+          <w:rFonts w:ascii="Calibri" w:hAnsi="Calibri" w:cs="Calibri"/>
+        </w:rPr>
+        <w:t xml:space="preserve">L’attività lavorativa non viene preclusa a chi si macchia di reati, normalmente. </w:t>
+      </w:r>
+    </w:p>
+    <w:p>
+      <w:pPr>
+        <w:tabs>
+          <w:tab w:val="left" w:pos="8716"/>
+        </w:tabs>
+        <w:rPr>
+          <w:rFonts w:ascii="Calibri" w:hAnsi="Calibri" w:cs="Calibri"/>
+        </w:rPr>
+      </w:pPr>
+      <w:r>
+        <w:rPr>
+          <w:rFonts w:ascii="Calibri" w:hAnsi="Calibri" w:cs="Calibri"/>
+        </w:rPr>
+        <w:t xml:space="preserve">Quali sono le informazioni utilizzabili dal datore di lavoro per lo svolgimento della professione? </w:t>
+      </w:r>
+    </w:p>
+    <w:p>
+      <w:pPr>
+        <w:tabs>
+          <w:tab w:val="left" w:pos="8716"/>
+        </w:tabs>
+        <w:rPr>
+          <w:rFonts w:ascii="Calibri" w:hAnsi="Calibri" w:cs="Calibri"/>
+        </w:rPr>
+      </w:pPr>
+      <w:r>
+        <w:rPr>
+          <w:rFonts w:ascii="Calibri" w:hAnsi="Calibri" w:cs="Calibri"/>
+        </w:rPr>
+        <w:t>Vengono posti esempi</w:t>
+      </w:r>
+      <w:r>
+        <w:rPr>
+          <w:rFonts w:ascii="Calibri" w:hAnsi="Calibri" w:cs="Calibri"/>
+        </w:rPr>
+        <w:t xml:space="preserve"> di costruzione di un profilo psicologico/sanitario, facendo possibilmente delle verifiche medico-sanitarie sulla base della specifica mansione</w:t>
+      </w:r>
+      <w:r>
+        <w:rPr>
+          <w:rFonts w:ascii="Calibri" w:hAnsi="Calibri" w:cs="Calibri"/>
+        </w:rPr>
+        <w:t>, avendo delle prescrizioni oggettive</w:t>
+      </w:r>
+      <w:r>
+        <w:rPr>
+          <w:rFonts w:ascii="Calibri" w:hAnsi="Calibri" w:cs="Calibri"/>
+        </w:rPr>
+        <w:t xml:space="preserve"> ma non chiarendo la loro logica di applicazione. </w:t>
+      </w:r>
+    </w:p>
+    <w:p>
+      <w:pPr>
+        <w:tabs>
+          <w:tab w:val="left" w:pos="8716"/>
+        </w:tabs>
+        <w:rPr>
+          <w:rFonts w:ascii="Calibri" w:hAnsi="Calibri" w:cs="Calibri"/>
+        </w:rPr>
+      </w:pPr>
+      <w:r>
+        <w:rPr>
+          <w:rFonts w:ascii="Calibri" w:hAnsi="Calibri" w:cs="Calibri"/>
+        </w:rPr>
+        <w:t>In ultimo ai lavoratori viene principalmente data tutela tramite l’</w:t>
+      </w:r>
+      <w:r>
+        <w:rPr>
+          <w:rFonts w:ascii="Calibri" w:hAnsi="Calibri" w:cs="Calibri"/>
+          <w:i/>
+          <w:iCs/>
+        </w:rPr>
+        <w:t>art.39 (</w:t>
+      </w:r>
+      <w:r>
+        <w:rPr>
+          <w:rFonts w:ascii="Calibri" w:hAnsi="Calibri" w:cs="Calibri"/>
+        </w:rPr>
+        <w:t xml:space="preserve">tutela giuridica da parte di associazioni sindacali), </w:t>
+      </w:r>
+      <w:r>
+        <w:rPr>
+          <w:rFonts w:ascii="Calibri" w:hAnsi="Calibri" w:cs="Calibri"/>
+          <w:i/>
+          <w:iCs/>
+        </w:rPr>
+        <w:t>art.40</w:t>
+      </w:r>
+      <w:r>
+        <w:rPr>
+          <w:rFonts w:ascii="Calibri" w:hAnsi="Calibri" w:cs="Calibri"/>
+        </w:rPr>
+        <w:t xml:space="preserve"> (diritto di sciopero), </w:t>
+      </w:r>
+      <w:r>
+        <w:rPr>
+          <w:rFonts w:ascii="Calibri" w:hAnsi="Calibri" w:cs="Calibri"/>
+          <w:i/>
+        </w:rPr>
+        <w:t xml:space="preserve">art. 41 </w:t>
+      </w:r>
+      <w:r>
+        <w:rPr>
+          <w:rFonts w:ascii="Calibri" w:hAnsi="Calibri" w:cs="Calibri"/>
+        </w:rPr>
+        <w:t xml:space="preserve">(iniziativa economica privata è libera, non recando danno sociale) e lo Statuto dei Lavoratori (per approfondire metto: </w:t>
+      </w:r>
+      <w:hyperlink r:id="rId8" w:history="1">
+        <w:r>
+          <w:rPr>
+            <w:rStyle w:val="Collegamentoipertestuale"/>
+            <w:rFonts w:ascii="Calibri" w:hAnsi="Calibri" w:cs="Calibri"/>
+          </w:rPr>
+          <w:t>https://www.cgil.unimi.it/wp-content/uploads/2014/01/l_300_70.pdf</w:t>
+        </w:r>
+      </w:hyperlink>
+      <w:r>
+        <w:rPr>
+          <w:rFonts w:ascii="Calibri" w:hAnsi="Calibri" w:cs="Calibri"/>
+        </w:rPr>
+        <w:t xml:space="preserve"> </w:t>
+      </w:r>
+    </w:p>
+    <w:p>
+      <w:pPr>
+        <w:tabs>
+          <w:tab w:val="left" w:pos="8716"/>
+        </w:tabs>
+        <w:rPr>
+          <w:rFonts w:ascii="Calibri" w:hAnsi="Calibri" w:cs="Calibri"/>
+        </w:rPr>
+      </w:pPr>
     </w:p>
     <w:sectPr>
       <w:pgSz w:w="11906" w:h="16838"/>
@@ -7575,6 +8975,29 @@
       <w:contextualSpacing/>
     </w:pPr>
   </w:style>
+  <w:style w:type="character" w:styleId="Collegamentoipertestuale">
+    <w:name w:val="Hyperlink"/>
+    <w:basedOn w:val="Carpredefinitoparagrafo"/>
+    <w:uiPriority w:val="99"/>
+    <w:unhideWhenUsed/>
+    <w:rsid w:val="00131961"/>
+    <w:rPr>
+      <w:color w:val="0563C1" w:themeColor="hyperlink"/>
+      <w:u w:val="single"/>
+    </w:rPr>
+  </w:style>
+  <w:style w:type="character" w:styleId="Menzionenonrisolta">
+    <w:name w:val="Unresolved Mention"/>
+    <w:basedOn w:val="Carpredefinitoparagrafo"/>
+    <w:uiPriority w:val="99"/>
+    <w:semiHidden/>
+    <w:unhideWhenUsed/>
+    <w:rsid w:val="00131961"/>
+    <w:rPr>
+      <w:color w:val="605E5C"/>
+      <w:shd w:val="clear" w:color="auto" w:fill="E1DFDD"/>
+    </w:rPr>
+  </w:style>
 </w:styles>
 </file>
 
